--- a/1-3.docx
+++ b/1-3.docx
@@ -5,15 +5,6450 @@
     <w:p>
       <w:pPr>
         <w:rPr>
+          <w:rFonts w:ascii="Times New Roman" w:eastAsia="Times New Roman" w:hAnsi="Times New Roman" w:cs="Times New Roman"/>
+          <w:b/>
+          <w:sz w:val="24"/>
+          <w:szCs w:val="24"/>
+          <w:lang w:eastAsia="ru-RU"/>
+        </w:rPr>
+      </w:pPr>
+      <w:r>
+        <w:rPr>
+          <w:rFonts w:ascii="Times New Roman" w:eastAsia="Times New Roman" w:hAnsi="Times New Roman" w:cs="Times New Roman"/>
+          <w:b/>
+          <w:sz w:val="24"/>
+          <w:szCs w:val="24"/>
+          <w:lang w:eastAsia="ru-RU"/>
+        </w:rPr>
+        <w:t>Как можно протестировать яйцо</w:t>
+      </w:r>
+      <w:r>
+        <w:rPr>
+          <w:rFonts w:ascii="Times New Roman" w:eastAsia="Times New Roman" w:hAnsi="Times New Roman" w:cs="Times New Roman"/>
+          <w:sz w:val="24"/>
+          <w:szCs w:val="24"/>
+          <w:lang w:eastAsia="ru-RU"/>
+        </w:rPr>
+        <w:t xml:space="preserve">? Составить тестовые сценарии (15 и более) = </w:t>
+      </w:r>
+      <w:r>
+        <w:rPr>
+          <w:rFonts w:ascii="Times New Roman" w:eastAsia="Times New Roman" w:hAnsi="Times New Roman" w:cs="Times New Roman"/>
+          <w:b/>
+          <w:sz w:val="24"/>
+          <w:szCs w:val="24"/>
+          <w:lang w:eastAsia="ru-RU"/>
+        </w:rPr>
+        <w:t>10</w:t>
+      </w:r>
+      <w:r>
+        <w:rPr>
+          <w:rFonts w:ascii="Times New Roman" w:eastAsia="Times New Roman" w:hAnsi="Times New Roman" w:cs="Times New Roman"/>
+          <w:b/>
+          <w:sz w:val="24"/>
+          <w:szCs w:val="24"/>
+          <w:lang w:val="en-US" w:eastAsia="ru-RU"/>
+        </w:rPr>
+        <w:t>p</w:t>
+      </w:r>
+      <w:r>
+        <w:rPr>
+          <w:rFonts w:ascii="Times New Roman" w:eastAsia="Times New Roman" w:hAnsi="Times New Roman" w:cs="Times New Roman"/>
+          <w:b/>
+          <w:sz w:val="24"/>
+          <w:szCs w:val="24"/>
+          <w:lang w:eastAsia="ru-RU"/>
+        </w:rPr>
+        <w:t>.</w:t>
+      </w:r>
+    </w:p>
+    <w:p>
+      <w:pPr>
+        <w:rPr>
+          <w:rFonts w:ascii="Times New Roman" w:eastAsia="Times New Roman" w:hAnsi="Times New Roman" w:cs="Times New Roman"/>
+          <w:lang w:eastAsia="ru-RU"/>
+        </w:rPr>
+      </w:pPr>
+      <w:r>
+        <w:rPr>
+          <w:rFonts w:ascii="Times New Roman" w:eastAsia="Times New Roman" w:hAnsi="Times New Roman" w:cs="Times New Roman"/>
+          <w:lang w:eastAsia="ru-RU"/>
+        </w:rPr>
+        <w:t>1.</w:t>
+      </w:r>
+    </w:p>
+    <w:tbl>
+      <w:tblPr>
+        <w:tblStyle w:val="a3"/>
+        <w:tblW w:w="0" w:type="auto"/>
+        <w:tblLook w:val="04A0"/>
+      </w:tblPr>
+      <w:tblGrid>
+        <w:gridCol w:w="4785"/>
+        <w:gridCol w:w="4786"/>
+      </w:tblGrid>
+      <w:tr>
+        <w:trPr>
+          <w:trHeight w:val="372"/>
+        </w:trPr>
+        <w:tc>
+          <w:tcPr>
+            <w:tcW w:w="9571" w:type="dxa"/>
+            <w:gridSpan w:val="2"/>
+          </w:tcPr>
+          <w:p>
+            <w:pPr>
+              <w:rPr>
+                <w:rFonts w:ascii="Times New Roman" w:hAnsi="Times New Roman" w:cs="Times New Roman"/>
+                <w:lang w:val="en-US"/>
+              </w:rPr>
+            </w:pPr>
+            <w:r>
+              <w:rPr>
+                <w:rFonts w:ascii="Times New Roman" w:hAnsi="Times New Roman" w:cs="Times New Roman"/>
+                <w:b/>
+                <w:lang w:val="en-US"/>
+              </w:rPr>
+              <w:t>Created on:</w:t>
+            </w:r>
+            <w:r>
+              <w:rPr>
+                <w:rFonts w:ascii="Times New Roman" w:hAnsi="Times New Roman" w:cs="Times New Roman"/>
+                <w:lang w:val="en-US"/>
+              </w:rPr>
+              <w:t xml:space="preserve"> 30.11.2016 </w:t>
+            </w:r>
+            <w:proofErr w:type="spellStart"/>
+            <w:r>
+              <w:rPr>
+                <w:rFonts w:ascii="Times New Roman" w:hAnsi="Times New Roman" w:cs="Times New Roman"/>
+                <w:lang w:val="en-US"/>
+              </w:rPr>
+              <w:t>Volodina</w:t>
+            </w:r>
+            <w:proofErr w:type="spellEnd"/>
+            <w:r>
+              <w:rPr>
+                <w:rFonts w:ascii="Times New Roman" w:hAnsi="Times New Roman" w:cs="Times New Roman"/>
+                <w:lang w:val="en-US"/>
+              </w:rPr>
+              <w:t xml:space="preserve"> Yana</w:t>
+            </w:r>
+          </w:p>
+        </w:tc>
+      </w:tr>
+      <w:tr>
+        <w:trPr>
+          <w:trHeight w:val="372"/>
+        </w:trPr>
+        <w:tc>
+          <w:tcPr>
+            <w:tcW w:w="9571" w:type="dxa"/>
+            <w:gridSpan w:val="2"/>
+          </w:tcPr>
+          <w:p>
+            <w:pPr>
+              <w:rPr>
+                <w:rFonts w:ascii="Times New Roman" w:hAnsi="Times New Roman" w:cs="Times New Roman"/>
+              </w:rPr>
+            </w:pPr>
+            <w:r>
+              <w:rPr>
+                <w:rFonts w:ascii="Times New Roman" w:hAnsi="Times New Roman" w:cs="Times New Roman"/>
+                <w:b/>
+                <w:lang w:val="en-US"/>
+              </w:rPr>
+              <w:t>IDEA:</w:t>
+            </w:r>
+            <w:r>
+              <w:rPr>
+                <w:rFonts w:ascii="Times New Roman" w:hAnsi="Times New Roman" w:cs="Times New Roman"/>
+                <w:lang w:val="en-US"/>
+              </w:rPr>
+              <w:t xml:space="preserve"> </w:t>
+            </w:r>
+            <w:proofErr w:type="spellStart"/>
+            <w:r>
+              <w:rPr>
+                <w:rFonts w:ascii="Times New Roman" w:hAnsi="Times New Roman" w:cs="Times New Roman"/>
+                <w:lang w:val="en-US"/>
+              </w:rPr>
+              <w:t>яйцо</w:t>
+            </w:r>
+            <w:proofErr w:type="spellEnd"/>
+            <w:r>
+              <w:rPr>
+                <w:rFonts w:ascii="Times New Roman" w:hAnsi="Times New Roman" w:cs="Times New Roman"/>
+                <w:lang w:val="en-US"/>
+              </w:rPr>
+              <w:t xml:space="preserve"> </w:t>
+            </w:r>
+            <w:proofErr w:type="spellStart"/>
+            <w:r>
+              <w:rPr>
+                <w:rFonts w:ascii="Times New Roman" w:hAnsi="Times New Roman" w:cs="Times New Roman"/>
+                <w:lang w:val="en-US"/>
+              </w:rPr>
+              <w:t>свежее</w:t>
+            </w:r>
+            <w:proofErr w:type="spellEnd"/>
+          </w:p>
+        </w:tc>
+      </w:tr>
+      <w:tr>
+        <w:trPr>
+          <w:trHeight w:val="376"/>
+        </w:trPr>
+        <w:tc>
+          <w:tcPr>
+            <w:tcW w:w="9571" w:type="dxa"/>
+            <w:gridSpan w:val="2"/>
+          </w:tcPr>
+          <w:p>
+            <w:pPr>
+              <w:rPr>
+                <w:rFonts w:ascii="Times New Roman" w:hAnsi="Times New Roman" w:cs="Times New Roman"/>
+                <w:b/>
+              </w:rPr>
+            </w:pPr>
+            <w:r>
+              <w:rPr>
+                <w:rFonts w:ascii="Times New Roman" w:hAnsi="Times New Roman" w:cs="Times New Roman"/>
+                <w:b/>
+                <w:lang w:val="en-US"/>
+              </w:rPr>
+              <w:t>PRECONDITIONS</w:t>
+            </w:r>
+            <w:r>
+              <w:rPr>
+                <w:rFonts w:ascii="Times New Roman" w:hAnsi="Times New Roman" w:cs="Times New Roman"/>
+                <w:b/>
+              </w:rPr>
+              <w:t>:</w:t>
+            </w:r>
+            <w:r>
+              <w:rPr>
+                <w:rFonts w:ascii="Times New Roman" w:hAnsi="Times New Roman" w:cs="Times New Roman"/>
+                <w:b/>
+              </w:rPr>
+              <w:t xml:space="preserve"> </w:t>
+            </w:r>
+          </w:p>
+          <w:p>
+            <w:pPr>
+              <w:rPr>
+                <w:rFonts w:ascii="Times New Roman" w:hAnsi="Times New Roman" w:cs="Times New Roman"/>
+              </w:rPr>
+            </w:pPr>
+            <w:r>
+              <w:rPr>
+                <w:rFonts w:ascii="Times New Roman" w:hAnsi="Times New Roman" w:cs="Times New Roman"/>
+              </w:rPr>
+              <w:t xml:space="preserve">В прозрачную емкость (стакан), в которую легко поместится тестируемое яйцо, налить прохладной воды. </w:t>
+            </w:r>
+          </w:p>
+        </w:tc>
+      </w:tr>
+      <w:tr>
+        <w:trPr>
+          <w:trHeight w:val="379"/>
+        </w:trPr>
+        <w:tc>
+          <w:tcPr>
+            <w:tcW w:w="4785" w:type="dxa"/>
+          </w:tcPr>
+          <w:p>
+            <w:pPr>
+              <w:rPr>
+                <w:rFonts w:ascii="Times New Roman" w:hAnsi="Times New Roman" w:cs="Times New Roman"/>
+                <w:b/>
+              </w:rPr>
+            </w:pPr>
+            <w:r>
+              <w:rPr>
+                <w:rFonts w:ascii="Times New Roman" w:hAnsi="Times New Roman" w:cs="Times New Roman"/>
+                <w:b/>
+                <w:lang w:val="en-US"/>
+              </w:rPr>
+              <w:t>Steps:</w:t>
+            </w:r>
+            <w:r>
+              <w:rPr>
+                <w:rFonts w:ascii="Times New Roman" w:hAnsi="Times New Roman" w:cs="Times New Roman"/>
+                <w:b/>
+              </w:rPr>
+              <w:t xml:space="preserve"> </w:t>
+            </w:r>
+          </w:p>
+        </w:tc>
+        <w:tc>
+          <w:tcPr>
+            <w:tcW w:w="4786" w:type="dxa"/>
+          </w:tcPr>
+          <w:p>
+            <w:pPr>
+              <w:rPr>
+                <w:rFonts w:ascii="Times New Roman" w:hAnsi="Times New Roman" w:cs="Times New Roman"/>
+                <w:b/>
+                <w:lang w:val="en-US"/>
+              </w:rPr>
+            </w:pPr>
+            <w:r>
+              <w:rPr>
+                <w:rFonts w:ascii="Times New Roman" w:hAnsi="Times New Roman" w:cs="Times New Roman"/>
+                <w:b/>
+                <w:lang w:val="en-US"/>
+              </w:rPr>
+              <w:t>Expected result:</w:t>
+            </w:r>
+          </w:p>
+        </w:tc>
+      </w:tr>
+      <w:tr>
+        <w:trPr>
+          <w:trHeight w:val="237"/>
+        </w:trPr>
+        <w:tc>
+          <w:tcPr>
+            <w:tcW w:w="4785" w:type="dxa"/>
+          </w:tcPr>
+          <w:p>
+            <w:pPr>
+              <w:rPr>
+                <w:rFonts w:ascii="Times New Roman" w:hAnsi="Times New Roman" w:cs="Times New Roman"/>
+              </w:rPr>
+            </w:pPr>
+            <w:r>
+              <w:rPr>
+                <w:rFonts w:ascii="Times New Roman" w:hAnsi="Times New Roman" w:cs="Times New Roman"/>
+              </w:rPr>
+              <w:t xml:space="preserve">1. </w:t>
+            </w:r>
+            <w:r>
+              <w:rPr>
+                <w:rFonts w:ascii="Times New Roman" w:hAnsi="Times New Roman" w:cs="Times New Roman"/>
+              </w:rPr>
+              <w:t>опустить яйцо в емкость с водой</w:t>
+            </w:r>
+          </w:p>
+          <w:p>
+            <w:pPr>
+              <w:rPr>
+                <w:rFonts w:ascii="Times New Roman" w:hAnsi="Times New Roman" w:cs="Times New Roman"/>
+              </w:rPr>
+            </w:pPr>
+            <w:r>
+              <w:rPr>
+                <w:rFonts w:ascii="Times New Roman" w:hAnsi="Times New Roman" w:cs="Times New Roman"/>
+              </w:rPr>
+              <w:t>2. оценить местоположение яйца в стакане (на дне, посередине, сверху)</w:t>
+            </w:r>
+          </w:p>
+          <w:p>
+            <w:pPr>
+              <w:rPr>
+                <w:rFonts w:ascii="Times New Roman" w:hAnsi="Times New Roman" w:cs="Times New Roman"/>
+              </w:rPr>
+            </w:pPr>
+          </w:p>
+        </w:tc>
+        <w:tc>
+          <w:tcPr>
+            <w:tcW w:w="4786" w:type="dxa"/>
+          </w:tcPr>
+          <w:p>
+            <w:pPr>
+              <w:rPr>
+                <w:rFonts w:ascii="Times New Roman" w:hAnsi="Times New Roman" w:cs="Times New Roman"/>
+              </w:rPr>
+            </w:pPr>
+            <w:r>
+              <w:rPr>
+                <w:rFonts w:ascii="Times New Roman" w:hAnsi="Times New Roman" w:cs="Times New Roman"/>
+              </w:rPr>
+              <w:t>Яйцо лежит на дне стакана</w:t>
+            </w:r>
+          </w:p>
+        </w:tc>
+      </w:tr>
+    </w:tbl>
+    <w:p>
+      <w:pPr>
+        <w:rPr>
+          <w:rFonts w:ascii="Times New Roman" w:hAnsi="Times New Roman" w:cs="Times New Roman"/>
+        </w:rPr>
+      </w:pPr>
+    </w:p>
+    <w:p>
+      <w:pPr>
+        <w:rPr>
+          <w:rFonts w:ascii="Times New Roman" w:hAnsi="Times New Roman" w:cs="Times New Roman"/>
+        </w:rPr>
+      </w:pPr>
+      <w:r>
+        <w:rPr>
+          <w:rFonts w:ascii="Times New Roman" w:hAnsi="Times New Roman" w:cs="Times New Roman"/>
+        </w:rPr>
+        <w:t>2.</w:t>
+      </w:r>
+    </w:p>
+    <w:tbl>
+      <w:tblPr>
+        <w:tblStyle w:val="a3"/>
+        <w:tblW w:w="0" w:type="auto"/>
+        <w:tblLook w:val="04A0"/>
+      </w:tblPr>
+      <w:tblGrid>
+        <w:gridCol w:w="4785"/>
+        <w:gridCol w:w="4786"/>
+      </w:tblGrid>
+      <w:tr>
+        <w:trPr>
+          <w:trHeight w:val="372"/>
+        </w:trPr>
+        <w:tc>
+          <w:tcPr>
+            <w:tcW w:w="9571" w:type="dxa"/>
+            <w:gridSpan w:val="2"/>
+          </w:tcPr>
+          <w:p>
+            <w:pPr>
+              <w:rPr>
+                <w:rFonts w:ascii="Times New Roman" w:hAnsi="Times New Roman" w:cs="Times New Roman"/>
+                <w:lang w:val="en-US"/>
+              </w:rPr>
+            </w:pPr>
+            <w:r>
+              <w:rPr>
+                <w:rFonts w:ascii="Times New Roman" w:hAnsi="Times New Roman" w:cs="Times New Roman"/>
+                <w:b/>
+                <w:lang w:val="en-US"/>
+              </w:rPr>
+              <w:t>Created on:</w:t>
+            </w:r>
+            <w:r>
+              <w:rPr>
+                <w:rFonts w:ascii="Times New Roman" w:hAnsi="Times New Roman" w:cs="Times New Roman"/>
+                <w:lang w:val="en-US"/>
+              </w:rPr>
+              <w:t xml:space="preserve"> 30.11.2016 </w:t>
+            </w:r>
+            <w:proofErr w:type="spellStart"/>
+            <w:r>
+              <w:rPr>
+                <w:rFonts w:ascii="Times New Roman" w:hAnsi="Times New Roman" w:cs="Times New Roman"/>
+                <w:lang w:val="en-US"/>
+              </w:rPr>
+              <w:t>Volodina</w:t>
+            </w:r>
+            <w:proofErr w:type="spellEnd"/>
+            <w:r>
+              <w:rPr>
+                <w:rFonts w:ascii="Times New Roman" w:hAnsi="Times New Roman" w:cs="Times New Roman"/>
+                <w:lang w:val="en-US"/>
+              </w:rPr>
+              <w:t xml:space="preserve"> Yana</w:t>
+            </w:r>
+          </w:p>
+        </w:tc>
+      </w:tr>
+      <w:tr>
+        <w:trPr>
+          <w:trHeight w:val="372"/>
+        </w:trPr>
+        <w:tc>
+          <w:tcPr>
+            <w:tcW w:w="9571" w:type="dxa"/>
+            <w:gridSpan w:val="2"/>
+          </w:tcPr>
+          <w:p>
+            <w:pPr>
+              <w:rPr>
+                <w:rFonts w:ascii="Times New Roman" w:hAnsi="Times New Roman" w:cs="Times New Roman"/>
+              </w:rPr>
+            </w:pPr>
+            <w:r>
+              <w:rPr>
+                <w:rFonts w:ascii="Times New Roman" w:hAnsi="Times New Roman" w:cs="Times New Roman"/>
+                <w:b/>
+                <w:lang w:val="en-US"/>
+              </w:rPr>
+              <w:t>IDEA:</w:t>
+            </w:r>
+            <w:r>
+              <w:rPr>
+                <w:rFonts w:ascii="Times New Roman" w:hAnsi="Times New Roman" w:cs="Times New Roman"/>
+                <w:lang w:val="en-US"/>
+              </w:rPr>
+              <w:t xml:space="preserve"> </w:t>
+            </w:r>
+            <w:proofErr w:type="spellStart"/>
+            <w:r>
+              <w:rPr>
+                <w:rFonts w:ascii="Times New Roman" w:hAnsi="Times New Roman" w:cs="Times New Roman"/>
+                <w:lang w:val="en-US"/>
+              </w:rPr>
+              <w:t>яйцо</w:t>
+            </w:r>
+            <w:proofErr w:type="spellEnd"/>
+            <w:r>
+              <w:rPr>
+                <w:rFonts w:ascii="Times New Roman" w:hAnsi="Times New Roman" w:cs="Times New Roman"/>
+                <w:lang w:val="en-US"/>
+              </w:rPr>
+              <w:t xml:space="preserve"> </w:t>
+            </w:r>
+            <w:r>
+              <w:rPr>
+                <w:rFonts w:ascii="Times New Roman" w:hAnsi="Times New Roman" w:cs="Times New Roman"/>
+              </w:rPr>
+              <w:t>свежее</w:t>
+            </w:r>
+          </w:p>
+        </w:tc>
+      </w:tr>
+      <w:tr>
+        <w:trPr>
+          <w:trHeight w:val="376"/>
+        </w:trPr>
+        <w:tc>
+          <w:tcPr>
+            <w:tcW w:w="9571" w:type="dxa"/>
+            <w:gridSpan w:val="2"/>
+          </w:tcPr>
+          <w:p>
+            <w:pPr>
+              <w:rPr>
+                <w:rFonts w:ascii="Times New Roman" w:hAnsi="Times New Roman" w:cs="Times New Roman"/>
+                <w:b/>
+              </w:rPr>
+            </w:pPr>
+            <w:r>
+              <w:rPr>
+                <w:rFonts w:ascii="Times New Roman" w:hAnsi="Times New Roman" w:cs="Times New Roman"/>
+                <w:b/>
+                <w:lang w:val="en-US"/>
+              </w:rPr>
+              <w:t>PRECONDITIONS</w:t>
+            </w:r>
+            <w:r>
+              <w:rPr>
+                <w:rFonts w:ascii="Times New Roman" w:hAnsi="Times New Roman" w:cs="Times New Roman"/>
+                <w:b/>
+              </w:rPr>
+              <w:t>:</w:t>
+            </w:r>
+            <w:r>
+              <w:rPr>
+                <w:rFonts w:ascii="Times New Roman" w:hAnsi="Times New Roman" w:cs="Times New Roman"/>
+                <w:b/>
+              </w:rPr>
+              <w:t xml:space="preserve"> </w:t>
+            </w:r>
+          </w:p>
+          <w:p>
+            <w:pPr>
+              <w:rPr>
+                <w:rFonts w:ascii="Times New Roman" w:hAnsi="Times New Roman" w:cs="Times New Roman"/>
+              </w:rPr>
+            </w:pPr>
+          </w:p>
+        </w:tc>
+      </w:tr>
+      <w:tr>
+        <w:trPr>
+          <w:trHeight w:val="379"/>
+        </w:trPr>
+        <w:tc>
+          <w:tcPr>
+            <w:tcW w:w="4785" w:type="dxa"/>
+          </w:tcPr>
+          <w:p>
+            <w:pPr>
+              <w:rPr>
+                <w:rFonts w:ascii="Times New Roman" w:hAnsi="Times New Roman" w:cs="Times New Roman"/>
+                <w:b/>
+              </w:rPr>
+            </w:pPr>
+            <w:r>
+              <w:rPr>
+                <w:rFonts w:ascii="Times New Roman" w:hAnsi="Times New Roman" w:cs="Times New Roman"/>
+                <w:b/>
+                <w:lang w:val="en-US"/>
+              </w:rPr>
+              <w:t>Steps:</w:t>
+            </w:r>
+            <w:r>
+              <w:rPr>
+                <w:rFonts w:ascii="Times New Roman" w:hAnsi="Times New Roman" w:cs="Times New Roman"/>
+                <w:b/>
+              </w:rPr>
+              <w:t xml:space="preserve"> </w:t>
+            </w:r>
+          </w:p>
+        </w:tc>
+        <w:tc>
+          <w:tcPr>
+            <w:tcW w:w="4786" w:type="dxa"/>
+          </w:tcPr>
+          <w:p>
+            <w:pPr>
+              <w:rPr>
+                <w:rFonts w:ascii="Times New Roman" w:hAnsi="Times New Roman" w:cs="Times New Roman"/>
+                <w:b/>
+                <w:lang w:val="en-US"/>
+              </w:rPr>
+            </w:pPr>
+            <w:r>
+              <w:rPr>
+                <w:rFonts w:ascii="Times New Roman" w:hAnsi="Times New Roman" w:cs="Times New Roman"/>
+                <w:b/>
+                <w:lang w:val="en-US"/>
+              </w:rPr>
+              <w:t>Expected result:</w:t>
+            </w:r>
+          </w:p>
+        </w:tc>
+      </w:tr>
+      <w:tr>
+        <w:trPr>
+          <w:trHeight w:val="237"/>
+        </w:trPr>
+        <w:tc>
+          <w:tcPr>
+            <w:tcW w:w="4785" w:type="dxa"/>
+          </w:tcPr>
+          <w:p>
+            <w:pPr>
+              <w:rPr>
+                <w:rFonts w:ascii="Times New Roman" w:hAnsi="Times New Roman" w:cs="Times New Roman"/>
+              </w:rPr>
+            </w:pPr>
+            <w:r>
+              <w:rPr>
+                <w:rFonts w:ascii="Times New Roman" w:hAnsi="Times New Roman" w:cs="Times New Roman"/>
+              </w:rPr>
+              <w:t xml:space="preserve">1. </w:t>
+            </w:r>
+            <w:r>
+              <w:rPr>
+                <w:rFonts w:ascii="Times New Roman" w:hAnsi="Times New Roman" w:cs="Times New Roman"/>
+              </w:rPr>
+              <w:t>Взять яйцо в руку</w:t>
+            </w:r>
+          </w:p>
+          <w:p>
+            <w:pPr>
+              <w:rPr>
+                <w:rFonts w:ascii="Times New Roman" w:hAnsi="Times New Roman" w:cs="Times New Roman"/>
+              </w:rPr>
+            </w:pPr>
+            <w:r>
+              <w:rPr>
+                <w:rFonts w:ascii="Times New Roman" w:hAnsi="Times New Roman" w:cs="Times New Roman"/>
+              </w:rPr>
+              <w:t xml:space="preserve">2. </w:t>
+            </w:r>
+            <w:r>
+              <w:rPr>
+                <w:rFonts w:ascii="Times New Roman" w:hAnsi="Times New Roman" w:cs="Times New Roman"/>
+              </w:rPr>
+              <w:t>Поднести к уху</w:t>
+            </w:r>
+          </w:p>
+          <w:p>
+            <w:pPr>
+              <w:rPr>
+                <w:rFonts w:ascii="Times New Roman" w:hAnsi="Times New Roman" w:cs="Times New Roman"/>
+                <w:lang w:val="en-US"/>
+              </w:rPr>
+            </w:pPr>
+            <w:r>
+              <w:rPr>
+                <w:rFonts w:ascii="Times New Roman" w:hAnsi="Times New Roman" w:cs="Times New Roman"/>
+                <w:lang w:val="en-US"/>
+              </w:rPr>
+              <w:t xml:space="preserve">3. </w:t>
+            </w:r>
+            <w:r>
+              <w:rPr>
+                <w:rFonts w:ascii="Times New Roman" w:hAnsi="Times New Roman" w:cs="Times New Roman"/>
+              </w:rPr>
+              <w:t>Потрясти яйцо</w:t>
+            </w:r>
+            <w:r>
+              <w:rPr>
+                <w:rFonts w:ascii="Times New Roman" w:hAnsi="Times New Roman" w:cs="Times New Roman"/>
+                <w:lang w:val="en-US"/>
+              </w:rPr>
+              <w:t xml:space="preserve"> </w:t>
+            </w:r>
+          </w:p>
+          <w:p>
+            <w:pPr>
+              <w:rPr>
+                <w:rFonts w:ascii="Times New Roman" w:hAnsi="Times New Roman" w:cs="Times New Roman"/>
+                <w:lang w:val="en-US"/>
+              </w:rPr>
+            </w:pPr>
+          </w:p>
+        </w:tc>
+        <w:tc>
+          <w:tcPr>
+            <w:tcW w:w="4786" w:type="dxa"/>
+          </w:tcPr>
+          <w:p>
+            <w:pPr>
+              <w:rPr>
+                <w:rFonts w:ascii="Times New Roman" w:hAnsi="Times New Roman" w:cs="Times New Roman"/>
+              </w:rPr>
+            </w:pPr>
+            <w:r>
+              <w:rPr>
+                <w:rFonts w:ascii="Times New Roman" w:hAnsi="Times New Roman" w:cs="Times New Roman"/>
+              </w:rPr>
+              <w:t>Трясется без звука</w:t>
+            </w:r>
+          </w:p>
+        </w:tc>
+      </w:tr>
+    </w:tbl>
+    <w:p>
+      <w:pPr>
+        <w:rPr>
+          <w:rFonts w:ascii="Times New Roman" w:hAnsi="Times New Roman" w:cs="Times New Roman"/>
+          <w:lang w:val="en-US"/>
+        </w:rPr>
+      </w:pPr>
+    </w:p>
+    <w:p>
+      <w:pPr>
+        <w:rPr>
+          <w:rFonts w:ascii="Times New Roman" w:hAnsi="Times New Roman" w:cs="Times New Roman"/>
           <w:lang w:val="en-US"/>
         </w:rPr>
       </w:pPr>
       <w:r>
         <w:rPr>
+          <w:rFonts w:ascii="Times New Roman" w:hAnsi="Times New Roman" w:cs="Times New Roman"/>
           <w:lang w:val="en-US"/>
         </w:rPr>
-        <w:t>1.</w:t>
+        <w:t>3.</w:t>
       </w:r>
+    </w:p>
+    <w:tbl>
+      <w:tblPr>
+        <w:tblStyle w:val="a3"/>
+        <w:tblW w:w="0" w:type="auto"/>
+        <w:tblLook w:val="04A0"/>
+      </w:tblPr>
+      <w:tblGrid>
+        <w:gridCol w:w="4785"/>
+        <w:gridCol w:w="4786"/>
+      </w:tblGrid>
+      <w:tr>
+        <w:trPr>
+          <w:trHeight w:val="372"/>
+        </w:trPr>
+        <w:tc>
+          <w:tcPr>
+            <w:tcW w:w="9571" w:type="dxa"/>
+            <w:gridSpan w:val="2"/>
+          </w:tcPr>
+          <w:p>
+            <w:pPr>
+              <w:rPr>
+                <w:rFonts w:ascii="Times New Roman" w:hAnsi="Times New Roman" w:cs="Times New Roman"/>
+                <w:lang w:val="en-US"/>
+              </w:rPr>
+            </w:pPr>
+            <w:r>
+              <w:rPr>
+                <w:rFonts w:ascii="Times New Roman" w:hAnsi="Times New Roman" w:cs="Times New Roman"/>
+                <w:b/>
+                <w:lang w:val="en-US"/>
+              </w:rPr>
+              <w:t>Created on:</w:t>
+            </w:r>
+            <w:r>
+              <w:rPr>
+                <w:rFonts w:ascii="Times New Roman" w:hAnsi="Times New Roman" w:cs="Times New Roman"/>
+                <w:lang w:val="en-US"/>
+              </w:rPr>
+              <w:t xml:space="preserve"> 30.11.2016 </w:t>
+            </w:r>
+            <w:proofErr w:type="spellStart"/>
+            <w:r>
+              <w:rPr>
+                <w:rFonts w:ascii="Times New Roman" w:hAnsi="Times New Roman" w:cs="Times New Roman"/>
+                <w:lang w:val="en-US"/>
+              </w:rPr>
+              <w:t>Volodina</w:t>
+            </w:r>
+            <w:proofErr w:type="spellEnd"/>
+            <w:r>
+              <w:rPr>
+                <w:rFonts w:ascii="Times New Roman" w:hAnsi="Times New Roman" w:cs="Times New Roman"/>
+                <w:lang w:val="en-US"/>
+              </w:rPr>
+              <w:t xml:space="preserve"> Yana</w:t>
+            </w:r>
+          </w:p>
+        </w:tc>
+      </w:tr>
+      <w:tr>
+        <w:trPr>
+          <w:trHeight w:val="372"/>
+        </w:trPr>
+        <w:tc>
+          <w:tcPr>
+            <w:tcW w:w="9571" w:type="dxa"/>
+            <w:gridSpan w:val="2"/>
+          </w:tcPr>
+          <w:p>
+            <w:pPr>
+              <w:rPr>
+                <w:rFonts w:ascii="Times New Roman" w:hAnsi="Times New Roman" w:cs="Times New Roman"/>
+              </w:rPr>
+            </w:pPr>
+            <w:r>
+              <w:rPr>
+                <w:rFonts w:ascii="Times New Roman" w:hAnsi="Times New Roman" w:cs="Times New Roman"/>
+                <w:b/>
+                <w:lang w:val="en-US"/>
+              </w:rPr>
+              <w:t>IDEA</w:t>
+            </w:r>
+            <w:r>
+              <w:rPr>
+                <w:rFonts w:ascii="Times New Roman" w:hAnsi="Times New Roman" w:cs="Times New Roman"/>
+                <w:b/>
+              </w:rPr>
+              <w:t>:</w:t>
+            </w:r>
+            <w:r>
+              <w:rPr>
+                <w:rFonts w:ascii="Times New Roman" w:hAnsi="Times New Roman" w:cs="Times New Roman"/>
+              </w:rPr>
+              <w:t xml:space="preserve"> яйцо </w:t>
+            </w:r>
+            <w:r>
+              <w:rPr>
+                <w:rFonts w:ascii="Times New Roman" w:hAnsi="Times New Roman" w:cs="Times New Roman"/>
+              </w:rPr>
+              <w:t>вареное</w:t>
+            </w:r>
+          </w:p>
+        </w:tc>
+      </w:tr>
+      <w:tr>
+        <w:trPr>
+          <w:trHeight w:val="376"/>
+        </w:trPr>
+        <w:tc>
+          <w:tcPr>
+            <w:tcW w:w="9571" w:type="dxa"/>
+            <w:gridSpan w:val="2"/>
+          </w:tcPr>
+          <w:p>
+            <w:pPr>
+              <w:rPr>
+                <w:rFonts w:ascii="Times New Roman" w:hAnsi="Times New Roman" w:cs="Times New Roman"/>
+                <w:b/>
+                <w:lang w:val="en-US"/>
+              </w:rPr>
+            </w:pPr>
+            <w:r>
+              <w:rPr>
+                <w:rFonts w:ascii="Times New Roman" w:hAnsi="Times New Roman" w:cs="Times New Roman"/>
+                <w:b/>
+                <w:lang w:val="en-US"/>
+              </w:rPr>
+              <w:t>PRECONDITIONS</w:t>
+            </w:r>
+            <w:r>
+              <w:rPr>
+                <w:rFonts w:ascii="Times New Roman" w:hAnsi="Times New Roman" w:cs="Times New Roman"/>
+                <w:b/>
+                <w:lang w:val="en-US"/>
+              </w:rPr>
+              <w:t xml:space="preserve">: </w:t>
+            </w:r>
+          </w:p>
+          <w:p>
+            <w:pPr>
+              <w:rPr>
+                <w:rFonts w:ascii="Times New Roman" w:hAnsi="Times New Roman" w:cs="Times New Roman"/>
+                <w:lang w:val="en-US"/>
+              </w:rPr>
+            </w:pPr>
+          </w:p>
+        </w:tc>
+      </w:tr>
+      <w:tr>
+        <w:trPr>
+          <w:trHeight w:val="379"/>
+        </w:trPr>
+        <w:tc>
+          <w:tcPr>
+            <w:tcW w:w="4785" w:type="dxa"/>
+          </w:tcPr>
+          <w:p>
+            <w:pPr>
+              <w:rPr>
+                <w:rFonts w:ascii="Times New Roman" w:hAnsi="Times New Roman" w:cs="Times New Roman"/>
+                <w:b/>
+                <w:lang w:val="en-US"/>
+              </w:rPr>
+            </w:pPr>
+            <w:r>
+              <w:rPr>
+                <w:rFonts w:ascii="Times New Roman" w:hAnsi="Times New Roman" w:cs="Times New Roman"/>
+                <w:b/>
+                <w:lang w:val="en-US"/>
+              </w:rPr>
+              <w:t>Steps:</w:t>
+            </w:r>
+            <w:r>
+              <w:rPr>
+                <w:rFonts w:ascii="Times New Roman" w:hAnsi="Times New Roman" w:cs="Times New Roman"/>
+                <w:b/>
+                <w:lang w:val="en-US"/>
+              </w:rPr>
+              <w:t xml:space="preserve"> </w:t>
+            </w:r>
+          </w:p>
+        </w:tc>
+        <w:tc>
+          <w:tcPr>
+            <w:tcW w:w="4786" w:type="dxa"/>
+          </w:tcPr>
+          <w:p>
+            <w:pPr>
+              <w:rPr>
+                <w:rFonts w:ascii="Times New Roman" w:hAnsi="Times New Roman" w:cs="Times New Roman"/>
+                <w:b/>
+                <w:lang w:val="en-US"/>
+              </w:rPr>
+            </w:pPr>
+            <w:r>
+              <w:rPr>
+                <w:rFonts w:ascii="Times New Roman" w:hAnsi="Times New Roman" w:cs="Times New Roman"/>
+                <w:b/>
+                <w:lang w:val="en-US"/>
+              </w:rPr>
+              <w:t>Expected result:</w:t>
+            </w:r>
+          </w:p>
+        </w:tc>
+      </w:tr>
+      <w:tr>
+        <w:trPr>
+          <w:trHeight w:val="237"/>
+        </w:trPr>
+        <w:tc>
+          <w:tcPr>
+            <w:tcW w:w="4785" w:type="dxa"/>
+          </w:tcPr>
+          <w:p>
+            <w:pPr>
+              <w:rPr>
+                <w:rFonts w:ascii="Times New Roman" w:hAnsi="Times New Roman" w:cs="Times New Roman"/>
+              </w:rPr>
+            </w:pPr>
+            <w:r>
+              <w:rPr>
+                <w:rFonts w:ascii="Times New Roman" w:hAnsi="Times New Roman" w:cs="Times New Roman"/>
+              </w:rPr>
+              <w:t xml:space="preserve">1. </w:t>
+            </w:r>
+            <w:r>
+              <w:rPr>
+                <w:rFonts w:ascii="Times New Roman" w:hAnsi="Times New Roman" w:cs="Times New Roman"/>
+              </w:rPr>
+              <w:t>Положить яйцо на сто</w:t>
+            </w:r>
+            <w:r>
+              <w:rPr>
+                <w:rFonts w:ascii="Times New Roman" w:hAnsi="Times New Roman" w:cs="Times New Roman"/>
+              </w:rPr>
+              <w:t>л</w:t>
+            </w:r>
+          </w:p>
+          <w:p>
+            <w:pPr>
+              <w:rPr>
+                <w:rFonts w:ascii="Times New Roman" w:hAnsi="Times New Roman" w:cs="Times New Roman"/>
+              </w:rPr>
+            </w:pPr>
+            <w:r>
+              <w:rPr>
+                <w:rFonts w:ascii="Times New Roman" w:hAnsi="Times New Roman" w:cs="Times New Roman"/>
+              </w:rPr>
+              <w:t xml:space="preserve">2. </w:t>
+            </w:r>
+            <w:proofErr w:type="spellStart"/>
+            <w:r>
+              <w:rPr>
+                <w:rFonts w:ascii="Times New Roman" w:hAnsi="Times New Roman" w:cs="Times New Roman"/>
+              </w:rPr>
+              <w:t>Крутнуть</w:t>
+            </w:r>
+            <w:proofErr w:type="spellEnd"/>
+            <w:r>
+              <w:rPr>
+                <w:rFonts w:ascii="Times New Roman" w:hAnsi="Times New Roman" w:cs="Times New Roman"/>
+              </w:rPr>
+              <w:t xml:space="preserve"> яйцо рукой</w:t>
+            </w:r>
+          </w:p>
+          <w:p>
+            <w:pPr>
+              <w:rPr>
+                <w:rFonts w:ascii="Times New Roman" w:hAnsi="Times New Roman" w:cs="Times New Roman"/>
+              </w:rPr>
+            </w:pPr>
+          </w:p>
+        </w:tc>
+        <w:tc>
+          <w:tcPr>
+            <w:tcW w:w="4786" w:type="dxa"/>
+          </w:tcPr>
+          <w:p>
+            <w:pPr>
+              <w:rPr>
+                <w:rFonts w:ascii="Times New Roman" w:hAnsi="Times New Roman" w:cs="Times New Roman"/>
+              </w:rPr>
+            </w:pPr>
+            <w:r>
+              <w:rPr>
+                <w:rFonts w:ascii="Times New Roman" w:hAnsi="Times New Roman" w:cs="Times New Roman"/>
+              </w:rPr>
+              <w:t xml:space="preserve">Яйцо </w:t>
+            </w:r>
+            <w:r>
+              <w:rPr>
+                <w:rFonts w:ascii="Times New Roman" w:hAnsi="Times New Roman" w:cs="Times New Roman"/>
+              </w:rPr>
+              <w:t>быстр</w:t>
+            </w:r>
+            <w:r>
+              <w:rPr>
+                <w:rFonts w:ascii="Times New Roman" w:hAnsi="Times New Roman" w:cs="Times New Roman"/>
+              </w:rPr>
+              <w:t>о крутится</w:t>
+            </w:r>
+          </w:p>
+        </w:tc>
+      </w:tr>
+    </w:tbl>
+    <w:p>
+      <w:pPr>
+        <w:rPr>
+          <w:rFonts w:ascii="Times New Roman" w:hAnsi="Times New Roman" w:cs="Times New Roman"/>
+        </w:rPr>
+      </w:pPr>
+    </w:p>
+    <w:p>
+      <w:pPr>
+        <w:rPr>
+          <w:rFonts w:ascii="Times New Roman" w:hAnsi="Times New Roman" w:cs="Times New Roman"/>
+          <w:lang w:val="en-US"/>
+        </w:rPr>
+      </w:pPr>
+      <w:r>
+        <w:rPr>
+          <w:rFonts w:ascii="Times New Roman" w:hAnsi="Times New Roman" w:cs="Times New Roman"/>
+          <w:lang w:val="en-US"/>
+        </w:rPr>
+        <w:t>4.</w:t>
+      </w:r>
+    </w:p>
+    <w:tbl>
+      <w:tblPr>
+        <w:tblStyle w:val="a3"/>
+        <w:tblW w:w="0" w:type="auto"/>
+        <w:tblLook w:val="04A0"/>
+      </w:tblPr>
+      <w:tblGrid>
+        <w:gridCol w:w="4785"/>
+        <w:gridCol w:w="4786"/>
+      </w:tblGrid>
+      <w:tr>
+        <w:trPr>
+          <w:trHeight w:val="372"/>
+        </w:trPr>
+        <w:tc>
+          <w:tcPr>
+            <w:tcW w:w="9571" w:type="dxa"/>
+            <w:gridSpan w:val="2"/>
+          </w:tcPr>
+          <w:p>
+            <w:pPr>
+              <w:rPr>
+                <w:rFonts w:ascii="Times New Roman" w:hAnsi="Times New Roman" w:cs="Times New Roman"/>
+                <w:lang w:val="en-US"/>
+              </w:rPr>
+            </w:pPr>
+            <w:r>
+              <w:rPr>
+                <w:rFonts w:ascii="Times New Roman" w:hAnsi="Times New Roman" w:cs="Times New Roman"/>
+                <w:b/>
+                <w:lang w:val="en-US"/>
+              </w:rPr>
+              <w:t>Created on:</w:t>
+            </w:r>
+            <w:r>
+              <w:rPr>
+                <w:rFonts w:ascii="Times New Roman" w:hAnsi="Times New Roman" w:cs="Times New Roman"/>
+                <w:lang w:val="en-US"/>
+              </w:rPr>
+              <w:t xml:space="preserve"> 30.11.2016 </w:t>
+            </w:r>
+            <w:proofErr w:type="spellStart"/>
+            <w:r>
+              <w:rPr>
+                <w:rFonts w:ascii="Times New Roman" w:hAnsi="Times New Roman" w:cs="Times New Roman"/>
+                <w:lang w:val="en-US"/>
+              </w:rPr>
+              <w:t>Volodina</w:t>
+            </w:r>
+            <w:proofErr w:type="spellEnd"/>
+            <w:r>
+              <w:rPr>
+                <w:rFonts w:ascii="Times New Roman" w:hAnsi="Times New Roman" w:cs="Times New Roman"/>
+                <w:lang w:val="en-US"/>
+              </w:rPr>
+              <w:t xml:space="preserve"> Yana</w:t>
+            </w:r>
+          </w:p>
+        </w:tc>
+      </w:tr>
+      <w:tr>
+        <w:trPr>
+          <w:trHeight w:val="372"/>
+        </w:trPr>
+        <w:tc>
+          <w:tcPr>
+            <w:tcW w:w="9571" w:type="dxa"/>
+            <w:gridSpan w:val="2"/>
+          </w:tcPr>
+          <w:p>
+            <w:pPr>
+              <w:rPr>
+                <w:rFonts w:ascii="Times New Roman" w:hAnsi="Times New Roman" w:cs="Times New Roman"/>
+              </w:rPr>
+            </w:pPr>
+            <w:r>
+              <w:rPr>
+                <w:rFonts w:ascii="Times New Roman" w:hAnsi="Times New Roman" w:cs="Times New Roman"/>
+                <w:b/>
+                <w:lang w:val="en-US"/>
+              </w:rPr>
+              <w:t>IDEA</w:t>
+            </w:r>
+            <w:r>
+              <w:rPr>
+                <w:rFonts w:ascii="Times New Roman" w:hAnsi="Times New Roman" w:cs="Times New Roman"/>
+                <w:b/>
+              </w:rPr>
+              <w:t>:</w:t>
+            </w:r>
+            <w:r>
+              <w:rPr>
+                <w:rFonts w:ascii="Times New Roman" w:hAnsi="Times New Roman" w:cs="Times New Roman"/>
+              </w:rPr>
+              <w:t xml:space="preserve"> яйцо </w:t>
+            </w:r>
+            <w:r>
+              <w:rPr>
+                <w:rFonts w:ascii="Times New Roman" w:hAnsi="Times New Roman" w:cs="Times New Roman"/>
+              </w:rPr>
+              <w:t xml:space="preserve">сварено </w:t>
+            </w:r>
+            <w:r>
+              <w:rPr>
+                <w:rFonts w:ascii="Times New Roman" w:hAnsi="Times New Roman" w:cs="Times New Roman"/>
+              </w:rPr>
+              <w:t>"</w:t>
+            </w:r>
+            <w:r>
+              <w:rPr>
+                <w:rFonts w:ascii="Times New Roman" w:hAnsi="Times New Roman" w:cs="Times New Roman"/>
+              </w:rPr>
+              <w:t>в крутую</w:t>
+            </w:r>
+            <w:r>
+              <w:rPr>
+                <w:rFonts w:ascii="Times New Roman" w:hAnsi="Times New Roman" w:cs="Times New Roman"/>
+              </w:rPr>
+              <w:t>"</w:t>
+            </w:r>
+          </w:p>
+        </w:tc>
+      </w:tr>
+      <w:tr>
+        <w:trPr>
+          <w:trHeight w:val="376"/>
+        </w:trPr>
+        <w:tc>
+          <w:tcPr>
+            <w:tcW w:w="9571" w:type="dxa"/>
+            <w:gridSpan w:val="2"/>
+          </w:tcPr>
+          <w:p>
+            <w:pPr>
+              <w:rPr>
+                <w:rFonts w:ascii="Times New Roman" w:hAnsi="Times New Roman" w:cs="Times New Roman"/>
+                <w:b/>
+              </w:rPr>
+            </w:pPr>
+            <w:r>
+              <w:rPr>
+                <w:rFonts w:ascii="Times New Roman" w:hAnsi="Times New Roman" w:cs="Times New Roman"/>
+                <w:b/>
+                <w:lang w:val="en-US"/>
+              </w:rPr>
+              <w:t>PRECONDITIONS</w:t>
+            </w:r>
+            <w:r>
+              <w:rPr>
+                <w:rFonts w:ascii="Times New Roman" w:hAnsi="Times New Roman" w:cs="Times New Roman"/>
+                <w:b/>
+              </w:rPr>
+              <w:t>:</w:t>
+            </w:r>
+            <w:r>
+              <w:rPr>
+                <w:rFonts w:ascii="Times New Roman" w:hAnsi="Times New Roman" w:cs="Times New Roman"/>
+                <w:b/>
+              </w:rPr>
+              <w:t xml:space="preserve"> </w:t>
+            </w:r>
+          </w:p>
+          <w:p>
+            <w:pPr>
+              <w:rPr>
+                <w:rFonts w:ascii="Times New Roman" w:hAnsi="Times New Roman" w:cs="Times New Roman"/>
+              </w:rPr>
+            </w:pPr>
+            <w:r>
+              <w:rPr>
+                <w:rFonts w:ascii="Times New Roman" w:hAnsi="Times New Roman" w:cs="Times New Roman"/>
+              </w:rPr>
+              <w:t>Варить яйцо в кипятке в течение 10 минут</w:t>
+            </w:r>
+          </w:p>
+        </w:tc>
+      </w:tr>
+      <w:tr>
+        <w:trPr>
+          <w:trHeight w:val="379"/>
+        </w:trPr>
+        <w:tc>
+          <w:tcPr>
+            <w:tcW w:w="4785" w:type="dxa"/>
+          </w:tcPr>
+          <w:p>
+            <w:pPr>
+              <w:rPr>
+                <w:rFonts w:ascii="Times New Roman" w:hAnsi="Times New Roman" w:cs="Times New Roman"/>
+                <w:b/>
+              </w:rPr>
+            </w:pPr>
+            <w:r>
+              <w:rPr>
+                <w:rFonts w:ascii="Times New Roman" w:hAnsi="Times New Roman" w:cs="Times New Roman"/>
+                <w:b/>
+                <w:lang w:val="en-US"/>
+              </w:rPr>
+              <w:t>Steps:</w:t>
+            </w:r>
+            <w:r>
+              <w:rPr>
+                <w:rFonts w:ascii="Times New Roman" w:hAnsi="Times New Roman" w:cs="Times New Roman"/>
+                <w:b/>
+              </w:rPr>
+              <w:t xml:space="preserve"> </w:t>
+            </w:r>
+          </w:p>
+        </w:tc>
+        <w:tc>
+          <w:tcPr>
+            <w:tcW w:w="4786" w:type="dxa"/>
+          </w:tcPr>
+          <w:p>
+            <w:pPr>
+              <w:rPr>
+                <w:rFonts w:ascii="Times New Roman" w:hAnsi="Times New Roman" w:cs="Times New Roman"/>
+                <w:b/>
+                <w:lang w:val="en-US"/>
+              </w:rPr>
+            </w:pPr>
+            <w:r>
+              <w:rPr>
+                <w:rFonts w:ascii="Times New Roman" w:hAnsi="Times New Roman" w:cs="Times New Roman"/>
+                <w:b/>
+                <w:lang w:val="en-US"/>
+              </w:rPr>
+              <w:t>Expected result:</w:t>
+            </w:r>
+          </w:p>
+        </w:tc>
+      </w:tr>
+      <w:tr>
+        <w:trPr>
+          <w:trHeight w:val="237"/>
+        </w:trPr>
+        <w:tc>
+          <w:tcPr>
+            <w:tcW w:w="4785" w:type="dxa"/>
+          </w:tcPr>
+          <w:p>
+            <w:pPr>
+              <w:rPr>
+                <w:rFonts w:ascii="Times New Roman" w:hAnsi="Times New Roman" w:cs="Times New Roman"/>
+              </w:rPr>
+            </w:pPr>
+            <w:r>
+              <w:rPr>
+                <w:rFonts w:ascii="Times New Roman" w:hAnsi="Times New Roman" w:cs="Times New Roman"/>
+              </w:rPr>
+              <w:t xml:space="preserve">1. </w:t>
+            </w:r>
+            <w:r>
+              <w:rPr>
+                <w:rFonts w:ascii="Times New Roman" w:hAnsi="Times New Roman" w:cs="Times New Roman"/>
+              </w:rPr>
+              <w:t xml:space="preserve">Вынуть яйцо из варочной емкости </w:t>
+            </w:r>
+          </w:p>
+          <w:p>
+            <w:pPr>
+              <w:rPr>
+                <w:rFonts w:ascii="Times New Roman" w:hAnsi="Times New Roman" w:cs="Times New Roman"/>
+              </w:rPr>
+            </w:pPr>
+            <w:r>
+              <w:rPr>
+                <w:rFonts w:ascii="Times New Roman" w:hAnsi="Times New Roman" w:cs="Times New Roman"/>
+              </w:rPr>
+              <w:t xml:space="preserve">2. </w:t>
+            </w:r>
+            <w:r>
+              <w:rPr>
+                <w:rFonts w:ascii="Times New Roman" w:hAnsi="Times New Roman" w:cs="Times New Roman"/>
+              </w:rPr>
+              <w:t>Положить на стол</w:t>
+            </w:r>
+          </w:p>
+          <w:p>
+            <w:pPr>
+              <w:rPr>
+                <w:rFonts w:ascii="Times New Roman" w:hAnsi="Times New Roman" w:cs="Times New Roman"/>
+              </w:rPr>
+            </w:pPr>
+            <w:r>
+              <w:rPr>
+                <w:rFonts w:ascii="Times New Roman" w:hAnsi="Times New Roman" w:cs="Times New Roman"/>
+              </w:rPr>
+              <w:t xml:space="preserve">3. </w:t>
+            </w:r>
+            <w:proofErr w:type="spellStart"/>
+            <w:r>
+              <w:rPr>
+                <w:rFonts w:ascii="Times New Roman" w:hAnsi="Times New Roman" w:cs="Times New Roman"/>
+              </w:rPr>
+              <w:t>Крутнуть</w:t>
+            </w:r>
+            <w:proofErr w:type="spellEnd"/>
+            <w:r>
+              <w:rPr>
+                <w:rFonts w:ascii="Times New Roman" w:hAnsi="Times New Roman" w:cs="Times New Roman"/>
+              </w:rPr>
+              <w:t xml:space="preserve"> яйцо рукой</w:t>
+            </w:r>
+          </w:p>
+          <w:p>
+            <w:pPr>
+              <w:rPr>
+                <w:rFonts w:ascii="Times New Roman" w:hAnsi="Times New Roman" w:cs="Times New Roman"/>
+              </w:rPr>
+            </w:pPr>
+          </w:p>
+        </w:tc>
+        <w:tc>
+          <w:tcPr>
+            <w:tcW w:w="4786" w:type="dxa"/>
+          </w:tcPr>
+          <w:p>
+            <w:pPr>
+              <w:rPr>
+                <w:rFonts w:ascii="Times New Roman" w:hAnsi="Times New Roman" w:cs="Times New Roman"/>
+              </w:rPr>
+            </w:pPr>
+            <w:r>
+              <w:rPr>
+                <w:rFonts w:ascii="Times New Roman" w:hAnsi="Times New Roman" w:cs="Times New Roman"/>
+              </w:rPr>
+              <w:lastRenderedPageBreak/>
+              <w:t>Яйцо крутится</w:t>
+            </w:r>
+          </w:p>
+        </w:tc>
+      </w:tr>
+    </w:tbl>
+    <w:p>
+      <w:pPr>
+        <w:rPr>
+          <w:rFonts w:ascii="Times New Roman" w:hAnsi="Times New Roman" w:cs="Times New Roman"/>
+        </w:rPr>
+      </w:pPr>
+    </w:p>
+    <w:p>
+      <w:pPr>
+        <w:rPr>
+          <w:rFonts w:ascii="Times New Roman" w:hAnsi="Times New Roman" w:cs="Times New Roman"/>
+        </w:rPr>
+      </w:pPr>
+      <w:r>
+        <w:rPr>
+          <w:rFonts w:ascii="Times New Roman" w:hAnsi="Times New Roman" w:cs="Times New Roman"/>
+        </w:rPr>
+        <w:t xml:space="preserve">5. </w:t>
+      </w:r>
+    </w:p>
+    <w:tbl>
+      <w:tblPr>
+        <w:tblStyle w:val="a3"/>
+        <w:tblW w:w="0" w:type="auto"/>
+        <w:tblLook w:val="04A0"/>
+      </w:tblPr>
+      <w:tblGrid>
+        <w:gridCol w:w="4785"/>
+        <w:gridCol w:w="4786"/>
+      </w:tblGrid>
+      <w:tr>
+        <w:trPr>
+          <w:trHeight w:val="372"/>
+        </w:trPr>
+        <w:tc>
+          <w:tcPr>
+            <w:tcW w:w="9571" w:type="dxa"/>
+            <w:gridSpan w:val="2"/>
+          </w:tcPr>
+          <w:p>
+            <w:pPr>
+              <w:rPr>
+                <w:rFonts w:ascii="Times New Roman" w:hAnsi="Times New Roman" w:cs="Times New Roman"/>
+                <w:lang w:val="en-US"/>
+              </w:rPr>
+            </w:pPr>
+            <w:r>
+              <w:rPr>
+                <w:rFonts w:ascii="Times New Roman" w:hAnsi="Times New Roman" w:cs="Times New Roman"/>
+                <w:b/>
+                <w:lang w:val="en-US"/>
+              </w:rPr>
+              <w:t>Created on:</w:t>
+            </w:r>
+            <w:r>
+              <w:rPr>
+                <w:rFonts w:ascii="Times New Roman" w:hAnsi="Times New Roman" w:cs="Times New Roman"/>
+                <w:lang w:val="en-US"/>
+              </w:rPr>
+              <w:t xml:space="preserve"> 30.11.2016 </w:t>
+            </w:r>
+            <w:proofErr w:type="spellStart"/>
+            <w:r>
+              <w:rPr>
+                <w:rFonts w:ascii="Times New Roman" w:hAnsi="Times New Roman" w:cs="Times New Roman"/>
+                <w:lang w:val="en-US"/>
+              </w:rPr>
+              <w:t>Volodina</w:t>
+            </w:r>
+            <w:proofErr w:type="spellEnd"/>
+            <w:r>
+              <w:rPr>
+                <w:rFonts w:ascii="Times New Roman" w:hAnsi="Times New Roman" w:cs="Times New Roman"/>
+                <w:lang w:val="en-US"/>
+              </w:rPr>
+              <w:t xml:space="preserve"> Yana</w:t>
+            </w:r>
+          </w:p>
+        </w:tc>
+      </w:tr>
+      <w:tr>
+        <w:trPr>
+          <w:trHeight w:val="372"/>
+        </w:trPr>
+        <w:tc>
+          <w:tcPr>
+            <w:tcW w:w="9571" w:type="dxa"/>
+            <w:gridSpan w:val="2"/>
+          </w:tcPr>
+          <w:p>
+            <w:pPr>
+              <w:rPr>
+                <w:rFonts w:ascii="Times New Roman" w:hAnsi="Times New Roman" w:cs="Times New Roman"/>
+              </w:rPr>
+            </w:pPr>
+            <w:r>
+              <w:rPr>
+                <w:rFonts w:ascii="Times New Roman" w:hAnsi="Times New Roman" w:cs="Times New Roman"/>
+                <w:b/>
+                <w:lang w:val="en-US"/>
+              </w:rPr>
+              <w:t>IDEA:</w:t>
+            </w:r>
+            <w:r>
+              <w:rPr>
+                <w:rFonts w:ascii="Times New Roman" w:hAnsi="Times New Roman" w:cs="Times New Roman"/>
+                <w:lang w:val="en-US"/>
+              </w:rPr>
+              <w:t xml:space="preserve"> </w:t>
+            </w:r>
+            <w:proofErr w:type="spellStart"/>
+            <w:r>
+              <w:rPr>
+                <w:rFonts w:ascii="Times New Roman" w:hAnsi="Times New Roman" w:cs="Times New Roman"/>
+                <w:lang w:val="en-US"/>
+              </w:rPr>
+              <w:t>яйцо</w:t>
+            </w:r>
+            <w:proofErr w:type="spellEnd"/>
+            <w:r>
+              <w:rPr>
+                <w:rFonts w:ascii="Times New Roman" w:hAnsi="Times New Roman" w:cs="Times New Roman"/>
+                <w:lang w:val="en-US"/>
+              </w:rPr>
+              <w:t xml:space="preserve"> </w:t>
+            </w:r>
+            <w:r>
+              <w:rPr>
+                <w:rFonts w:ascii="Times New Roman" w:hAnsi="Times New Roman" w:cs="Times New Roman"/>
+              </w:rPr>
+              <w:t>сырое</w:t>
+            </w:r>
+          </w:p>
+        </w:tc>
+      </w:tr>
+      <w:tr>
+        <w:trPr>
+          <w:trHeight w:val="376"/>
+        </w:trPr>
+        <w:tc>
+          <w:tcPr>
+            <w:tcW w:w="9571" w:type="dxa"/>
+            <w:gridSpan w:val="2"/>
+          </w:tcPr>
+          <w:p>
+            <w:pPr>
+              <w:rPr>
+                <w:rFonts w:ascii="Times New Roman" w:hAnsi="Times New Roman" w:cs="Times New Roman"/>
+                <w:b/>
+              </w:rPr>
+            </w:pPr>
+            <w:r>
+              <w:rPr>
+                <w:rFonts w:ascii="Times New Roman" w:hAnsi="Times New Roman" w:cs="Times New Roman"/>
+                <w:b/>
+                <w:lang w:val="en-US"/>
+              </w:rPr>
+              <w:t>PRECONDITIONS</w:t>
+            </w:r>
+            <w:r>
+              <w:rPr>
+                <w:rFonts w:ascii="Times New Roman" w:hAnsi="Times New Roman" w:cs="Times New Roman"/>
+                <w:b/>
+              </w:rPr>
+              <w:t>:</w:t>
+            </w:r>
+            <w:r>
+              <w:rPr>
+                <w:rFonts w:ascii="Times New Roman" w:hAnsi="Times New Roman" w:cs="Times New Roman"/>
+                <w:b/>
+              </w:rPr>
+              <w:t xml:space="preserve"> </w:t>
+            </w:r>
+          </w:p>
+          <w:p>
+            <w:pPr>
+              <w:rPr>
+                <w:rFonts w:ascii="Times New Roman" w:hAnsi="Times New Roman" w:cs="Times New Roman"/>
+              </w:rPr>
+            </w:pPr>
+          </w:p>
+        </w:tc>
+      </w:tr>
+      <w:tr>
+        <w:trPr>
+          <w:trHeight w:val="379"/>
+        </w:trPr>
+        <w:tc>
+          <w:tcPr>
+            <w:tcW w:w="4785" w:type="dxa"/>
+          </w:tcPr>
+          <w:p>
+            <w:pPr>
+              <w:rPr>
+                <w:rFonts w:ascii="Times New Roman" w:hAnsi="Times New Roman" w:cs="Times New Roman"/>
+                <w:b/>
+              </w:rPr>
+            </w:pPr>
+            <w:r>
+              <w:rPr>
+                <w:rFonts w:ascii="Times New Roman" w:hAnsi="Times New Roman" w:cs="Times New Roman"/>
+                <w:b/>
+                <w:lang w:val="en-US"/>
+              </w:rPr>
+              <w:t>Steps:</w:t>
+            </w:r>
+            <w:r>
+              <w:rPr>
+                <w:rFonts w:ascii="Times New Roman" w:hAnsi="Times New Roman" w:cs="Times New Roman"/>
+                <w:b/>
+              </w:rPr>
+              <w:t xml:space="preserve"> </w:t>
+            </w:r>
+          </w:p>
+        </w:tc>
+        <w:tc>
+          <w:tcPr>
+            <w:tcW w:w="4786" w:type="dxa"/>
+          </w:tcPr>
+          <w:p>
+            <w:pPr>
+              <w:rPr>
+                <w:rFonts w:ascii="Times New Roman" w:hAnsi="Times New Roman" w:cs="Times New Roman"/>
+                <w:b/>
+                <w:lang w:val="en-US"/>
+              </w:rPr>
+            </w:pPr>
+            <w:r>
+              <w:rPr>
+                <w:rFonts w:ascii="Times New Roman" w:hAnsi="Times New Roman" w:cs="Times New Roman"/>
+                <w:b/>
+                <w:lang w:val="en-US"/>
+              </w:rPr>
+              <w:t>Expected result:</w:t>
+            </w:r>
+          </w:p>
+        </w:tc>
+      </w:tr>
+      <w:tr>
+        <w:trPr>
+          <w:trHeight w:val="237"/>
+        </w:trPr>
+        <w:tc>
+          <w:tcPr>
+            <w:tcW w:w="4785" w:type="dxa"/>
+          </w:tcPr>
+          <w:p>
+            <w:pPr>
+              <w:rPr>
+                <w:rFonts w:ascii="Times New Roman" w:hAnsi="Times New Roman" w:cs="Times New Roman"/>
+                <w:lang w:val="en-US"/>
+              </w:rPr>
+            </w:pPr>
+            <w:r>
+              <w:rPr>
+                <w:rFonts w:ascii="Times New Roman" w:hAnsi="Times New Roman" w:cs="Times New Roman"/>
+                <w:lang w:val="en-US"/>
+              </w:rPr>
+              <w:t xml:space="preserve">1. </w:t>
+            </w:r>
+            <w:r>
+              <w:rPr>
+                <w:rFonts w:ascii="Times New Roman" w:hAnsi="Times New Roman" w:cs="Times New Roman"/>
+              </w:rPr>
+              <w:t>Взять</w:t>
+            </w:r>
+            <w:r>
+              <w:rPr>
+                <w:rFonts w:ascii="Times New Roman" w:hAnsi="Times New Roman" w:cs="Times New Roman"/>
+                <w:lang w:val="en-US"/>
+              </w:rPr>
+              <w:t xml:space="preserve"> </w:t>
+            </w:r>
+            <w:r>
+              <w:rPr>
+                <w:rFonts w:ascii="Times New Roman" w:hAnsi="Times New Roman" w:cs="Times New Roman"/>
+              </w:rPr>
+              <w:t>яйцо</w:t>
+            </w:r>
+            <w:r>
+              <w:rPr>
+                <w:rFonts w:ascii="Times New Roman" w:hAnsi="Times New Roman" w:cs="Times New Roman"/>
+                <w:lang w:val="en-US"/>
+              </w:rPr>
+              <w:t xml:space="preserve"> </w:t>
+            </w:r>
+            <w:r>
+              <w:rPr>
+                <w:rFonts w:ascii="Times New Roman" w:hAnsi="Times New Roman" w:cs="Times New Roman"/>
+              </w:rPr>
+              <w:t>в</w:t>
+            </w:r>
+            <w:r>
+              <w:rPr>
+                <w:rFonts w:ascii="Times New Roman" w:hAnsi="Times New Roman" w:cs="Times New Roman"/>
+                <w:lang w:val="en-US"/>
+              </w:rPr>
+              <w:t xml:space="preserve"> </w:t>
+            </w:r>
+            <w:r>
+              <w:rPr>
+                <w:rFonts w:ascii="Times New Roman" w:hAnsi="Times New Roman" w:cs="Times New Roman"/>
+              </w:rPr>
+              <w:t>руку</w:t>
+            </w:r>
+          </w:p>
+          <w:p>
+            <w:pPr>
+              <w:rPr>
+                <w:rFonts w:ascii="Times New Roman" w:hAnsi="Times New Roman" w:cs="Times New Roman"/>
+                <w:lang w:val="en-US"/>
+              </w:rPr>
+            </w:pPr>
+            <w:r>
+              <w:rPr>
+                <w:rFonts w:ascii="Times New Roman" w:hAnsi="Times New Roman" w:cs="Times New Roman"/>
+                <w:lang w:val="en-US"/>
+              </w:rPr>
+              <w:t xml:space="preserve">2. </w:t>
+            </w:r>
+            <w:r>
+              <w:rPr>
+                <w:rFonts w:ascii="Times New Roman" w:hAnsi="Times New Roman" w:cs="Times New Roman"/>
+              </w:rPr>
+              <w:t>Уронить</w:t>
+            </w:r>
+            <w:r>
+              <w:rPr>
+                <w:rFonts w:ascii="Times New Roman" w:hAnsi="Times New Roman" w:cs="Times New Roman"/>
+                <w:lang w:val="en-US"/>
+              </w:rPr>
+              <w:t xml:space="preserve"> </w:t>
+            </w:r>
+            <w:r>
+              <w:rPr>
+                <w:rFonts w:ascii="Times New Roman" w:hAnsi="Times New Roman" w:cs="Times New Roman"/>
+              </w:rPr>
+              <w:t>на</w:t>
+            </w:r>
+            <w:r>
+              <w:rPr>
+                <w:rFonts w:ascii="Times New Roman" w:hAnsi="Times New Roman" w:cs="Times New Roman"/>
+                <w:lang w:val="en-US"/>
+              </w:rPr>
+              <w:t xml:space="preserve"> </w:t>
+            </w:r>
+            <w:r>
+              <w:rPr>
+                <w:rFonts w:ascii="Times New Roman" w:hAnsi="Times New Roman" w:cs="Times New Roman"/>
+              </w:rPr>
+              <w:t>пол</w:t>
+            </w:r>
+          </w:p>
+          <w:p>
+            <w:pPr>
+              <w:rPr>
+                <w:rFonts w:ascii="Times New Roman" w:hAnsi="Times New Roman" w:cs="Times New Roman"/>
+                <w:lang w:val="en-US"/>
+              </w:rPr>
+            </w:pPr>
+          </w:p>
+        </w:tc>
+        <w:tc>
+          <w:tcPr>
+            <w:tcW w:w="4786" w:type="dxa"/>
+          </w:tcPr>
+          <w:p>
+            <w:pPr>
+              <w:rPr>
+                <w:rFonts w:ascii="Times New Roman" w:hAnsi="Times New Roman" w:cs="Times New Roman"/>
+              </w:rPr>
+            </w:pPr>
+            <w:r>
+              <w:rPr>
+                <w:rFonts w:ascii="Times New Roman" w:hAnsi="Times New Roman" w:cs="Times New Roman"/>
+              </w:rPr>
+              <w:t>Яйцо разбилось и вытекло</w:t>
+            </w:r>
+          </w:p>
+        </w:tc>
+      </w:tr>
+    </w:tbl>
+    <w:p>
+      <w:pPr>
+        <w:rPr>
+          <w:rFonts w:ascii="Times New Roman" w:hAnsi="Times New Roman" w:cs="Times New Roman"/>
+          <w:lang w:val="en-US"/>
+        </w:rPr>
+      </w:pPr>
+    </w:p>
+    <w:p>
+      <w:pPr>
+        <w:rPr>
+          <w:rFonts w:ascii="Times New Roman" w:hAnsi="Times New Roman" w:cs="Times New Roman"/>
+          <w:lang w:val="en-US"/>
+        </w:rPr>
+      </w:pPr>
+      <w:r>
+        <w:rPr>
+          <w:rFonts w:ascii="Times New Roman" w:hAnsi="Times New Roman" w:cs="Times New Roman"/>
+          <w:lang w:val="en-US"/>
+        </w:rPr>
+        <w:t xml:space="preserve">6. </w:t>
+      </w:r>
+    </w:p>
+    <w:tbl>
+      <w:tblPr>
+        <w:tblStyle w:val="a3"/>
+        <w:tblW w:w="0" w:type="auto"/>
+        <w:tblLook w:val="04A0"/>
+      </w:tblPr>
+      <w:tblGrid>
+        <w:gridCol w:w="4785"/>
+        <w:gridCol w:w="4786"/>
+      </w:tblGrid>
+      <w:tr>
+        <w:trPr>
+          <w:trHeight w:val="372"/>
+        </w:trPr>
+        <w:tc>
+          <w:tcPr>
+            <w:tcW w:w="9571" w:type="dxa"/>
+            <w:gridSpan w:val="2"/>
+          </w:tcPr>
+          <w:p>
+            <w:pPr>
+              <w:rPr>
+                <w:rFonts w:ascii="Times New Roman" w:hAnsi="Times New Roman" w:cs="Times New Roman"/>
+                <w:lang w:val="en-US"/>
+              </w:rPr>
+            </w:pPr>
+            <w:r>
+              <w:rPr>
+                <w:rFonts w:ascii="Times New Roman" w:hAnsi="Times New Roman" w:cs="Times New Roman"/>
+                <w:b/>
+                <w:lang w:val="en-US"/>
+              </w:rPr>
+              <w:t>Created on:</w:t>
+            </w:r>
+            <w:r>
+              <w:rPr>
+                <w:rFonts w:ascii="Times New Roman" w:hAnsi="Times New Roman" w:cs="Times New Roman"/>
+                <w:lang w:val="en-US"/>
+              </w:rPr>
+              <w:t xml:space="preserve"> 30.11.2016 </w:t>
+            </w:r>
+            <w:proofErr w:type="spellStart"/>
+            <w:r>
+              <w:rPr>
+                <w:rFonts w:ascii="Times New Roman" w:hAnsi="Times New Roman" w:cs="Times New Roman"/>
+                <w:lang w:val="en-US"/>
+              </w:rPr>
+              <w:t>Volodina</w:t>
+            </w:r>
+            <w:proofErr w:type="spellEnd"/>
+            <w:r>
+              <w:rPr>
+                <w:rFonts w:ascii="Times New Roman" w:hAnsi="Times New Roman" w:cs="Times New Roman"/>
+                <w:lang w:val="en-US"/>
+              </w:rPr>
+              <w:t xml:space="preserve"> Yana</w:t>
+            </w:r>
+          </w:p>
+        </w:tc>
+      </w:tr>
+      <w:tr>
+        <w:trPr>
+          <w:trHeight w:val="372"/>
+        </w:trPr>
+        <w:tc>
+          <w:tcPr>
+            <w:tcW w:w="9571" w:type="dxa"/>
+            <w:gridSpan w:val="2"/>
+          </w:tcPr>
+          <w:p>
+            <w:pPr>
+              <w:rPr>
+                <w:rFonts w:ascii="Times New Roman" w:hAnsi="Times New Roman" w:cs="Times New Roman"/>
+              </w:rPr>
+            </w:pPr>
+            <w:r>
+              <w:rPr>
+                <w:rFonts w:ascii="Times New Roman" w:hAnsi="Times New Roman" w:cs="Times New Roman"/>
+                <w:b/>
+                <w:lang w:val="en-US"/>
+              </w:rPr>
+              <w:t>IDEA:</w:t>
+            </w:r>
+            <w:r>
+              <w:rPr>
+                <w:rFonts w:ascii="Times New Roman" w:hAnsi="Times New Roman" w:cs="Times New Roman"/>
+                <w:lang w:val="en-US"/>
+              </w:rPr>
+              <w:t xml:space="preserve"> </w:t>
+            </w:r>
+            <w:proofErr w:type="spellStart"/>
+            <w:r>
+              <w:rPr>
+                <w:rFonts w:ascii="Times New Roman" w:hAnsi="Times New Roman" w:cs="Times New Roman"/>
+                <w:lang w:val="en-US"/>
+              </w:rPr>
+              <w:t>яйцо</w:t>
+            </w:r>
+            <w:proofErr w:type="spellEnd"/>
+            <w:r>
+              <w:rPr>
+                <w:rFonts w:ascii="Times New Roman" w:hAnsi="Times New Roman" w:cs="Times New Roman"/>
+                <w:lang w:val="en-US"/>
+              </w:rPr>
+              <w:t xml:space="preserve"> </w:t>
+            </w:r>
+            <w:r>
+              <w:rPr>
+                <w:rFonts w:ascii="Times New Roman" w:hAnsi="Times New Roman" w:cs="Times New Roman"/>
+              </w:rPr>
+              <w:t>не круглое</w:t>
+            </w:r>
+          </w:p>
+        </w:tc>
+      </w:tr>
+      <w:tr>
+        <w:trPr>
+          <w:trHeight w:val="376"/>
+        </w:trPr>
+        <w:tc>
+          <w:tcPr>
+            <w:tcW w:w="9571" w:type="dxa"/>
+            <w:gridSpan w:val="2"/>
+          </w:tcPr>
+          <w:p>
+            <w:pPr>
+              <w:rPr>
+                <w:rFonts w:ascii="Times New Roman" w:hAnsi="Times New Roman" w:cs="Times New Roman"/>
+                <w:b/>
+                <w:lang w:val="en-US"/>
+              </w:rPr>
+            </w:pPr>
+            <w:r>
+              <w:rPr>
+                <w:rFonts w:ascii="Times New Roman" w:hAnsi="Times New Roman" w:cs="Times New Roman"/>
+                <w:b/>
+                <w:lang w:val="en-US"/>
+              </w:rPr>
+              <w:t>PRECONDITIONS</w:t>
+            </w:r>
+            <w:r>
+              <w:rPr>
+                <w:rFonts w:ascii="Times New Roman" w:hAnsi="Times New Roman" w:cs="Times New Roman"/>
+                <w:b/>
+                <w:lang w:val="en-US"/>
+              </w:rPr>
+              <w:t xml:space="preserve">: </w:t>
+            </w:r>
+          </w:p>
+          <w:p>
+            <w:pPr>
+              <w:rPr>
+                <w:rFonts w:ascii="Times New Roman" w:hAnsi="Times New Roman" w:cs="Times New Roman"/>
+                <w:lang w:val="en-US"/>
+              </w:rPr>
+            </w:pPr>
+          </w:p>
+        </w:tc>
+      </w:tr>
+      <w:tr>
+        <w:trPr>
+          <w:trHeight w:val="379"/>
+        </w:trPr>
+        <w:tc>
+          <w:tcPr>
+            <w:tcW w:w="4785" w:type="dxa"/>
+          </w:tcPr>
+          <w:p>
+            <w:pPr>
+              <w:rPr>
+                <w:rFonts w:ascii="Times New Roman" w:hAnsi="Times New Roman" w:cs="Times New Roman"/>
+                <w:b/>
+                <w:lang w:val="en-US"/>
+              </w:rPr>
+            </w:pPr>
+            <w:r>
+              <w:rPr>
+                <w:rFonts w:ascii="Times New Roman" w:hAnsi="Times New Roman" w:cs="Times New Roman"/>
+                <w:b/>
+                <w:lang w:val="en-US"/>
+              </w:rPr>
+              <w:t>Steps:</w:t>
+            </w:r>
+            <w:r>
+              <w:rPr>
+                <w:rFonts w:ascii="Times New Roman" w:hAnsi="Times New Roman" w:cs="Times New Roman"/>
+                <w:b/>
+                <w:lang w:val="en-US"/>
+              </w:rPr>
+              <w:t xml:space="preserve"> </w:t>
+            </w:r>
+          </w:p>
+        </w:tc>
+        <w:tc>
+          <w:tcPr>
+            <w:tcW w:w="4786" w:type="dxa"/>
+          </w:tcPr>
+          <w:p>
+            <w:pPr>
+              <w:rPr>
+                <w:rFonts w:ascii="Times New Roman" w:hAnsi="Times New Roman" w:cs="Times New Roman"/>
+                <w:b/>
+                <w:lang w:val="en-US"/>
+              </w:rPr>
+            </w:pPr>
+            <w:r>
+              <w:rPr>
+                <w:rFonts w:ascii="Times New Roman" w:hAnsi="Times New Roman" w:cs="Times New Roman"/>
+                <w:b/>
+                <w:lang w:val="en-US"/>
+              </w:rPr>
+              <w:t>Expected result:</w:t>
+            </w:r>
+          </w:p>
+        </w:tc>
+      </w:tr>
+      <w:tr>
+        <w:trPr>
+          <w:trHeight w:val="237"/>
+        </w:trPr>
+        <w:tc>
+          <w:tcPr>
+            <w:tcW w:w="4785" w:type="dxa"/>
+          </w:tcPr>
+          <w:p>
+            <w:pPr>
+              <w:rPr>
+                <w:rFonts w:ascii="Times New Roman" w:hAnsi="Times New Roman" w:cs="Times New Roman"/>
+                <w:lang w:val="en-US"/>
+              </w:rPr>
+            </w:pPr>
+            <w:r>
+              <w:rPr>
+                <w:rFonts w:ascii="Times New Roman" w:hAnsi="Times New Roman" w:cs="Times New Roman"/>
+                <w:lang w:val="en-US"/>
+              </w:rPr>
+              <w:t xml:space="preserve">1. </w:t>
+            </w:r>
+            <w:r>
+              <w:rPr>
+                <w:rFonts w:ascii="Times New Roman" w:hAnsi="Times New Roman" w:cs="Times New Roman"/>
+              </w:rPr>
+              <w:t>Взять</w:t>
+            </w:r>
+            <w:r>
+              <w:rPr>
+                <w:rFonts w:ascii="Times New Roman" w:hAnsi="Times New Roman" w:cs="Times New Roman"/>
+                <w:lang w:val="en-US"/>
+              </w:rPr>
+              <w:t xml:space="preserve"> </w:t>
+            </w:r>
+            <w:r>
+              <w:rPr>
+                <w:rFonts w:ascii="Times New Roman" w:hAnsi="Times New Roman" w:cs="Times New Roman"/>
+              </w:rPr>
+              <w:t>яйцо</w:t>
+            </w:r>
+            <w:r>
+              <w:rPr>
+                <w:rFonts w:ascii="Times New Roman" w:hAnsi="Times New Roman" w:cs="Times New Roman"/>
+                <w:lang w:val="en-US"/>
+              </w:rPr>
+              <w:t xml:space="preserve"> </w:t>
+            </w:r>
+            <w:r>
+              <w:rPr>
+                <w:rFonts w:ascii="Times New Roman" w:hAnsi="Times New Roman" w:cs="Times New Roman"/>
+              </w:rPr>
+              <w:t>в</w:t>
+            </w:r>
+            <w:r>
+              <w:rPr>
+                <w:rFonts w:ascii="Times New Roman" w:hAnsi="Times New Roman" w:cs="Times New Roman"/>
+                <w:lang w:val="en-US"/>
+              </w:rPr>
+              <w:t xml:space="preserve"> </w:t>
+            </w:r>
+            <w:r>
+              <w:rPr>
+                <w:rFonts w:ascii="Times New Roman" w:hAnsi="Times New Roman" w:cs="Times New Roman"/>
+              </w:rPr>
+              <w:t>руку</w:t>
+            </w:r>
+          </w:p>
+          <w:p>
+            <w:pPr>
+              <w:rPr>
+                <w:rFonts w:ascii="Times New Roman" w:hAnsi="Times New Roman" w:cs="Times New Roman"/>
+              </w:rPr>
+            </w:pPr>
+            <w:r>
+              <w:rPr>
+                <w:rFonts w:ascii="Times New Roman" w:hAnsi="Times New Roman" w:cs="Times New Roman"/>
+              </w:rPr>
+              <w:t>2.</w:t>
+            </w:r>
+            <w:r>
+              <w:rPr>
+                <w:rFonts w:ascii="Times New Roman" w:hAnsi="Times New Roman" w:cs="Times New Roman"/>
+              </w:rPr>
+              <w:t xml:space="preserve"> Опуститься к полу</w:t>
+            </w:r>
+          </w:p>
+          <w:p>
+            <w:pPr>
+              <w:rPr>
+                <w:rFonts w:ascii="Times New Roman" w:hAnsi="Times New Roman" w:cs="Times New Roman"/>
+              </w:rPr>
+            </w:pPr>
+            <w:r>
+              <w:rPr>
+                <w:rFonts w:ascii="Times New Roman" w:hAnsi="Times New Roman" w:cs="Times New Roman"/>
+              </w:rPr>
+              <w:t xml:space="preserve">3. </w:t>
+            </w:r>
+            <w:r>
+              <w:rPr>
+                <w:rFonts w:ascii="Times New Roman" w:hAnsi="Times New Roman" w:cs="Times New Roman"/>
+              </w:rPr>
+              <w:t>К</w:t>
+            </w:r>
+            <w:r>
+              <w:rPr>
+                <w:rFonts w:ascii="Times New Roman" w:hAnsi="Times New Roman" w:cs="Times New Roman"/>
+              </w:rPr>
+              <w:t>атнуть</w:t>
+            </w:r>
+            <w:r>
+              <w:rPr>
+                <w:rFonts w:ascii="Times New Roman" w:hAnsi="Times New Roman" w:cs="Times New Roman"/>
+              </w:rPr>
+              <w:t xml:space="preserve"> </w:t>
+            </w:r>
+            <w:r>
+              <w:rPr>
+                <w:rFonts w:ascii="Times New Roman" w:hAnsi="Times New Roman" w:cs="Times New Roman"/>
+              </w:rPr>
+              <w:t>от</w:t>
+            </w:r>
+            <w:r>
+              <w:rPr>
+                <w:rFonts w:ascii="Times New Roman" w:hAnsi="Times New Roman" w:cs="Times New Roman"/>
+              </w:rPr>
+              <w:t xml:space="preserve"> </w:t>
+            </w:r>
+            <w:r>
+              <w:rPr>
+                <w:rFonts w:ascii="Times New Roman" w:hAnsi="Times New Roman" w:cs="Times New Roman"/>
+              </w:rPr>
+              <w:t>себя</w:t>
+            </w:r>
+            <w:r>
+              <w:rPr>
+                <w:rFonts w:ascii="Times New Roman" w:hAnsi="Times New Roman" w:cs="Times New Roman"/>
+              </w:rPr>
+              <w:t xml:space="preserve"> </w:t>
+            </w:r>
+            <w:r>
+              <w:rPr>
+                <w:rFonts w:ascii="Times New Roman" w:hAnsi="Times New Roman" w:cs="Times New Roman"/>
+              </w:rPr>
+              <w:t>(как</w:t>
+            </w:r>
+            <w:r>
+              <w:rPr>
+                <w:rFonts w:ascii="Times New Roman" w:hAnsi="Times New Roman" w:cs="Times New Roman"/>
+              </w:rPr>
+              <w:t xml:space="preserve"> </w:t>
+            </w:r>
+            <w:r>
+              <w:rPr>
+                <w:rFonts w:ascii="Times New Roman" w:hAnsi="Times New Roman" w:cs="Times New Roman"/>
+              </w:rPr>
+              <w:t>мяч)</w:t>
+            </w:r>
+            <w:r>
+              <w:rPr>
+                <w:rFonts w:ascii="Times New Roman" w:hAnsi="Times New Roman" w:cs="Times New Roman"/>
+              </w:rPr>
+              <w:t xml:space="preserve"> по прямой траектории</w:t>
+            </w:r>
+            <w:r>
+              <w:rPr>
+                <w:rFonts w:ascii="Times New Roman" w:hAnsi="Times New Roman" w:cs="Times New Roman"/>
+              </w:rPr>
+              <w:t xml:space="preserve"> </w:t>
+            </w:r>
+          </w:p>
+          <w:p>
+            <w:pPr>
+              <w:rPr>
+                <w:rFonts w:ascii="Times New Roman" w:hAnsi="Times New Roman" w:cs="Times New Roman"/>
+              </w:rPr>
+            </w:pPr>
+          </w:p>
+        </w:tc>
+        <w:tc>
+          <w:tcPr>
+            <w:tcW w:w="4786" w:type="dxa"/>
+          </w:tcPr>
+          <w:p>
+            <w:pPr>
+              <w:rPr>
+                <w:rFonts w:ascii="Times New Roman" w:hAnsi="Times New Roman" w:cs="Times New Roman"/>
+              </w:rPr>
+            </w:pPr>
+            <w:r>
+              <w:rPr>
+                <w:rFonts w:ascii="Times New Roman" w:hAnsi="Times New Roman" w:cs="Times New Roman"/>
+              </w:rPr>
+              <w:t xml:space="preserve">Яйцо </w:t>
+            </w:r>
+            <w:r>
+              <w:rPr>
+                <w:rFonts w:ascii="Times New Roman" w:hAnsi="Times New Roman" w:cs="Times New Roman"/>
+              </w:rPr>
+              <w:t>при движении меняет</w:t>
+            </w:r>
+            <w:r>
+              <w:rPr>
+                <w:rFonts w:ascii="Times New Roman" w:hAnsi="Times New Roman" w:cs="Times New Roman"/>
+              </w:rPr>
+              <w:t xml:space="preserve"> траекторию</w:t>
+            </w:r>
+          </w:p>
+        </w:tc>
+      </w:tr>
+    </w:tbl>
+    <w:p>
+      <w:pPr>
+        <w:rPr>
+          <w:rFonts w:ascii="Times New Roman" w:hAnsi="Times New Roman" w:cs="Times New Roman"/>
+        </w:rPr>
+      </w:pPr>
+    </w:p>
+    <w:p>
+      <w:pPr>
+        <w:rPr>
+          <w:rFonts w:ascii="Times New Roman" w:hAnsi="Times New Roman" w:cs="Times New Roman"/>
+          <w:lang w:val="en-US"/>
+        </w:rPr>
+      </w:pPr>
+      <w:r>
+        <w:rPr>
+          <w:rFonts w:ascii="Times New Roman" w:hAnsi="Times New Roman" w:cs="Times New Roman"/>
+          <w:lang w:val="en-US"/>
+        </w:rPr>
+        <w:t>7.</w:t>
+      </w:r>
+    </w:p>
+    <w:tbl>
+      <w:tblPr>
+        <w:tblStyle w:val="a3"/>
+        <w:tblW w:w="0" w:type="auto"/>
+        <w:tblLook w:val="04A0"/>
+      </w:tblPr>
+      <w:tblGrid>
+        <w:gridCol w:w="4785"/>
+        <w:gridCol w:w="4786"/>
+      </w:tblGrid>
+      <w:tr>
+        <w:trPr>
+          <w:trHeight w:val="372"/>
+        </w:trPr>
+        <w:tc>
+          <w:tcPr>
+            <w:tcW w:w="9571" w:type="dxa"/>
+            <w:gridSpan w:val="2"/>
+          </w:tcPr>
+          <w:p>
+            <w:pPr>
+              <w:rPr>
+                <w:rFonts w:ascii="Times New Roman" w:hAnsi="Times New Roman" w:cs="Times New Roman"/>
+                <w:lang w:val="en-US"/>
+              </w:rPr>
+            </w:pPr>
+            <w:r>
+              <w:rPr>
+                <w:rFonts w:ascii="Times New Roman" w:hAnsi="Times New Roman" w:cs="Times New Roman"/>
+                <w:b/>
+                <w:lang w:val="en-US"/>
+              </w:rPr>
+              <w:t>Created on:</w:t>
+            </w:r>
+            <w:r>
+              <w:rPr>
+                <w:rFonts w:ascii="Times New Roman" w:hAnsi="Times New Roman" w:cs="Times New Roman"/>
+                <w:lang w:val="en-US"/>
+              </w:rPr>
+              <w:t xml:space="preserve"> 30.11.2016 </w:t>
+            </w:r>
+            <w:proofErr w:type="spellStart"/>
+            <w:r>
+              <w:rPr>
+                <w:rFonts w:ascii="Times New Roman" w:hAnsi="Times New Roman" w:cs="Times New Roman"/>
+                <w:lang w:val="en-US"/>
+              </w:rPr>
+              <w:t>Volodina</w:t>
+            </w:r>
+            <w:proofErr w:type="spellEnd"/>
+            <w:r>
+              <w:rPr>
+                <w:rFonts w:ascii="Times New Roman" w:hAnsi="Times New Roman" w:cs="Times New Roman"/>
+                <w:lang w:val="en-US"/>
+              </w:rPr>
+              <w:t xml:space="preserve"> Yana</w:t>
+            </w:r>
+          </w:p>
+        </w:tc>
+      </w:tr>
+      <w:tr>
+        <w:trPr>
+          <w:trHeight w:val="372"/>
+        </w:trPr>
+        <w:tc>
+          <w:tcPr>
+            <w:tcW w:w="9571" w:type="dxa"/>
+            <w:gridSpan w:val="2"/>
+          </w:tcPr>
+          <w:p>
+            <w:pPr>
+              <w:rPr>
+                <w:rFonts w:ascii="Times New Roman" w:hAnsi="Times New Roman" w:cs="Times New Roman"/>
+              </w:rPr>
+            </w:pPr>
+            <w:r>
+              <w:rPr>
+                <w:rFonts w:ascii="Times New Roman" w:hAnsi="Times New Roman" w:cs="Times New Roman"/>
+                <w:b/>
+                <w:lang w:val="en-US"/>
+              </w:rPr>
+              <w:t>IDEA:</w:t>
+            </w:r>
+            <w:r>
+              <w:rPr>
+                <w:rFonts w:ascii="Times New Roman" w:hAnsi="Times New Roman" w:cs="Times New Roman"/>
+                <w:lang w:val="en-US"/>
+              </w:rPr>
+              <w:t xml:space="preserve"> </w:t>
+            </w:r>
+            <w:proofErr w:type="spellStart"/>
+            <w:r>
+              <w:rPr>
+                <w:rFonts w:ascii="Times New Roman" w:hAnsi="Times New Roman" w:cs="Times New Roman"/>
+                <w:lang w:val="en-US"/>
+              </w:rPr>
+              <w:t>яйцо</w:t>
+            </w:r>
+            <w:proofErr w:type="spellEnd"/>
+            <w:r>
+              <w:rPr>
+                <w:rFonts w:ascii="Times New Roman" w:hAnsi="Times New Roman" w:cs="Times New Roman"/>
+                <w:lang w:val="en-US"/>
+              </w:rPr>
+              <w:t xml:space="preserve"> </w:t>
+            </w:r>
+            <w:r>
+              <w:rPr>
+                <w:rFonts w:ascii="Times New Roman" w:hAnsi="Times New Roman" w:cs="Times New Roman"/>
+              </w:rPr>
+              <w:t>с трещиной</w:t>
+            </w:r>
+          </w:p>
+        </w:tc>
+      </w:tr>
+      <w:tr>
+        <w:trPr>
+          <w:trHeight w:val="376"/>
+        </w:trPr>
+        <w:tc>
+          <w:tcPr>
+            <w:tcW w:w="9571" w:type="dxa"/>
+            <w:gridSpan w:val="2"/>
+          </w:tcPr>
+          <w:p>
+            <w:pPr>
+              <w:rPr>
+                <w:rFonts w:ascii="Times New Roman" w:hAnsi="Times New Roman" w:cs="Times New Roman"/>
+                <w:b/>
+                <w:lang w:val="en-US"/>
+              </w:rPr>
+            </w:pPr>
+            <w:r>
+              <w:rPr>
+                <w:rFonts w:ascii="Times New Roman" w:hAnsi="Times New Roman" w:cs="Times New Roman"/>
+                <w:b/>
+                <w:lang w:val="en-US"/>
+              </w:rPr>
+              <w:t>PRECONDITIONS</w:t>
+            </w:r>
+            <w:r>
+              <w:rPr>
+                <w:rFonts w:ascii="Times New Roman" w:hAnsi="Times New Roman" w:cs="Times New Roman"/>
+                <w:b/>
+                <w:lang w:val="en-US"/>
+              </w:rPr>
+              <w:t xml:space="preserve">: </w:t>
+            </w:r>
+          </w:p>
+          <w:p>
+            <w:pPr>
+              <w:rPr>
+                <w:rFonts w:ascii="Times New Roman" w:hAnsi="Times New Roman" w:cs="Times New Roman"/>
+                <w:lang w:val="en-US"/>
+              </w:rPr>
+            </w:pPr>
+          </w:p>
+        </w:tc>
+      </w:tr>
+      <w:tr>
+        <w:trPr>
+          <w:trHeight w:val="379"/>
+        </w:trPr>
+        <w:tc>
+          <w:tcPr>
+            <w:tcW w:w="4785" w:type="dxa"/>
+          </w:tcPr>
+          <w:p>
+            <w:pPr>
+              <w:rPr>
+                <w:rFonts w:ascii="Times New Roman" w:hAnsi="Times New Roman" w:cs="Times New Roman"/>
+                <w:b/>
+                <w:lang w:val="en-US"/>
+              </w:rPr>
+            </w:pPr>
+            <w:r>
+              <w:rPr>
+                <w:rFonts w:ascii="Times New Roman" w:hAnsi="Times New Roman" w:cs="Times New Roman"/>
+                <w:b/>
+                <w:lang w:val="en-US"/>
+              </w:rPr>
+              <w:t>Steps:</w:t>
+            </w:r>
+            <w:r>
+              <w:rPr>
+                <w:rFonts w:ascii="Times New Roman" w:hAnsi="Times New Roman" w:cs="Times New Roman"/>
+                <w:b/>
+                <w:lang w:val="en-US"/>
+              </w:rPr>
+              <w:t xml:space="preserve"> </w:t>
+            </w:r>
+          </w:p>
+        </w:tc>
+        <w:tc>
+          <w:tcPr>
+            <w:tcW w:w="4786" w:type="dxa"/>
+          </w:tcPr>
+          <w:p>
+            <w:pPr>
+              <w:rPr>
+                <w:rFonts w:ascii="Times New Roman" w:hAnsi="Times New Roman" w:cs="Times New Roman"/>
+                <w:b/>
+                <w:lang w:val="en-US"/>
+              </w:rPr>
+            </w:pPr>
+            <w:r>
+              <w:rPr>
+                <w:rFonts w:ascii="Times New Roman" w:hAnsi="Times New Roman" w:cs="Times New Roman"/>
+                <w:b/>
+                <w:lang w:val="en-US"/>
+              </w:rPr>
+              <w:t>Expected result:</w:t>
+            </w:r>
+          </w:p>
+        </w:tc>
+      </w:tr>
+      <w:tr>
+        <w:trPr>
+          <w:trHeight w:val="237"/>
+        </w:trPr>
+        <w:tc>
+          <w:tcPr>
+            <w:tcW w:w="4785" w:type="dxa"/>
+          </w:tcPr>
+          <w:p>
+            <w:pPr>
+              <w:rPr>
+                <w:rFonts w:ascii="Times New Roman" w:hAnsi="Times New Roman" w:cs="Times New Roman"/>
+              </w:rPr>
+            </w:pPr>
+            <w:r>
+              <w:rPr>
+                <w:rFonts w:ascii="Times New Roman" w:hAnsi="Times New Roman" w:cs="Times New Roman"/>
+              </w:rPr>
+              <w:t xml:space="preserve">1. </w:t>
+            </w:r>
+            <w:r>
+              <w:rPr>
+                <w:rFonts w:ascii="Times New Roman" w:hAnsi="Times New Roman" w:cs="Times New Roman"/>
+              </w:rPr>
+              <w:t>Положить яйцо в кастрюлю с водой</w:t>
+            </w:r>
+          </w:p>
+          <w:p>
+            <w:pPr>
+              <w:rPr>
+                <w:rFonts w:ascii="Times New Roman" w:hAnsi="Times New Roman" w:cs="Times New Roman"/>
+              </w:rPr>
+            </w:pPr>
+            <w:r>
+              <w:rPr>
+                <w:rFonts w:ascii="Times New Roman" w:hAnsi="Times New Roman" w:cs="Times New Roman"/>
+              </w:rPr>
+              <w:t xml:space="preserve">2. </w:t>
+            </w:r>
+            <w:r>
+              <w:rPr>
+                <w:rFonts w:ascii="Times New Roman" w:hAnsi="Times New Roman" w:cs="Times New Roman"/>
+              </w:rPr>
+              <w:t>Поставить на нагревающуюся конфорку на плите</w:t>
+            </w:r>
+          </w:p>
+          <w:p>
+            <w:pPr>
+              <w:rPr>
+                <w:rFonts w:ascii="Times New Roman" w:hAnsi="Times New Roman" w:cs="Times New Roman"/>
+              </w:rPr>
+            </w:pPr>
+            <w:r>
+              <w:rPr>
+                <w:rFonts w:ascii="Times New Roman" w:hAnsi="Times New Roman" w:cs="Times New Roman"/>
+              </w:rPr>
+              <w:t>3. Оценить происходящее в кастрюле в течение 3-5 минут</w:t>
+            </w:r>
+          </w:p>
+          <w:p>
+            <w:pPr>
+              <w:rPr>
+                <w:rFonts w:ascii="Times New Roman" w:hAnsi="Times New Roman" w:cs="Times New Roman"/>
+              </w:rPr>
+            </w:pPr>
+          </w:p>
+        </w:tc>
+        <w:tc>
+          <w:tcPr>
+            <w:tcW w:w="4786" w:type="dxa"/>
+          </w:tcPr>
+          <w:p>
+            <w:pPr>
+              <w:rPr>
+                <w:rFonts w:ascii="Times New Roman" w:hAnsi="Times New Roman" w:cs="Times New Roman"/>
+              </w:rPr>
+            </w:pPr>
+            <w:r>
+              <w:rPr>
+                <w:rFonts w:ascii="Times New Roman" w:hAnsi="Times New Roman" w:cs="Times New Roman"/>
+              </w:rPr>
+              <w:t>Появились пузырьки в месте предполагаемой трещины</w:t>
+            </w:r>
+          </w:p>
+        </w:tc>
+      </w:tr>
+    </w:tbl>
+    <w:p>
+      <w:pPr>
+        <w:rPr>
+          <w:rFonts w:ascii="Times New Roman" w:hAnsi="Times New Roman" w:cs="Times New Roman"/>
+        </w:rPr>
+      </w:pPr>
+    </w:p>
+    <w:p>
+      <w:pPr>
+        <w:rPr>
+          <w:rFonts w:ascii="Times New Roman" w:hAnsi="Times New Roman" w:cs="Times New Roman"/>
+        </w:rPr>
+      </w:pPr>
+      <w:r>
+        <w:rPr>
+          <w:rFonts w:ascii="Times New Roman" w:hAnsi="Times New Roman" w:cs="Times New Roman"/>
+        </w:rPr>
+        <w:t>8.</w:t>
+      </w:r>
+    </w:p>
+    <w:tbl>
+      <w:tblPr>
+        <w:tblStyle w:val="a3"/>
+        <w:tblW w:w="0" w:type="auto"/>
+        <w:tblLook w:val="04A0"/>
+      </w:tblPr>
+      <w:tblGrid>
+        <w:gridCol w:w="4785"/>
+        <w:gridCol w:w="4786"/>
+      </w:tblGrid>
+      <w:tr>
+        <w:trPr>
+          <w:trHeight w:val="372"/>
+        </w:trPr>
+        <w:tc>
+          <w:tcPr>
+            <w:tcW w:w="9571" w:type="dxa"/>
+            <w:gridSpan w:val="2"/>
+          </w:tcPr>
+          <w:p>
+            <w:pPr>
+              <w:rPr>
+                <w:rFonts w:ascii="Times New Roman" w:hAnsi="Times New Roman" w:cs="Times New Roman"/>
+                <w:lang w:val="en-US"/>
+              </w:rPr>
+            </w:pPr>
+            <w:r>
+              <w:rPr>
+                <w:rFonts w:ascii="Times New Roman" w:hAnsi="Times New Roman" w:cs="Times New Roman"/>
+                <w:b/>
+                <w:lang w:val="en-US"/>
+              </w:rPr>
+              <w:t>Created on:</w:t>
+            </w:r>
+            <w:r>
+              <w:rPr>
+                <w:rFonts w:ascii="Times New Roman" w:hAnsi="Times New Roman" w:cs="Times New Roman"/>
+                <w:lang w:val="en-US"/>
+              </w:rPr>
+              <w:t xml:space="preserve"> 30.11.2016 </w:t>
+            </w:r>
+            <w:proofErr w:type="spellStart"/>
+            <w:r>
+              <w:rPr>
+                <w:rFonts w:ascii="Times New Roman" w:hAnsi="Times New Roman" w:cs="Times New Roman"/>
+                <w:lang w:val="en-US"/>
+              </w:rPr>
+              <w:t>Volodina</w:t>
+            </w:r>
+            <w:proofErr w:type="spellEnd"/>
+            <w:r>
+              <w:rPr>
+                <w:rFonts w:ascii="Times New Roman" w:hAnsi="Times New Roman" w:cs="Times New Roman"/>
+                <w:lang w:val="en-US"/>
+              </w:rPr>
+              <w:t xml:space="preserve"> Yana</w:t>
+            </w:r>
+          </w:p>
+        </w:tc>
+      </w:tr>
+      <w:tr>
+        <w:trPr>
+          <w:trHeight w:val="372"/>
+        </w:trPr>
+        <w:tc>
+          <w:tcPr>
+            <w:tcW w:w="9571" w:type="dxa"/>
+            <w:gridSpan w:val="2"/>
+          </w:tcPr>
+          <w:p>
+            <w:pPr>
+              <w:rPr>
+                <w:rFonts w:ascii="Times New Roman" w:hAnsi="Times New Roman" w:cs="Times New Roman"/>
+              </w:rPr>
+            </w:pPr>
+            <w:r>
+              <w:rPr>
+                <w:rFonts w:ascii="Times New Roman" w:hAnsi="Times New Roman" w:cs="Times New Roman"/>
+                <w:b/>
+                <w:lang w:val="en-US"/>
+              </w:rPr>
+              <w:t>IDEA</w:t>
+            </w:r>
+            <w:r>
+              <w:rPr>
+                <w:rFonts w:ascii="Times New Roman" w:hAnsi="Times New Roman" w:cs="Times New Roman"/>
+                <w:b/>
+              </w:rPr>
+              <w:t>:</w:t>
+            </w:r>
+            <w:r>
+              <w:rPr>
+                <w:rFonts w:ascii="Times New Roman" w:hAnsi="Times New Roman" w:cs="Times New Roman"/>
+              </w:rPr>
+              <w:t xml:space="preserve"> яйцо </w:t>
+            </w:r>
+            <w:r>
+              <w:rPr>
+                <w:rFonts w:ascii="Times New Roman" w:hAnsi="Times New Roman" w:cs="Times New Roman"/>
+              </w:rPr>
+              <w:t>хрупкое / легко ломается</w:t>
+            </w:r>
+          </w:p>
+        </w:tc>
+      </w:tr>
+      <w:tr>
+        <w:trPr>
+          <w:trHeight w:val="376"/>
+        </w:trPr>
+        <w:tc>
+          <w:tcPr>
+            <w:tcW w:w="9571" w:type="dxa"/>
+            <w:gridSpan w:val="2"/>
+          </w:tcPr>
+          <w:p>
+            <w:pPr>
+              <w:rPr>
+                <w:rFonts w:ascii="Times New Roman" w:hAnsi="Times New Roman" w:cs="Times New Roman"/>
+                <w:b/>
+                <w:lang w:val="en-US"/>
+              </w:rPr>
+            </w:pPr>
+            <w:r>
+              <w:rPr>
+                <w:rFonts w:ascii="Times New Roman" w:hAnsi="Times New Roman" w:cs="Times New Roman"/>
+                <w:b/>
+                <w:lang w:val="en-US"/>
+              </w:rPr>
+              <w:t>PRECONDITIONS</w:t>
+            </w:r>
+            <w:r>
+              <w:rPr>
+                <w:rFonts w:ascii="Times New Roman" w:hAnsi="Times New Roman" w:cs="Times New Roman"/>
+                <w:b/>
+                <w:lang w:val="en-US"/>
+              </w:rPr>
+              <w:t xml:space="preserve">: </w:t>
+            </w:r>
+          </w:p>
+          <w:p>
+            <w:pPr>
+              <w:rPr>
+                <w:rFonts w:ascii="Times New Roman" w:hAnsi="Times New Roman" w:cs="Times New Roman"/>
+                <w:lang w:val="en-US"/>
+              </w:rPr>
+            </w:pPr>
+          </w:p>
+        </w:tc>
+      </w:tr>
+      <w:tr>
+        <w:trPr>
+          <w:trHeight w:val="379"/>
+        </w:trPr>
+        <w:tc>
+          <w:tcPr>
+            <w:tcW w:w="4785" w:type="dxa"/>
+          </w:tcPr>
+          <w:p>
+            <w:pPr>
+              <w:rPr>
+                <w:rFonts w:ascii="Times New Roman" w:hAnsi="Times New Roman" w:cs="Times New Roman"/>
+                <w:b/>
+                <w:lang w:val="en-US"/>
+              </w:rPr>
+            </w:pPr>
+            <w:r>
+              <w:rPr>
+                <w:rFonts w:ascii="Times New Roman" w:hAnsi="Times New Roman" w:cs="Times New Roman"/>
+                <w:b/>
+                <w:lang w:val="en-US"/>
+              </w:rPr>
+              <w:t>Steps:</w:t>
+            </w:r>
+            <w:r>
+              <w:rPr>
+                <w:rFonts w:ascii="Times New Roman" w:hAnsi="Times New Roman" w:cs="Times New Roman"/>
+                <w:b/>
+                <w:lang w:val="en-US"/>
+              </w:rPr>
+              <w:t xml:space="preserve"> </w:t>
+            </w:r>
+          </w:p>
+        </w:tc>
+        <w:tc>
+          <w:tcPr>
+            <w:tcW w:w="4786" w:type="dxa"/>
+          </w:tcPr>
+          <w:p>
+            <w:pPr>
+              <w:rPr>
+                <w:rFonts w:ascii="Times New Roman" w:hAnsi="Times New Roman" w:cs="Times New Roman"/>
+                <w:b/>
+                <w:lang w:val="en-US"/>
+              </w:rPr>
+            </w:pPr>
+            <w:r>
+              <w:rPr>
+                <w:rFonts w:ascii="Times New Roman" w:hAnsi="Times New Roman" w:cs="Times New Roman"/>
+                <w:b/>
+                <w:lang w:val="en-US"/>
+              </w:rPr>
+              <w:t>Expected result:</w:t>
+            </w:r>
+          </w:p>
+        </w:tc>
+      </w:tr>
+      <w:tr>
+        <w:trPr>
+          <w:trHeight w:val="237"/>
+        </w:trPr>
+        <w:tc>
+          <w:tcPr>
+            <w:tcW w:w="4785" w:type="dxa"/>
+          </w:tcPr>
+          <w:p>
+            <w:pPr>
+              <w:rPr>
+                <w:rFonts w:ascii="Times New Roman" w:hAnsi="Times New Roman" w:cs="Times New Roman"/>
+                <w:lang w:val="en-US"/>
+              </w:rPr>
+            </w:pPr>
+            <w:r>
+              <w:rPr>
+                <w:rFonts w:ascii="Times New Roman" w:hAnsi="Times New Roman" w:cs="Times New Roman"/>
+                <w:lang w:val="en-US"/>
+              </w:rPr>
+              <w:lastRenderedPageBreak/>
+              <w:t xml:space="preserve">1. </w:t>
+            </w:r>
+            <w:r>
+              <w:rPr>
+                <w:rFonts w:ascii="Times New Roman" w:hAnsi="Times New Roman" w:cs="Times New Roman"/>
+              </w:rPr>
+              <w:t>Взять</w:t>
+            </w:r>
+            <w:r>
+              <w:rPr>
+                <w:rFonts w:ascii="Times New Roman" w:hAnsi="Times New Roman" w:cs="Times New Roman"/>
+                <w:lang w:val="en-US"/>
+              </w:rPr>
+              <w:t xml:space="preserve"> </w:t>
+            </w:r>
+            <w:r>
+              <w:rPr>
+                <w:rFonts w:ascii="Times New Roman" w:hAnsi="Times New Roman" w:cs="Times New Roman"/>
+              </w:rPr>
+              <w:t>яйцо</w:t>
+            </w:r>
+            <w:r>
+              <w:rPr>
+                <w:rFonts w:ascii="Times New Roman" w:hAnsi="Times New Roman" w:cs="Times New Roman"/>
+                <w:lang w:val="en-US"/>
+              </w:rPr>
+              <w:t xml:space="preserve"> </w:t>
+            </w:r>
+            <w:r>
+              <w:rPr>
+                <w:rFonts w:ascii="Times New Roman" w:hAnsi="Times New Roman" w:cs="Times New Roman"/>
+              </w:rPr>
+              <w:t>в</w:t>
+            </w:r>
+            <w:r>
+              <w:rPr>
+                <w:rFonts w:ascii="Times New Roman" w:hAnsi="Times New Roman" w:cs="Times New Roman"/>
+                <w:lang w:val="en-US"/>
+              </w:rPr>
+              <w:t xml:space="preserve"> </w:t>
+            </w:r>
+            <w:r>
+              <w:rPr>
+                <w:rFonts w:ascii="Times New Roman" w:hAnsi="Times New Roman" w:cs="Times New Roman"/>
+              </w:rPr>
+              <w:t>руку</w:t>
+            </w:r>
+            <w:r>
+              <w:rPr>
+                <w:rFonts w:ascii="Times New Roman" w:hAnsi="Times New Roman" w:cs="Times New Roman"/>
+                <w:lang w:val="en-US"/>
+              </w:rPr>
+              <w:t>.</w:t>
+            </w:r>
+          </w:p>
+          <w:p>
+            <w:pPr>
+              <w:rPr>
+                <w:rFonts w:ascii="Times New Roman" w:hAnsi="Times New Roman" w:cs="Times New Roman"/>
+              </w:rPr>
+            </w:pPr>
+            <w:r>
+              <w:rPr>
+                <w:rFonts w:ascii="Times New Roman" w:hAnsi="Times New Roman" w:cs="Times New Roman"/>
+              </w:rPr>
+              <w:t>2.</w:t>
+            </w:r>
+            <w:r>
+              <w:rPr>
+                <w:rFonts w:ascii="Times New Roman" w:hAnsi="Times New Roman" w:cs="Times New Roman"/>
+              </w:rPr>
+              <w:t xml:space="preserve"> </w:t>
+            </w:r>
+            <w:r>
+              <w:rPr>
+                <w:rFonts w:ascii="Times New Roman" w:hAnsi="Times New Roman" w:cs="Times New Roman"/>
+              </w:rPr>
+              <w:t xml:space="preserve">Сжать яйцо в ладони, особо надавливая одним из пальцев </w:t>
+            </w:r>
+            <w:r>
+              <w:rPr>
+                <w:rFonts w:ascii="Times New Roman" w:hAnsi="Times New Roman" w:cs="Times New Roman"/>
+              </w:rPr>
+              <w:t xml:space="preserve"> </w:t>
+            </w:r>
+          </w:p>
+          <w:p>
+            <w:pPr>
+              <w:rPr>
+                <w:rFonts w:ascii="Times New Roman" w:hAnsi="Times New Roman" w:cs="Times New Roman"/>
+              </w:rPr>
+            </w:pPr>
+          </w:p>
+        </w:tc>
+        <w:tc>
+          <w:tcPr>
+            <w:tcW w:w="4786" w:type="dxa"/>
+          </w:tcPr>
+          <w:p>
+            <w:pPr>
+              <w:rPr>
+                <w:rFonts w:ascii="Times New Roman" w:hAnsi="Times New Roman" w:cs="Times New Roman"/>
+              </w:rPr>
+            </w:pPr>
+            <w:r>
+              <w:rPr>
+                <w:rFonts w:ascii="Times New Roman" w:hAnsi="Times New Roman" w:cs="Times New Roman"/>
+              </w:rPr>
+              <w:t>Яйцо треснуло / сломалось</w:t>
+            </w:r>
+          </w:p>
+        </w:tc>
+      </w:tr>
+    </w:tbl>
+    <w:p>
+      <w:pPr>
+        <w:rPr>
+          <w:rFonts w:ascii="Times New Roman" w:hAnsi="Times New Roman" w:cs="Times New Roman"/>
+        </w:rPr>
+      </w:pPr>
+    </w:p>
+    <w:p>
+      <w:pPr>
+        <w:rPr>
+          <w:rFonts w:ascii="Times New Roman" w:hAnsi="Times New Roman" w:cs="Times New Roman"/>
+          <w:lang w:val="en-US"/>
+        </w:rPr>
+      </w:pPr>
+      <w:r>
+        <w:rPr>
+          <w:rFonts w:ascii="Times New Roman" w:hAnsi="Times New Roman" w:cs="Times New Roman"/>
+          <w:lang w:val="en-US"/>
+        </w:rPr>
+        <w:t xml:space="preserve">9. </w:t>
+      </w:r>
+    </w:p>
+    <w:tbl>
+      <w:tblPr>
+        <w:tblStyle w:val="a3"/>
+        <w:tblW w:w="0" w:type="auto"/>
+        <w:tblLook w:val="04A0"/>
+      </w:tblPr>
+      <w:tblGrid>
+        <w:gridCol w:w="4785"/>
+        <w:gridCol w:w="4786"/>
+      </w:tblGrid>
+      <w:tr>
+        <w:trPr>
+          <w:trHeight w:val="372"/>
+        </w:trPr>
+        <w:tc>
+          <w:tcPr>
+            <w:tcW w:w="9571" w:type="dxa"/>
+            <w:gridSpan w:val="2"/>
+          </w:tcPr>
+          <w:p>
+            <w:pPr>
+              <w:rPr>
+                <w:rFonts w:ascii="Times New Roman" w:hAnsi="Times New Roman" w:cs="Times New Roman"/>
+                <w:lang w:val="en-US"/>
+              </w:rPr>
+            </w:pPr>
+            <w:r>
+              <w:rPr>
+                <w:rFonts w:ascii="Times New Roman" w:hAnsi="Times New Roman" w:cs="Times New Roman"/>
+                <w:b/>
+                <w:lang w:val="en-US"/>
+              </w:rPr>
+              <w:t>Created on:</w:t>
+            </w:r>
+            <w:r>
+              <w:rPr>
+                <w:rFonts w:ascii="Times New Roman" w:hAnsi="Times New Roman" w:cs="Times New Roman"/>
+                <w:lang w:val="en-US"/>
+              </w:rPr>
+              <w:t xml:space="preserve"> 30.11.2016 </w:t>
+            </w:r>
+            <w:proofErr w:type="spellStart"/>
+            <w:r>
+              <w:rPr>
+                <w:rFonts w:ascii="Times New Roman" w:hAnsi="Times New Roman" w:cs="Times New Roman"/>
+                <w:lang w:val="en-US"/>
+              </w:rPr>
+              <w:t>Volodina</w:t>
+            </w:r>
+            <w:proofErr w:type="spellEnd"/>
+            <w:r>
+              <w:rPr>
+                <w:rFonts w:ascii="Times New Roman" w:hAnsi="Times New Roman" w:cs="Times New Roman"/>
+                <w:lang w:val="en-US"/>
+              </w:rPr>
+              <w:t xml:space="preserve"> Yana</w:t>
+            </w:r>
+          </w:p>
+        </w:tc>
+      </w:tr>
+      <w:tr>
+        <w:trPr>
+          <w:trHeight w:val="372"/>
+        </w:trPr>
+        <w:tc>
+          <w:tcPr>
+            <w:tcW w:w="9571" w:type="dxa"/>
+            <w:gridSpan w:val="2"/>
+          </w:tcPr>
+          <w:p>
+            <w:pPr>
+              <w:rPr>
+                <w:rFonts w:ascii="Times New Roman" w:hAnsi="Times New Roman" w:cs="Times New Roman"/>
+              </w:rPr>
+            </w:pPr>
+            <w:r>
+              <w:rPr>
+                <w:rFonts w:ascii="Times New Roman" w:hAnsi="Times New Roman" w:cs="Times New Roman"/>
+                <w:b/>
+                <w:lang w:val="en-US"/>
+              </w:rPr>
+              <w:t>IDEA</w:t>
+            </w:r>
+            <w:r>
+              <w:rPr>
+                <w:rFonts w:ascii="Times New Roman" w:hAnsi="Times New Roman" w:cs="Times New Roman"/>
+                <w:b/>
+              </w:rPr>
+              <w:t>:</w:t>
+            </w:r>
+            <w:r>
+              <w:rPr>
+                <w:rFonts w:ascii="Times New Roman" w:hAnsi="Times New Roman" w:cs="Times New Roman"/>
+              </w:rPr>
+              <w:t xml:space="preserve"> яйцо</w:t>
+            </w:r>
+            <w:r>
+              <w:rPr>
+                <w:rFonts w:ascii="Times New Roman" w:hAnsi="Times New Roman" w:cs="Times New Roman"/>
+              </w:rPr>
+              <w:t xml:space="preserve"> состоит из белка и желтка</w:t>
+            </w:r>
+            <w:r>
+              <w:rPr>
+                <w:rFonts w:ascii="Times New Roman" w:hAnsi="Times New Roman" w:cs="Times New Roman"/>
+              </w:rPr>
+              <w:t xml:space="preserve"> </w:t>
+            </w:r>
+          </w:p>
+        </w:tc>
+      </w:tr>
+      <w:tr>
+        <w:trPr>
+          <w:trHeight w:val="376"/>
+        </w:trPr>
+        <w:tc>
+          <w:tcPr>
+            <w:tcW w:w="9571" w:type="dxa"/>
+            <w:gridSpan w:val="2"/>
+          </w:tcPr>
+          <w:p>
+            <w:pPr>
+              <w:rPr>
+                <w:rFonts w:ascii="Times New Roman" w:hAnsi="Times New Roman" w:cs="Times New Roman"/>
+                <w:b/>
+                <w:lang w:val="en-US"/>
+              </w:rPr>
+            </w:pPr>
+            <w:r>
+              <w:rPr>
+                <w:rFonts w:ascii="Times New Roman" w:hAnsi="Times New Roman" w:cs="Times New Roman"/>
+                <w:b/>
+                <w:lang w:val="en-US"/>
+              </w:rPr>
+              <w:t>PRECONDITIONS</w:t>
+            </w:r>
+            <w:r>
+              <w:rPr>
+                <w:rFonts w:ascii="Times New Roman" w:hAnsi="Times New Roman" w:cs="Times New Roman"/>
+                <w:b/>
+                <w:lang w:val="en-US"/>
+              </w:rPr>
+              <w:t xml:space="preserve">: </w:t>
+            </w:r>
+          </w:p>
+          <w:p>
+            <w:pPr>
+              <w:rPr>
+                <w:rFonts w:ascii="Times New Roman" w:hAnsi="Times New Roman" w:cs="Times New Roman"/>
+                <w:lang w:val="en-US"/>
+              </w:rPr>
+            </w:pPr>
+            <w:r>
+              <w:rPr>
+                <w:rFonts w:ascii="Times New Roman" w:hAnsi="Times New Roman" w:cs="Times New Roman"/>
+              </w:rPr>
+              <w:t>Варить яйцо в кипятке в течение 10 минут. Достать</w:t>
+            </w:r>
+            <w:r>
+              <w:rPr>
+                <w:rFonts w:ascii="Times New Roman" w:hAnsi="Times New Roman" w:cs="Times New Roman"/>
+                <w:lang w:val="en-US"/>
+              </w:rPr>
+              <w:t xml:space="preserve">. </w:t>
+            </w:r>
+            <w:r>
+              <w:rPr>
+                <w:rFonts w:ascii="Times New Roman" w:hAnsi="Times New Roman" w:cs="Times New Roman"/>
+              </w:rPr>
+              <w:t>Остудить</w:t>
+            </w:r>
+            <w:r>
+              <w:rPr>
+                <w:rFonts w:ascii="Times New Roman" w:hAnsi="Times New Roman" w:cs="Times New Roman"/>
+                <w:lang w:val="en-US"/>
+              </w:rPr>
+              <w:t xml:space="preserve">. </w:t>
+            </w:r>
+          </w:p>
+        </w:tc>
+      </w:tr>
+      <w:tr>
+        <w:trPr>
+          <w:trHeight w:val="379"/>
+        </w:trPr>
+        <w:tc>
+          <w:tcPr>
+            <w:tcW w:w="4785" w:type="dxa"/>
+          </w:tcPr>
+          <w:p>
+            <w:pPr>
+              <w:rPr>
+                <w:rFonts w:ascii="Times New Roman" w:hAnsi="Times New Roman" w:cs="Times New Roman"/>
+                <w:b/>
+                <w:lang w:val="en-US"/>
+              </w:rPr>
+            </w:pPr>
+            <w:r>
+              <w:rPr>
+                <w:rFonts w:ascii="Times New Roman" w:hAnsi="Times New Roman" w:cs="Times New Roman"/>
+                <w:b/>
+                <w:lang w:val="en-US"/>
+              </w:rPr>
+              <w:t>Steps:</w:t>
+            </w:r>
+            <w:r>
+              <w:rPr>
+                <w:rFonts w:ascii="Times New Roman" w:hAnsi="Times New Roman" w:cs="Times New Roman"/>
+                <w:b/>
+                <w:lang w:val="en-US"/>
+              </w:rPr>
+              <w:t xml:space="preserve"> </w:t>
+            </w:r>
+          </w:p>
+        </w:tc>
+        <w:tc>
+          <w:tcPr>
+            <w:tcW w:w="4786" w:type="dxa"/>
+          </w:tcPr>
+          <w:p>
+            <w:pPr>
+              <w:rPr>
+                <w:rFonts w:ascii="Times New Roman" w:hAnsi="Times New Roman" w:cs="Times New Roman"/>
+                <w:b/>
+                <w:lang w:val="en-US"/>
+              </w:rPr>
+            </w:pPr>
+            <w:r>
+              <w:rPr>
+                <w:rFonts w:ascii="Times New Roman" w:hAnsi="Times New Roman" w:cs="Times New Roman"/>
+                <w:b/>
+                <w:lang w:val="en-US"/>
+              </w:rPr>
+              <w:t>Expected result:</w:t>
+            </w:r>
+          </w:p>
+        </w:tc>
+      </w:tr>
+      <w:tr>
+        <w:trPr>
+          <w:trHeight w:val="237"/>
+        </w:trPr>
+        <w:tc>
+          <w:tcPr>
+            <w:tcW w:w="4785" w:type="dxa"/>
+          </w:tcPr>
+          <w:p>
+            <w:pPr>
+              <w:rPr>
+                <w:rFonts w:ascii="Times New Roman" w:hAnsi="Times New Roman" w:cs="Times New Roman"/>
+              </w:rPr>
+            </w:pPr>
+            <w:r>
+              <w:rPr>
+                <w:rFonts w:ascii="Times New Roman" w:hAnsi="Times New Roman" w:cs="Times New Roman"/>
+              </w:rPr>
+              <w:t xml:space="preserve">1. </w:t>
+            </w:r>
+            <w:r>
+              <w:rPr>
+                <w:rFonts w:ascii="Times New Roman" w:hAnsi="Times New Roman" w:cs="Times New Roman"/>
+              </w:rPr>
+              <w:t>Очистить яйцо от скорлупы</w:t>
+            </w:r>
+          </w:p>
+          <w:p>
+            <w:pPr>
+              <w:rPr>
+                <w:rFonts w:ascii="Times New Roman" w:hAnsi="Times New Roman" w:cs="Times New Roman"/>
+              </w:rPr>
+            </w:pPr>
+            <w:r>
+              <w:rPr>
+                <w:rFonts w:ascii="Times New Roman" w:hAnsi="Times New Roman" w:cs="Times New Roman"/>
+              </w:rPr>
+              <w:t xml:space="preserve">2. </w:t>
+            </w:r>
+            <w:r>
+              <w:rPr>
+                <w:rFonts w:ascii="Times New Roman" w:hAnsi="Times New Roman" w:cs="Times New Roman"/>
+              </w:rPr>
+              <w:t>Разрезать ножом пополам</w:t>
+            </w:r>
+          </w:p>
+          <w:p>
+            <w:pPr>
+              <w:rPr>
+                <w:rFonts w:ascii="Times New Roman" w:hAnsi="Times New Roman" w:cs="Times New Roman"/>
+              </w:rPr>
+            </w:pPr>
+          </w:p>
+        </w:tc>
+        <w:tc>
+          <w:tcPr>
+            <w:tcW w:w="4786" w:type="dxa"/>
+          </w:tcPr>
+          <w:p>
+            <w:pPr>
+              <w:rPr>
+                <w:rFonts w:ascii="Times New Roman" w:hAnsi="Times New Roman" w:cs="Times New Roman"/>
+              </w:rPr>
+            </w:pPr>
+            <w:r>
+              <w:rPr>
+                <w:rFonts w:ascii="Times New Roman" w:hAnsi="Times New Roman" w:cs="Times New Roman"/>
+              </w:rPr>
+              <w:t xml:space="preserve">В месте среза - в центре </w:t>
+            </w:r>
+            <w:r>
+              <w:rPr>
+                <w:rFonts w:ascii="Times New Roman" w:hAnsi="Times New Roman" w:cs="Times New Roman"/>
+              </w:rPr>
+              <w:t>окружность</w:t>
+            </w:r>
+            <w:r>
+              <w:rPr>
+                <w:rFonts w:ascii="Times New Roman" w:hAnsi="Times New Roman" w:cs="Times New Roman"/>
+              </w:rPr>
+              <w:t xml:space="preserve"> одного цвета, по периферии</w:t>
+            </w:r>
+            <w:r>
+              <w:rPr>
+                <w:rFonts w:ascii="Times New Roman" w:hAnsi="Times New Roman" w:cs="Times New Roman"/>
+              </w:rPr>
+              <w:t xml:space="preserve"> окружность</w:t>
+            </w:r>
+            <w:r>
+              <w:rPr>
+                <w:rFonts w:ascii="Times New Roman" w:hAnsi="Times New Roman" w:cs="Times New Roman"/>
+              </w:rPr>
+              <w:t xml:space="preserve"> другого цвета </w:t>
+            </w:r>
+          </w:p>
+        </w:tc>
+      </w:tr>
+    </w:tbl>
+    <w:p>
+      <w:pPr>
+        <w:rPr>
+          <w:rFonts w:ascii="Times New Roman" w:hAnsi="Times New Roman" w:cs="Times New Roman"/>
+        </w:rPr>
+      </w:pPr>
+    </w:p>
+    <w:p>
+      <w:pPr>
+        <w:rPr>
+          <w:rFonts w:ascii="Times New Roman" w:hAnsi="Times New Roman" w:cs="Times New Roman"/>
+          <w:lang w:val="en-US"/>
+        </w:rPr>
+      </w:pPr>
+      <w:r>
+        <w:rPr>
+          <w:rFonts w:ascii="Times New Roman" w:hAnsi="Times New Roman" w:cs="Times New Roman"/>
+          <w:lang w:val="en-US"/>
+        </w:rPr>
+        <w:t>10.</w:t>
+      </w:r>
+    </w:p>
+    <w:tbl>
+      <w:tblPr>
+        <w:tblStyle w:val="a3"/>
+        <w:tblW w:w="0" w:type="auto"/>
+        <w:tblLook w:val="04A0"/>
+      </w:tblPr>
+      <w:tblGrid>
+        <w:gridCol w:w="4785"/>
+        <w:gridCol w:w="4786"/>
+      </w:tblGrid>
+      <w:tr>
+        <w:trPr>
+          <w:trHeight w:val="372"/>
+        </w:trPr>
+        <w:tc>
+          <w:tcPr>
+            <w:tcW w:w="9571" w:type="dxa"/>
+            <w:gridSpan w:val="2"/>
+          </w:tcPr>
+          <w:p>
+            <w:pPr>
+              <w:rPr>
+                <w:rFonts w:ascii="Times New Roman" w:hAnsi="Times New Roman" w:cs="Times New Roman"/>
+                <w:lang w:val="en-US"/>
+              </w:rPr>
+            </w:pPr>
+            <w:r>
+              <w:rPr>
+                <w:rFonts w:ascii="Times New Roman" w:hAnsi="Times New Roman" w:cs="Times New Roman"/>
+                <w:b/>
+                <w:lang w:val="en-US"/>
+              </w:rPr>
+              <w:t>Created on:</w:t>
+            </w:r>
+            <w:r>
+              <w:rPr>
+                <w:rFonts w:ascii="Times New Roman" w:hAnsi="Times New Roman" w:cs="Times New Roman"/>
+                <w:lang w:val="en-US"/>
+              </w:rPr>
+              <w:t xml:space="preserve"> 30.11.2016 </w:t>
+            </w:r>
+            <w:proofErr w:type="spellStart"/>
+            <w:r>
+              <w:rPr>
+                <w:rFonts w:ascii="Times New Roman" w:hAnsi="Times New Roman" w:cs="Times New Roman"/>
+                <w:lang w:val="en-US"/>
+              </w:rPr>
+              <w:t>Volodina</w:t>
+            </w:r>
+            <w:proofErr w:type="spellEnd"/>
+            <w:r>
+              <w:rPr>
+                <w:rFonts w:ascii="Times New Roman" w:hAnsi="Times New Roman" w:cs="Times New Roman"/>
+                <w:lang w:val="en-US"/>
+              </w:rPr>
+              <w:t xml:space="preserve"> Yana</w:t>
+            </w:r>
+          </w:p>
+        </w:tc>
+      </w:tr>
+      <w:tr>
+        <w:trPr>
+          <w:trHeight w:val="372"/>
+        </w:trPr>
+        <w:tc>
+          <w:tcPr>
+            <w:tcW w:w="9571" w:type="dxa"/>
+            <w:gridSpan w:val="2"/>
+          </w:tcPr>
+          <w:p>
+            <w:pPr>
+              <w:rPr>
+                <w:rFonts w:ascii="Times New Roman" w:hAnsi="Times New Roman" w:cs="Times New Roman"/>
+              </w:rPr>
+            </w:pPr>
+            <w:r>
+              <w:rPr>
+                <w:rFonts w:ascii="Times New Roman" w:hAnsi="Times New Roman" w:cs="Times New Roman"/>
+                <w:b/>
+                <w:lang w:val="en-US"/>
+              </w:rPr>
+              <w:t>IDEA</w:t>
+            </w:r>
+            <w:r>
+              <w:rPr>
+                <w:rFonts w:ascii="Times New Roman" w:hAnsi="Times New Roman" w:cs="Times New Roman"/>
+                <w:b/>
+              </w:rPr>
+              <w:t>:</w:t>
+            </w:r>
+            <w:r>
+              <w:rPr>
+                <w:rFonts w:ascii="Times New Roman" w:hAnsi="Times New Roman" w:cs="Times New Roman"/>
+              </w:rPr>
+              <w:t xml:space="preserve"> яйцо </w:t>
+            </w:r>
+            <w:r>
+              <w:rPr>
+                <w:rFonts w:ascii="Times New Roman" w:hAnsi="Times New Roman" w:cs="Times New Roman"/>
+              </w:rPr>
+              <w:t>на твердой ровной поверхности лежит на боку</w:t>
+            </w:r>
+          </w:p>
+        </w:tc>
+      </w:tr>
+      <w:tr>
+        <w:trPr>
+          <w:trHeight w:val="376"/>
+        </w:trPr>
+        <w:tc>
+          <w:tcPr>
+            <w:tcW w:w="9571" w:type="dxa"/>
+            <w:gridSpan w:val="2"/>
+          </w:tcPr>
+          <w:p>
+            <w:pPr>
+              <w:rPr>
+                <w:rFonts w:ascii="Times New Roman" w:hAnsi="Times New Roman" w:cs="Times New Roman"/>
+                <w:b/>
+                <w:lang w:val="en-US"/>
+              </w:rPr>
+            </w:pPr>
+            <w:r>
+              <w:rPr>
+                <w:rFonts w:ascii="Times New Roman" w:hAnsi="Times New Roman" w:cs="Times New Roman"/>
+                <w:b/>
+                <w:lang w:val="en-US"/>
+              </w:rPr>
+              <w:t>PRECONDITIONS</w:t>
+            </w:r>
+            <w:r>
+              <w:rPr>
+                <w:rFonts w:ascii="Times New Roman" w:hAnsi="Times New Roman" w:cs="Times New Roman"/>
+                <w:b/>
+                <w:lang w:val="en-US"/>
+              </w:rPr>
+              <w:t xml:space="preserve">: </w:t>
+            </w:r>
+          </w:p>
+          <w:p>
+            <w:pPr>
+              <w:rPr>
+                <w:rFonts w:ascii="Times New Roman" w:hAnsi="Times New Roman" w:cs="Times New Roman"/>
+                <w:lang w:val="en-US"/>
+              </w:rPr>
+            </w:pPr>
+          </w:p>
+        </w:tc>
+      </w:tr>
+      <w:tr>
+        <w:trPr>
+          <w:trHeight w:val="379"/>
+        </w:trPr>
+        <w:tc>
+          <w:tcPr>
+            <w:tcW w:w="4785" w:type="dxa"/>
+          </w:tcPr>
+          <w:p>
+            <w:pPr>
+              <w:rPr>
+                <w:rFonts w:ascii="Times New Roman" w:hAnsi="Times New Roman" w:cs="Times New Roman"/>
+                <w:b/>
+                <w:lang w:val="en-US"/>
+              </w:rPr>
+            </w:pPr>
+            <w:r>
+              <w:rPr>
+                <w:rFonts w:ascii="Times New Roman" w:hAnsi="Times New Roman" w:cs="Times New Roman"/>
+                <w:b/>
+                <w:lang w:val="en-US"/>
+              </w:rPr>
+              <w:t>Steps:</w:t>
+            </w:r>
+            <w:r>
+              <w:rPr>
+                <w:rFonts w:ascii="Times New Roman" w:hAnsi="Times New Roman" w:cs="Times New Roman"/>
+                <w:b/>
+                <w:lang w:val="en-US"/>
+              </w:rPr>
+              <w:t xml:space="preserve"> </w:t>
+            </w:r>
+          </w:p>
+        </w:tc>
+        <w:tc>
+          <w:tcPr>
+            <w:tcW w:w="4786" w:type="dxa"/>
+          </w:tcPr>
+          <w:p>
+            <w:pPr>
+              <w:rPr>
+                <w:rFonts w:ascii="Times New Roman" w:hAnsi="Times New Roman" w:cs="Times New Roman"/>
+                <w:b/>
+                <w:lang w:val="en-US"/>
+              </w:rPr>
+            </w:pPr>
+            <w:r>
+              <w:rPr>
+                <w:rFonts w:ascii="Times New Roman" w:hAnsi="Times New Roman" w:cs="Times New Roman"/>
+                <w:b/>
+                <w:lang w:val="en-US"/>
+              </w:rPr>
+              <w:t>Expected result:</w:t>
+            </w:r>
+          </w:p>
+        </w:tc>
+      </w:tr>
+      <w:tr>
+        <w:trPr>
+          <w:trHeight w:val="237"/>
+        </w:trPr>
+        <w:tc>
+          <w:tcPr>
+            <w:tcW w:w="4785" w:type="dxa"/>
+          </w:tcPr>
+          <w:p>
+            <w:pPr>
+              <w:rPr>
+                <w:rFonts w:ascii="Times New Roman" w:hAnsi="Times New Roman" w:cs="Times New Roman"/>
+              </w:rPr>
+            </w:pPr>
+            <w:r>
+              <w:rPr>
+                <w:rFonts w:ascii="Times New Roman" w:hAnsi="Times New Roman" w:cs="Times New Roman"/>
+              </w:rPr>
+              <w:t xml:space="preserve">1. </w:t>
+            </w:r>
+            <w:r>
+              <w:rPr>
+                <w:rFonts w:ascii="Times New Roman" w:hAnsi="Times New Roman" w:cs="Times New Roman"/>
+              </w:rPr>
+              <w:t>Взять яйцо</w:t>
+            </w:r>
+          </w:p>
+          <w:p>
+            <w:pPr>
+              <w:rPr>
+                <w:rFonts w:ascii="Times New Roman" w:hAnsi="Times New Roman" w:cs="Times New Roman"/>
+              </w:rPr>
+            </w:pPr>
+            <w:r>
+              <w:rPr>
+                <w:rFonts w:ascii="Times New Roman" w:hAnsi="Times New Roman" w:cs="Times New Roman"/>
+              </w:rPr>
+              <w:t xml:space="preserve">2. </w:t>
+            </w:r>
+            <w:r>
+              <w:rPr>
+                <w:rFonts w:ascii="Times New Roman" w:hAnsi="Times New Roman" w:cs="Times New Roman"/>
+              </w:rPr>
+              <w:t>Поставить на тупой конец</w:t>
+            </w:r>
+          </w:p>
+          <w:p>
+            <w:pPr>
+              <w:rPr>
+                <w:rFonts w:ascii="Times New Roman" w:hAnsi="Times New Roman" w:cs="Times New Roman"/>
+              </w:rPr>
+            </w:pPr>
+            <w:r>
+              <w:rPr>
+                <w:rFonts w:ascii="Times New Roman" w:hAnsi="Times New Roman" w:cs="Times New Roman"/>
+              </w:rPr>
+              <w:t>3. Взять яйцо</w:t>
+            </w:r>
+          </w:p>
+          <w:p>
+            <w:pPr>
+              <w:rPr>
+                <w:rFonts w:ascii="Times New Roman" w:hAnsi="Times New Roman" w:cs="Times New Roman"/>
+              </w:rPr>
+            </w:pPr>
+            <w:r>
+              <w:rPr>
+                <w:rFonts w:ascii="Times New Roman" w:hAnsi="Times New Roman" w:cs="Times New Roman"/>
+              </w:rPr>
+              <w:t>4</w:t>
+            </w:r>
+            <w:r>
+              <w:rPr>
+                <w:rFonts w:ascii="Times New Roman" w:hAnsi="Times New Roman" w:cs="Times New Roman"/>
+              </w:rPr>
+              <w:t>. Поставить на острый конец</w:t>
+            </w:r>
+          </w:p>
+          <w:p>
+            <w:pPr>
+              <w:rPr>
+                <w:rFonts w:ascii="Times New Roman" w:hAnsi="Times New Roman" w:cs="Times New Roman"/>
+              </w:rPr>
+            </w:pPr>
+          </w:p>
+        </w:tc>
+        <w:tc>
+          <w:tcPr>
+            <w:tcW w:w="4786" w:type="dxa"/>
+          </w:tcPr>
+          <w:p>
+            <w:pPr>
+              <w:rPr>
+                <w:rFonts w:ascii="Times New Roman" w:hAnsi="Times New Roman" w:cs="Times New Roman"/>
+              </w:rPr>
+            </w:pPr>
+            <w:r>
+              <w:rPr>
+                <w:rFonts w:ascii="Times New Roman" w:hAnsi="Times New Roman" w:cs="Times New Roman"/>
+              </w:rPr>
+              <w:t>Яйцо падает на бок</w:t>
+            </w:r>
+          </w:p>
+        </w:tc>
+      </w:tr>
+    </w:tbl>
+    <w:p>
+      <w:pPr>
+        <w:rPr>
+          <w:rFonts w:ascii="Times New Roman" w:hAnsi="Times New Roman" w:cs="Times New Roman"/>
+        </w:rPr>
+      </w:pPr>
+    </w:p>
+    <w:p>
+      <w:pPr>
+        <w:rPr>
+          <w:rFonts w:ascii="Times New Roman" w:hAnsi="Times New Roman" w:cs="Times New Roman"/>
+        </w:rPr>
+      </w:pPr>
+      <w:r>
+        <w:rPr>
+          <w:rFonts w:ascii="Times New Roman" w:hAnsi="Times New Roman" w:cs="Times New Roman"/>
+        </w:rPr>
+        <w:t>11.</w:t>
+      </w:r>
+    </w:p>
+    <w:tbl>
+      <w:tblPr>
+        <w:tblStyle w:val="a3"/>
+        <w:tblW w:w="0" w:type="auto"/>
+        <w:tblLook w:val="04A0"/>
+      </w:tblPr>
+      <w:tblGrid>
+        <w:gridCol w:w="4785"/>
+        <w:gridCol w:w="4786"/>
+      </w:tblGrid>
+      <w:tr>
+        <w:trPr>
+          <w:trHeight w:val="372"/>
+        </w:trPr>
+        <w:tc>
+          <w:tcPr>
+            <w:tcW w:w="9571" w:type="dxa"/>
+            <w:gridSpan w:val="2"/>
+          </w:tcPr>
+          <w:p>
+            <w:pPr>
+              <w:rPr>
+                <w:rFonts w:ascii="Times New Roman" w:hAnsi="Times New Roman" w:cs="Times New Roman"/>
+                <w:lang w:val="en-US"/>
+              </w:rPr>
+            </w:pPr>
+            <w:r>
+              <w:rPr>
+                <w:rFonts w:ascii="Times New Roman" w:hAnsi="Times New Roman" w:cs="Times New Roman"/>
+                <w:b/>
+                <w:lang w:val="en-US"/>
+              </w:rPr>
+              <w:t>Created on:</w:t>
+            </w:r>
+            <w:r>
+              <w:rPr>
+                <w:rFonts w:ascii="Times New Roman" w:hAnsi="Times New Roman" w:cs="Times New Roman"/>
+                <w:lang w:val="en-US"/>
+              </w:rPr>
+              <w:t xml:space="preserve"> 30.11.2016 </w:t>
+            </w:r>
+            <w:proofErr w:type="spellStart"/>
+            <w:r>
+              <w:rPr>
+                <w:rFonts w:ascii="Times New Roman" w:hAnsi="Times New Roman" w:cs="Times New Roman"/>
+                <w:lang w:val="en-US"/>
+              </w:rPr>
+              <w:t>Volodina</w:t>
+            </w:r>
+            <w:proofErr w:type="spellEnd"/>
+            <w:r>
+              <w:rPr>
+                <w:rFonts w:ascii="Times New Roman" w:hAnsi="Times New Roman" w:cs="Times New Roman"/>
+                <w:lang w:val="en-US"/>
+              </w:rPr>
+              <w:t xml:space="preserve"> Yana</w:t>
+            </w:r>
+          </w:p>
+        </w:tc>
+      </w:tr>
+      <w:tr>
+        <w:trPr>
+          <w:trHeight w:val="372"/>
+        </w:trPr>
+        <w:tc>
+          <w:tcPr>
+            <w:tcW w:w="9571" w:type="dxa"/>
+            <w:gridSpan w:val="2"/>
+          </w:tcPr>
+          <w:p>
+            <w:pPr>
+              <w:rPr>
+                <w:rFonts w:ascii="Times New Roman" w:hAnsi="Times New Roman" w:cs="Times New Roman"/>
+              </w:rPr>
+            </w:pPr>
+            <w:r>
+              <w:rPr>
+                <w:rFonts w:ascii="Times New Roman" w:hAnsi="Times New Roman" w:cs="Times New Roman"/>
+                <w:b/>
+                <w:lang w:val="en-US"/>
+              </w:rPr>
+              <w:t>IDEA</w:t>
+            </w:r>
+            <w:r>
+              <w:rPr>
+                <w:rFonts w:ascii="Times New Roman" w:hAnsi="Times New Roman" w:cs="Times New Roman"/>
+                <w:b/>
+              </w:rPr>
+              <w:t>:</w:t>
+            </w:r>
+            <w:r>
+              <w:rPr>
+                <w:rFonts w:ascii="Times New Roman" w:hAnsi="Times New Roman" w:cs="Times New Roman"/>
+              </w:rPr>
+              <w:t xml:space="preserve"> яйцо</w:t>
+            </w:r>
+            <w:r>
+              <w:rPr>
+                <w:rFonts w:ascii="Times New Roman" w:hAnsi="Times New Roman" w:cs="Times New Roman"/>
+              </w:rPr>
+              <w:t xml:space="preserve">, брошенное в стену </w:t>
+            </w:r>
+            <w:r>
+              <w:rPr>
+                <w:rFonts w:ascii="Times New Roman" w:hAnsi="Times New Roman" w:cs="Times New Roman"/>
+              </w:rPr>
+              <w:t xml:space="preserve">с ускорением </w:t>
+            </w:r>
+            <w:r>
+              <w:rPr>
+                <w:rFonts w:ascii="Times New Roman" w:hAnsi="Times New Roman" w:cs="Times New Roman"/>
+              </w:rPr>
+              <w:t>-</w:t>
+            </w:r>
+            <w:r>
+              <w:rPr>
+                <w:rFonts w:ascii="Times New Roman" w:hAnsi="Times New Roman" w:cs="Times New Roman"/>
+              </w:rPr>
+              <w:t xml:space="preserve"> </w:t>
+            </w:r>
+            <w:r>
+              <w:rPr>
+                <w:rFonts w:ascii="Times New Roman" w:hAnsi="Times New Roman" w:cs="Times New Roman"/>
+              </w:rPr>
+              <w:t>разобьется</w:t>
+            </w:r>
+          </w:p>
+        </w:tc>
+      </w:tr>
+      <w:tr>
+        <w:trPr>
+          <w:trHeight w:val="376"/>
+        </w:trPr>
+        <w:tc>
+          <w:tcPr>
+            <w:tcW w:w="9571" w:type="dxa"/>
+            <w:gridSpan w:val="2"/>
+          </w:tcPr>
+          <w:p>
+            <w:pPr>
+              <w:rPr>
+                <w:rFonts w:ascii="Times New Roman" w:hAnsi="Times New Roman" w:cs="Times New Roman"/>
+                <w:b/>
+                <w:lang w:val="en-US"/>
+              </w:rPr>
+            </w:pPr>
+            <w:r>
+              <w:rPr>
+                <w:rFonts w:ascii="Times New Roman" w:hAnsi="Times New Roman" w:cs="Times New Roman"/>
+                <w:b/>
+                <w:lang w:val="en-US"/>
+              </w:rPr>
+              <w:t>PRECONDITIONS</w:t>
+            </w:r>
+            <w:r>
+              <w:rPr>
+                <w:rFonts w:ascii="Times New Roman" w:hAnsi="Times New Roman" w:cs="Times New Roman"/>
+                <w:b/>
+                <w:lang w:val="en-US"/>
+              </w:rPr>
+              <w:t xml:space="preserve">: </w:t>
+            </w:r>
+          </w:p>
+          <w:p>
+            <w:pPr>
+              <w:rPr>
+                <w:rFonts w:ascii="Times New Roman" w:hAnsi="Times New Roman" w:cs="Times New Roman"/>
+                <w:lang w:val="en-US"/>
+              </w:rPr>
+            </w:pPr>
+          </w:p>
+        </w:tc>
+      </w:tr>
+      <w:tr>
+        <w:trPr>
+          <w:trHeight w:val="379"/>
+        </w:trPr>
+        <w:tc>
+          <w:tcPr>
+            <w:tcW w:w="4785" w:type="dxa"/>
+          </w:tcPr>
+          <w:p>
+            <w:pPr>
+              <w:rPr>
+                <w:rFonts w:ascii="Times New Roman" w:hAnsi="Times New Roman" w:cs="Times New Roman"/>
+                <w:b/>
+                <w:lang w:val="en-US"/>
+              </w:rPr>
+            </w:pPr>
+            <w:r>
+              <w:rPr>
+                <w:rFonts w:ascii="Times New Roman" w:hAnsi="Times New Roman" w:cs="Times New Roman"/>
+                <w:b/>
+                <w:lang w:val="en-US"/>
+              </w:rPr>
+              <w:t>Steps:</w:t>
+            </w:r>
+            <w:r>
+              <w:rPr>
+                <w:rFonts w:ascii="Times New Roman" w:hAnsi="Times New Roman" w:cs="Times New Roman"/>
+                <w:b/>
+                <w:lang w:val="en-US"/>
+              </w:rPr>
+              <w:t xml:space="preserve"> </w:t>
+            </w:r>
+          </w:p>
+        </w:tc>
+        <w:tc>
+          <w:tcPr>
+            <w:tcW w:w="4786" w:type="dxa"/>
+          </w:tcPr>
+          <w:p>
+            <w:pPr>
+              <w:rPr>
+                <w:rFonts w:ascii="Times New Roman" w:hAnsi="Times New Roman" w:cs="Times New Roman"/>
+                <w:b/>
+                <w:lang w:val="en-US"/>
+              </w:rPr>
+            </w:pPr>
+            <w:r>
+              <w:rPr>
+                <w:rFonts w:ascii="Times New Roman" w:hAnsi="Times New Roman" w:cs="Times New Roman"/>
+                <w:b/>
+                <w:lang w:val="en-US"/>
+              </w:rPr>
+              <w:t>Expected result:</w:t>
+            </w:r>
+          </w:p>
+        </w:tc>
+      </w:tr>
+      <w:tr>
+        <w:trPr>
+          <w:trHeight w:val="237"/>
+        </w:trPr>
+        <w:tc>
+          <w:tcPr>
+            <w:tcW w:w="4785" w:type="dxa"/>
+          </w:tcPr>
+          <w:p>
+            <w:pPr>
+              <w:rPr>
+                <w:rFonts w:ascii="Times New Roman" w:hAnsi="Times New Roman" w:cs="Times New Roman"/>
+                <w:lang w:val="en-US"/>
+              </w:rPr>
+            </w:pPr>
+            <w:r>
+              <w:rPr>
+                <w:rFonts w:ascii="Times New Roman" w:hAnsi="Times New Roman" w:cs="Times New Roman"/>
+                <w:lang w:val="en-US"/>
+              </w:rPr>
+              <w:t xml:space="preserve">1. </w:t>
+            </w:r>
+            <w:r>
+              <w:rPr>
+                <w:rFonts w:ascii="Times New Roman" w:hAnsi="Times New Roman" w:cs="Times New Roman"/>
+              </w:rPr>
+              <w:t>Взять</w:t>
+            </w:r>
+            <w:r>
+              <w:rPr>
+                <w:rFonts w:ascii="Times New Roman" w:hAnsi="Times New Roman" w:cs="Times New Roman"/>
+                <w:lang w:val="en-US"/>
+              </w:rPr>
+              <w:t xml:space="preserve"> </w:t>
+            </w:r>
+            <w:r>
+              <w:rPr>
+                <w:rFonts w:ascii="Times New Roman" w:hAnsi="Times New Roman" w:cs="Times New Roman"/>
+              </w:rPr>
+              <w:t>яйцо</w:t>
+            </w:r>
+          </w:p>
+          <w:p>
+            <w:pPr>
+              <w:rPr>
+                <w:rFonts w:ascii="Times New Roman" w:hAnsi="Times New Roman" w:cs="Times New Roman"/>
+              </w:rPr>
+            </w:pPr>
+            <w:r>
+              <w:rPr>
+                <w:rFonts w:ascii="Times New Roman" w:hAnsi="Times New Roman" w:cs="Times New Roman"/>
+              </w:rPr>
+              <w:t xml:space="preserve">2. </w:t>
+            </w:r>
+            <w:r>
+              <w:rPr>
+                <w:rFonts w:ascii="Times New Roman" w:hAnsi="Times New Roman" w:cs="Times New Roman"/>
+              </w:rPr>
+              <w:t>Бросить яйцо с ускорением в стену</w:t>
+            </w:r>
+          </w:p>
+          <w:p>
+            <w:pPr>
+              <w:rPr>
+                <w:rFonts w:ascii="Times New Roman" w:hAnsi="Times New Roman" w:cs="Times New Roman"/>
+              </w:rPr>
+            </w:pPr>
+          </w:p>
+        </w:tc>
+        <w:tc>
+          <w:tcPr>
+            <w:tcW w:w="4786" w:type="dxa"/>
+          </w:tcPr>
+          <w:p>
+            <w:pPr>
+              <w:rPr>
+                <w:rFonts w:ascii="Times New Roman" w:hAnsi="Times New Roman" w:cs="Times New Roman"/>
+              </w:rPr>
+            </w:pPr>
+            <w:r>
+              <w:rPr>
+                <w:rFonts w:ascii="Times New Roman" w:hAnsi="Times New Roman" w:cs="Times New Roman"/>
+              </w:rPr>
+              <w:t>Яйцо разбилось</w:t>
+            </w:r>
+          </w:p>
+        </w:tc>
+      </w:tr>
+    </w:tbl>
+    <w:p>
+      <w:pPr>
+        <w:rPr>
+          <w:rFonts w:ascii="Times New Roman" w:hAnsi="Times New Roman" w:cs="Times New Roman"/>
+        </w:rPr>
+      </w:pPr>
+    </w:p>
+    <w:p>
+      <w:pPr>
+        <w:rPr>
+          <w:rFonts w:ascii="Times New Roman" w:hAnsi="Times New Roman" w:cs="Times New Roman"/>
+          <w:lang w:val="en-US"/>
+        </w:rPr>
+      </w:pPr>
+      <w:r>
+        <w:rPr>
+          <w:rFonts w:ascii="Times New Roman" w:hAnsi="Times New Roman" w:cs="Times New Roman"/>
+          <w:lang w:val="en-US"/>
+        </w:rPr>
+        <w:t>12.</w:t>
+      </w:r>
+    </w:p>
+    <w:tbl>
+      <w:tblPr>
+        <w:tblStyle w:val="a3"/>
+        <w:tblW w:w="0" w:type="auto"/>
+        <w:tblLook w:val="04A0"/>
+      </w:tblPr>
+      <w:tblGrid>
+        <w:gridCol w:w="4785"/>
+        <w:gridCol w:w="4786"/>
+      </w:tblGrid>
+      <w:tr>
+        <w:trPr>
+          <w:trHeight w:val="372"/>
+        </w:trPr>
+        <w:tc>
+          <w:tcPr>
+            <w:tcW w:w="9571" w:type="dxa"/>
+            <w:gridSpan w:val="2"/>
+          </w:tcPr>
+          <w:p>
+            <w:pPr>
+              <w:rPr>
+                <w:rFonts w:ascii="Times New Roman" w:hAnsi="Times New Roman" w:cs="Times New Roman"/>
+                <w:lang w:val="en-US"/>
+              </w:rPr>
+            </w:pPr>
+            <w:r>
+              <w:rPr>
+                <w:rFonts w:ascii="Times New Roman" w:hAnsi="Times New Roman" w:cs="Times New Roman"/>
+                <w:b/>
+                <w:lang w:val="en-US"/>
+              </w:rPr>
+              <w:t>Created on:</w:t>
+            </w:r>
+            <w:r>
+              <w:rPr>
+                <w:rFonts w:ascii="Times New Roman" w:hAnsi="Times New Roman" w:cs="Times New Roman"/>
+                <w:lang w:val="en-US"/>
+              </w:rPr>
+              <w:t xml:space="preserve"> 30.11.2016 </w:t>
+            </w:r>
+            <w:proofErr w:type="spellStart"/>
+            <w:r>
+              <w:rPr>
+                <w:rFonts w:ascii="Times New Roman" w:hAnsi="Times New Roman" w:cs="Times New Roman"/>
+                <w:lang w:val="en-US"/>
+              </w:rPr>
+              <w:t>Volodina</w:t>
+            </w:r>
+            <w:proofErr w:type="spellEnd"/>
+            <w:r>
+              <w:rPr>
+                <w:rFonts w:ascii="Times New Roman" w:hAnsi="Times New Roman" w:cs="Times New Roman"/>
+                <w:lang w:val="en-US"/>
+              </w:rPr>
+              <w:t xml:space="preserve"> Yana</w:t>
+            </w:r>
+          </w:p>
+        </w:tc>
+      </w:tr>
+      <w:tr>
+        <w:trPr>
+          <w:trHeight w:val="372"/>
+        </w:trPr>
+        <w:tc>
+          <w:tcPr>
+            <w:tcW w:w="9571" w:type="dxa"/>
+            <w:gridSpan w:val="2"/>
+          </w:tcPr>
+          <w:p>
+            <w:pPr>
+              <w:rPr>
+                <w:rFonts w:ascii="Times New Roman" w:hAnsi="Times New Roman" w:cs="Times New Roman"/>
+              </w:rPr>
+            </w:pPr>
+            <w:r>
+              <w:rPr>
+                <w:rFonts w:ascii="Times New Roman" w:hAnsi="Times New Roman" w:cs="Times New Roman"/>
+                <w:b/>
+                <w:lang w:val="en-US"/>
+              </w:rPr>
+              <w:t>IDEA</w:t>
+            </w:r>
+            <w:r>
+              <w:rPr>
+                <w:rFonts w:ascii="Times New Roman" w:hAnsi="Times New Roman" w:cs="Times New Roman"/>
+                <w:b/>
+              </w:rPr>
+              <w:t>:</w:t>
+            </w:r>
+            <w:r>
+              <w:rPr>
+                <w:rFonts w:ascii="Times New Roman" w:hAnsi="Times New Roman" w:cs="Times New Roman"/>
+              </w:rPr>
+              <w:t xml:space="preserve"> из яйца вылупляе</w:t>
+            </w:r>
+            <w:r>
+              <w:rPr>
+                <w:rFonts w:ascii="Times New Roman" w:hAnsi="Times New Roman" w:cs="Times New Roman"/>
+              </w:rPr>
+              <w:t>тся ц</w:t>
+            </w:r>
+            <w:r>
+              <w:rPr>
+                <w:rFonts w:ascii="Times New Roman" w:hAnsi="Times New Roman" w:cs="Times New Roman"/>
+              </w:rPr>
+              <w:t>ы</w:t>
+            </w:r>
+            <w:r>
+              <w:rPr>
+                <w:rFonts w:ascii="Times New Roman" w:hAnsi="Times New Roman" w:cs="Times New Roman"/>
+              </w:rPr>
+              <w:t>пленок</w:t>
+            </w:r>
+            <w:r>
+              <w:rPr>
+                <w:rFonts w:ascii="Times New Roman" w:hAnsi="Times New Roman" w:cs="Times New Roman"/>
+              </w:rPr>
+              <w:t xml:space="preserve"> </w:t>
+            </w:r>
+          </w:p>
+        </w:tc>
+      </w:tr>
+      <w:tr>
+        <w:trPr>
+          <w:trHeight w:val="376"/>
+        </w:trPr>
+        <w:tc>
+          <w:tcPr>
+            <w:tcW w:w="9571" w:type="dxa"/>
+            <w:gridSpan w:val="2"/>
+          </w:tcPr>
+          <w:p>
+            <w:pPr>
+              <w:rPr>
+                <w:rFonts w:ascii="Times New Roman" w:hAnsi="Times New Roman" w:cs="Times New Roman"/>
+                <w:b/>
+                <w:lang w:val="en-US"/>
+              </w:rPr>
+            </w:pPr>
+            <w:r>
+              <w:rPr>
+                <w:rFonts w:ascii="Times New Roman" w:hAnsi="Times New Roman" w:cs="Times New Roman"/>
+                <w:b/>
+                <w:lang w:val="en-US"/>
+              </w:rPr>
+              <w:t>PRECONDITIONS</w:t>
+            </w:r>
+            <w:r>
+              <w:rPr>
+                <w:rFonts w:ascii="Times New Roman" w:hAnsi="Times New Roman" w:cs="Times New Roman"/>
+                <w:b/>
+                <w:lang w:val="en-US"/>
+              </w:rPr>
+              <w:t xml:space="preserve">: </w:t>
+            </w:r>
+          </w:p>
+          <w:p>
+            <w:pPr>
+              <w:rPr>
+                <w:rFonts w:ascii="Times New Roman" w:hAnsi="Times New Roman" w:cs="Times New Roman"/>
+                <w:lang w:val="en-US"/>
+              </w:rPr>
+            </w:pPr>
+          </w:p>
+        </w:tc>
+      </w:tr>
+      <w:tr>
+        <w:trPr>
+          <w:trHeight w:val="379"/>
+        </w:trPr>
+        <w:tc>
+          <w:tcPr>
+            <w:tcW w:w="4785" w:type="dxa"/>
+          </w:tcPr>
+          <w:p>
+            <w:pPr>
+              <w:rPr>
+                <w:rFonts w:ascii="Times New Roman" w:hAnsi="Times New Roman" w:cs="Times New Roman"/>
+                <w:b/>
+                <w:lang w:val="en-US"/>
+              </w:rPr>
+            </w:pPr>
+            <w:r>
+              <w:rPr>
+                <w:rFonts w:ascii="Times New Roman" w:hAnsi="Times New Roman" w:cs="Times New Roman"/>
+                <w:b/>
+                <w:lang w:val="en-US"/>
+              </w:rPr>
+              <w:t>Steps:</w:t>
+            </w:r>
+            <w:r>
+              <w:rPr>
+                <w:rFonts w:ascii="Times New Roman" w:hAnsi="Times New Roman" w:cs="Times New Roman"/>
+                <w:b/>
+                <w:lang w:val="en-US"/>
+              </w:rPr>
+              <w:t xml:space="preserve"> </w:t>
+            </w:r>
+          </w:p>
+        </w:tc>
+        <w:tc>
+          <w:tcPr>
+            <w:tcW w:w="4786" w:type="dxa"/>
+          </w:tcPr>
+          <w:p>
+            <w:pPr>
+              <w:rPr>
+                <w:rFonts w:ascii="Times New Roman" w:hAnsi="Times New Roman" w:cs="Times New Roman"/>
+                <w:b/>
+                <w:lang w:val="en-US"/>
+              </w:rPr>
+            </w:pPr>
+            <w:r>
+              <w:rPr>
+                <w:rFonts w:ascii="Times New Roman" w:hAnsi="Times New Roman" w:cs="Times New Roman"/>
+                <w:b/>
+                <w:lang w:val="en-US"/>
+              </w:rPr>
+              <w:t>Expected result:</w:t>
+            </w:r>
+          </w:p>
+        </w:tc>
+      </w:tr>
+      <w:tr>
+        <w:trPr>
+          <w:trHeight w:val="237"/>
+        </w:trPr>
+        <w:tc>
+          <w:tcPr>
+            <w:tcW w:w="4785" w:type="dxa"/>
+          </w:tcPr>
+          <w:p>
+            <w:pPr>
+              <w:rPr>
+                <w:rFonts w:ascii="Times New Roman" w:hAnsi="Times New Roman" w:cs="Times New Roman"/>
+              </w:rPr>
+            </w:pPr>
+            <w:r>
+              <w:rPr>
+                <w:rFonts w:ascii="Times New Roman" w:hAnsi="Times New Roman" w:cs="Times New Roman"/>
+              </w:rPr>
+              <w:lastRenderedPageBreak/>
+              <w:t xml:space="preserve">1. </w:t>
+            </w:r>
+            <w:r>
+              <w:rPr>
+                <w:rFonts w:ascii="Times New Roman" w:hAnsi="Times New Roman" w:cs="Times New Roman"/>
+              </w:rPr>
+              <w:t xml:space="preserve">под </w:t>
+            </w:r>
+            <w:r>
+              <w:rPr>
+                <w:rFonts w:ascii="Times New Roman" w:hAnsi="Times New Roman" w:cs="Times New Roman"/>
+              </w:rPr>
+              <w:t>живую</w:t>
+            </w:r>
+            <w:r>
+              <w:rPr>
+                <w:rFonts w:ascii="Times New Roman" w:hAnsi="Times New Roman" w:cs="Times New Roman"/>
+              </w:rPr>
+              <w:t xml:space="preserve"> </w:t>
+            </w:r>
+            <w:r>
+              <w:rPr>
+                <w:rFonts w:ascii="Times New Roman" w:hAnsi="Times New Roman" w:cs="Times New Roman"/>
+              </w:rPr>
+              <w:t>курицу</w:t>
+            </w:r>
+            <w:r>
+              <w:rPr>
+                <w:rFonts w:ascii="Times New Roman" w:hAnsi="Times New Roman" w:cs="Times New Roman"/>
+              </w:rPr>
+              <w:t>-наседку поместить яйцо</w:t>
+            </w:r>
+          </w:p>
+          <w:p>
+            <w:pPr>
+              <w:rPr>
+                <w:rFonts w:ascii="Times New Roman" w:hAnsi="Times New Roman" w:cs="Times New Roman"/>
+              </w:rPr>
+            </w:pPr>
+            <w:r>
+              <w:rPr>
+                <w:rFonts w:ascii="Times New Roman" w:hAnsi="Times New Roman" w:cs="Times New Roman"/>
+                <w:lang w:val="en-US"/>
+              </w:rPr>
+              <w:t xml:space="preserve">2. </w:t>
+            </w:r>
+            <w:r>
+              <w:rPr>
+                <w:rFonts w:ascii="Times New Roman" w:hAnsi="Times New Roman" w:cs="Times New Roman"/>
+              </w:rPr>
+              <w:t xml:space="preserve">наблюдать в течение 25-ти дней </w:t>
+            </w:r>
+          </w:p>
+          <w:p>
+            <w:pPr>
+              <w:rPr>
+                <w:rFonts w:ascii="Times New Roman" w:hAnsi="Times New Roman" w:cs="Times New Roman"/>
+                <w:lang w:val="en-US"/>
+              </w:rPr>
+            </w:pPr>
+          </w:p>
+        </w:tc>
+        <w:tc>
+          <w:tcPr>
+            <w:tcW w:w="4786" w:type="dxa"/>
+          </w:tcPr>
+          <w:p>
+            <w:pPr>
+              <w:rPr>
+                <w:rFonts w:ascii="Times New Roman" w:hAnsi="Times New Roman" w:cs="Times New Roman"/>
+              </w:rPr>
+            </w:pPr>
+            <w:r>
+              <w:rPr>
+                <w:rFonts w:ascii="Times New Roman" w:hAnsi="Times New Roman" w:cs="Times New Roman"/>
+              </w:rPr>
+              <w:t>Вылупился цыпленок</w:t>
+            </w:r>
+          </w:p>
+        </w:tc>
+      </w:tr>
+    </w:tbl>
+    <w:p>
+      <w:pPr>
+        <w:rPr>
+          <w:rFonts w:ascii="Times New Roman" w:hAnsi="Times New Roman" w:cs="Times New Roman"/>
+          <w:lang w:val="en-US"/>
+        </w:rPr>
+      </w:pPr>
+    </w:p>
+    <w:p>
+      <w:pPr>
+        <w:rPr>
+          <w:rFonts w:ascii="Times New Roman" w:hAnsi="Times New Roman" w:cs="Times New Roman"/>
+          <w:lang w:val="en-US"/>
+        </w:rPr>
+      </w:pPr>
+      <w:r>
+        <w:rPr>
+          <w:rFonts w:ascii="Times New Roman" w:hAnsi="Times New Roman" w:cs="Times New Roman"/>
+          <w:lang w:val="en-US"/>
+        </w:rPr>
+        <w:t>13.</w:t>
+      </w:r>
+    </w:p>
+    <w:tbl>
+      <w:tblPr>
+        <w:tblStyle w:val="a3"/>
+        <w:tblW w:w="0" w:type="auto"/>
+        <w:tblLook w:val="04A0"/>
+      </w:tblPr>
+      <w:tblGrid>
+        <w:gridCol w:w="4785"/>
+        <w:gridCol w:w="4786"/>
+      </w:tblGrid>
+      <w:tr>
+        <w:trPr>
+          <w:trHeight w:val="372"/>
+        </w:trPr>
+        <w:tc>
+          <w:tcPr>
+            <w:tcW w:w="9571" w:type="dxa"/>
+            <w:gridSpan w:val="2"/>
+          </w:tcPr>
+          <w:p>
+            <w:pPr>
+              <w:rPr>
+                <w:rFonts w:ascii="Times New Roman" w:hAnsi="Times New Roman" w:cs="Times New Roman"/>
+                <w:lang w:val="en-US"/>
+              </w:rPr>
+            </w:pPr>
+            <w:r>
+              <w:rPr>
+                <w:rFonts w:ascii="Times New Roman" w:hAnsi="Times New Roman" w:cs="Times New Roman"/>
+                <w:b/>
+                <w:lang w:val="en-US"/>
+              </w:rPr>
+              <w:t>Created on:</w:t>
+            </w:r>
+            <w:r>
+              <w:rPr>
+                <w:rFonts w:ascii="Times New Roman" w:hAnsi="Times New Roman" w:cs="Times New Roman"/>
+                <w:lang w:val="en-US"/>
+              </w:rPr>
+              <w:t xml:space="preserve"> 30.11.2016 </w:t>
+            </w:r>
+            <w:proofErr w:type="spellStart"/>
+            <w:r>
+              <w:rPr>
+                <w:rFonts w:ascii="Times New Roman" w:hAnsi="Times New Roman" w:cs="Times New Roman"/>
+                <w:lang w:val="en-US"/>
+              </w:rPr>
+              <w:t>Volodina</w:t>
+            </w:r>
+            <w:proofErr w:type="spellEnd"/>
+            <w:r>
+              <w:rPr>
+                <w:rFonts w:ascii="Times New Roman" w:hAnsi="Times New Roman" w:cs="Times New Roman"/>
+                <w:lang w:val="en-US"/>
+              </w:rPr>
+              <w:t xml:space="preserve"> Yana</w:t>
+            </w:r>
+          </w:p>
+        </w:tc>
+      </w:tr>
+      <w:tr>
+        <w:trPr>
+          <w:trHeight w:val="372"/>
+        </w:trPr>
+        <w:tc>
+          <w:tcPr>
+            <w:tcW w:w="9571" w:type="dxa"/>
+            <w:gridSpan w:val="2"/>
+          </w:tcPr>
+          <w:p>
+            <w:pPr>
+              <w:rPr>
+                <w:rFonts w:ascii="Times New Roman" w:hAnsi="Times New Roman" w:cs="Times New Roman"/>
+              </w:rPr>
+            </w:pPr>
+            <w:r>
+              <w:rPr>
+                <w:rFonts w:ascii="Times New Roman" w:hAnsi="Times New Roman" w:cs="Times New Roman"/>
+                <w:b/>
+                <w:lang w:val="en-US"/>
+              </w:rPr>
+              <w:t>IDEA</w:t>
+            </w:r>
+            <w:r>
+              <w:rPr>
+                <w:rFonts w:ascii="Times New Roman" w:hAnsi="Times New Roman" w:cs="Times New Roman"/>
+                <w:b/>
+              </w:rPr>
+              <w:t>:</w:t>
+            </w:r>
+            <w:r>
+              <w:rPr>
+                <w:rFonts w:ascii="Times New Roman" w:hAnsi="Times New Roman" w:cs="Times New Roman"/>
+              </w:rPr>
+              <w:t xml:space="preserve"> яйцо</w:t>
+            </w:r>
+            <w:r>
+              <w:rPr>
+                <w:rFonts w:ascii="Times New Roman" w:hAnsi="Times New Roman" w:cs="Times New Roman"/>
+              </w:rPr>
+              <w:t>, брошенное с ускорением в потолок - разобьется и стечет вниз</w:t>
+            </w:r>
+            <w:r>
+              <w:rPr>
+                <w:rFonts w:ascii="Times New Roman" w:hAnsi="Times New Roman" w:cs="Times New Roman"/>
+              </w:rPr>
+              <w:t xml:space="preserve"> </w:t>
+            </w:r>
+          </w:p>
+        </w:tc>
+      </w:tr>
+      <w:tr>
+        <w:trPr>
+          <w:trHeight w:val="376"/>
+        </w:trPr>
+        <w:tc>
+          <w:tcPr>
+            <w:tcW w:w="9571" w:type="dxa"/>
+            <w:gridSpan w:val="2"/>
+          </w:tcPr>
+          <w:p>
+            <w:pPr>
+              <w:rPr>
+                <w:rFonts w:ascii="Times New Roman" w:hAnsi="Times New Roman" w:cs="Times New Roman"/>
+                <w:b/>
+                <w:lang w:val="en-US"/>
+              </w:rPr>
+            </w:pPr>
+            <w:r>
+              <w:rPr>
+                <w:rFonts w:ascii="Times New Roman" w:hAnsi="Times New Roman" w:cs="Times New Roman"/>
+                <w:b/>
+                <w:lang w:val="en-US"/>
+              </w:rPr>
+              <w:t>PRECONDITIONS</w:t>
+            </w:r>
+            <w:r>
+              <w:rPr>
+                <w:rFonts w:ascii="Times New Roman" w:hAnsi="Times New Roman" w:cs="Times New Roman"/>
+                <w:b/>
+                <w:lang w:val="en-US"/>
+              </w:rPr>
+              <w:t xml:space="preserve">: </w:t>
+            </w:r>
+          </w:p>
+          <w:p>
+            <w:pPr>
+              <w:rPr>
+                <w:rFonts w:ascii="Times New Roman" w:hAnsi="Times New Roman" w:cs="Times New Roman"/>
+                <w:lang w:val="en-US"/>
+              </w:rPr>
+            </w:pPr>
+          </w:p>
+        </w:tc>
+      </w:tr>
+      <w:tr>
+        <w:trPr>
+          <w:trHeight w:val="379"/>
+        </w:trPr>
+        <w:tc>
+          <w:tcPr>
+            <w:tcW w:w="4785" w:type="dxa"/>
+          </w:tcPr>
+          <w:p>
+            <w:pPr>
+              <w:rPr>
+                <w:rFonts w:ascii="Times New Roman" w:hAnsi="Times New Roman" w:cs="Times New Roman"/>
+                <w:b/>
+                <w:lang w:val="en-US"/>
+              </w:rPr>
+            </w:pPr>
+            <w:r>
+              <w:rPr>
+                <w:rFonts w:ascii="Times New Roman" w:hAnsi="Times New Roman" w:cs="Times New Roman"/>
+                <w:b/>
+                <w:lang w:val="en-US"/>
+              </w:rPr>
+              <w:t>Steps:</w:t>
+            </w:r>
+            <w:r>
+              <w:rPr>
+                <w:rFonts w:ascii="Times New Roman" w:hAnsi="Times New Roman" w:cs="Times New Roman"/>
+                <w:b/>
+                <w:lang w:val="en-US"/>
+              </w:rPr>
+              <w:t xml:space="preserve"> </w:t>
+            </w:r>
+          </w:p>
+        </w:tc>
+        <w:tc>
+          <w:tcPr>
+            <w:tcW w:w="4786" w:type="dxa"/>
+          </w:tcPr>
+          <w:p>
+            <w:pPr>
+              <w:rPr>
+                <w:rFonts w:ascii="Times New Roman" w:hAnsi="Times New Roman" w:cs="Times New Roman"/>
+                <w:b/>
+                <w:lang w:val="en-US"/>
+              </w:rPr>
+            </w:pPr>
+            <w:r>
+              <w:rPr>
+                <w:rFonts w:ascii="Times New Roman" w:hAnsi="Times New Roman" w:cs="Times New Roman"/>
+                <w:b/>
+                <w:lang w:val="en-US"/>
+              </w:rPr>
+              <w:t>Expected result:</w:t>
+            </w:r>
+          </w:p>
+        </w:tc>
+      </w:tr>
+      <w:tr>
+        <w:trPr>
+          <w:trHeight w:val="237"/>
+        </w:trPr>
+        <w:tc>
+          <w:tcPr>
+            <w:tcW w:w="4785" w:type="dxa"/>
+          </w:tcPr>
+          <w:p>
+            <w:pPr>
+              <w:rPr>
+                <w:rFonts w:ascii="Times New Roman" w:hAnsi="Times New Roman" w:cs="Times New Roman"/>
+              </w:rPr>
+            </w:pPr>
+            <w:r>
+              <w:rPr>
+                <w:rFonts w:ascii="Times New Roman" w:hAnsi="Times New Roman" w:cs="Times New Roman"/>
+              </w:rPr>
+              <w:t xml:space="preserve">1. </w:t>
+            </w:r>
+            <w:r>
+              <w:rPr>
+                <w:rFonts w:ascii="Times New Roman" w:hAnsi="Times New Roman" w:cs="Times New Roman"/>
+              </w:rPr>
+              <w:t>Взять яйцо в руку</w:t>
+            </w:r>
+          </w:p>
+          <w:p>
+            <w:pPr>
+              <w:rPr>
+                <w:rFonts w:ascii="Times New Roman" w:hAnsi="Times New Roman" w:cs="Times New Roman"/>
+              </w:rPr>
+            </w:pPr>
+            <w:r>
+              <w:rPr>
+                <w:rFonts w:ascii="Times New Roman" w:hAnsi="Times New Roman" w:cs="Times New Roman"/>
+              </w:rPr>
+              <w:t xml:space="preserve">2. </w:t>
+            </w:r>
+            <w:r>
+              <w:rPr>
+                <w:rFonts w:ascii="Times New Roman" w:hAnsi="Times New Roman" w:cs="Times New Roman"/>
+              </w:rPr>
+              <w:t>Подбросить с ускорением вверх в потолок</w:t>
+            </w:r>
+          </w:p>
+          <w:p>
+            <w:pPr>
+              <w:rPr>
+                <w:rFonts w:ascii="Times New Roman" w:hAnsi="Times New Roman" w:cs="Times New Roman"/>
+              </w:rPr>
+            </w:pPr>
+            <w:r>
+              <w:rPr>
+                <w:rFonts w:ascii="Times New Roman" w:hAnsi="Times New Roman" w:cs="Times New Roman"/>
+              </w:rPr>
+              <w:t>3. Наблюдать в течение 10 минут</w:t>
+            </w:r>
+          </w:p>
+          <w:p>
+            <w:pPr>
+              <w:rPr>
+                <w:rFonts w:ascii="Times New Roman" w:hAnsi="Times New Roman" w:cs="Times New Roman"/>
+              </w:rPr>
+            </w:pPr>
+          </w:p>
+        </w:tc>
+        <w:tc>
+          <w:tcPr>
+            <w:tcW w:w="4786" w:type="dxa"/>
+          </w:tcPr>
+          <w:p>
+            <w:pPr>
+              <w:rPr>
+                <w:rFonts w:ascii="Times New Roman" w:hAnsi="Times New Roman" w:cs="Times New Roman"/>
+              </w:rPr>
+            </w:pPr>
+            <w:r>
+              <w:rPr>
+                <w:rFonts w:ascii="Times New Roman" w:hAnsi="Times New Roman" w:cs="Times New Roman"/>
+              </w:rPr>
+              <w:t xml:space="preserve">Разбитое яйцо на полу </w:t>
+            </w:r>
+          </w:p>
+        </w:tc>
+      </w:tr>
+    </w:tbl>
+    <w:p>
+      <w:pPr>
+        <w:rPr>
+          <w:rFonts w:ascii="Times New Roman" w:hAnsi="Times New Roman" w:cs="Times New Roman"/>
+        </w:rPr>
+      </w:pPr>
+    </w:p>
+    <w:p>
+      <w:pPr>
+        <w:rPr>
+          <w:rFonts w:ascii="Times New Roman" w:hAnsi="Times New Roman" w:cs="Times New Roman"/>
+          <w:lang w:val="en-US"/>
+        </w:rPr>
+      </w:pPr>
+      <w:r>
+        <w:rPr>
+          <w:rFonts w:ascii="Times New Roman" w:hAnsi="Times New Roman" w:cs="Times New Roman"/>
+          <w:lang w:val="en-US"/>
+        </w:rPr>
+        <w:t xml:space="preserve">14. </w:t>
+      </w:r>
+    </w:p>
+    <w:tbl>
+      <w:tblPr>
+        <w:tblStyle w:val="a3"/>
+        <w:tblW w:w="0" w:type="auto"/>
+        <w:tblLook w:val="04A0"/>
+      </w:tblPr>
+      <w:tblGrid>
+        <w:gridCol w:w="4785"/>
+        <w:gridCol w:w="4786"/>
+      </w:tblGrid>
+      <w:tr>
+        <w:trPr>
+          <w:trHeight w:val="372"/>
+        </w:trPr>
+        <w:tc>
+          <w:tcPr>
+            <w:tcW w:w="9571" w:type="dxa"/>
+            <w:gridSpan w:val="2"/>
+          </w:tcPr>
+          <w:p>
+            <w:pPr>
+              <w:rPr>
+                <w:rFonts w:ascii="Times New Roman" w:hAnsi="Times New Roman" w:cs="Times New Roman"/>
+                <w:lang w:val="en-US"/>
+              </w:rPr>
+            </w:pPr>
+            <w:r>
+              <w:rPr>
+                <w:rFonts w:ascii="Times New Roman" w:hAnsi="Times New Roman" w:cs="Times New Roman"/>
+                <w:b/>
+                <w:lang w:val="en-US"/>
+              </w:rPr>
+              <w:t>Created on:</w:t>
+            </w:r>
+            <w:r>
+              <w:rPr>
+                <w:rFonts w:ascii="Times New Roman" w:hAnsi="Times New Roman" w:cs="Times New Roman"/>
+                <w:lang w:val="en-US"/>
+              </w:rPr>
+              <w:t xml:space="preserve"> 30.11.2016 </w:t>
+            </w:r>
+            <w:proofErr w:type="spellStart"/>
+            <w:r>
+              <w:rPr>
+                <w:rFonts w:ascii="Times New Roman" w:hAnsi="Times New Roman" w:cs="Times New Roman"/>
+                <w:lang w:val="en-US"/>
+              </w:rPr>
+              <w:t>Volodina</w:t>
+            </w:r>
+            <w:proofErr w:type="spellEnd"/>
+            <w:r>
+              <w:rPr>
+                <w:rFonts w:ascii="Times New Roman" w:hAnsi="Times New Roman" w:cs="Times New Roman"/>
+                <w:lang w:val="en-US"/>
+              </w:rPr>
+              <w:t xml:space="preserve"> Yana</w:t>
+            </w:r>
+          </w:p>
+        </w:tc>
+      </w:tr>
+      <w:tr>
+        <w:trPr>
+          <w:trHeight w:val="372"/>
+        </w:trPr>
+        <w:tc>
+          <w:tcPr>
+            <w:tcW w:w="9571" w:type="dxa"/>
+            <w:gridSpan w:val="2"/>
+          </w:tcPr>
+          <w:p>
+            <w:pPr>
+              <w:rPr>
+                <w:rFonts w:ascii="Times New Roman" w:hAnsi="Times New Roman" w:cs="Times New Roman"/>
+              </w:rPr>
+            </w:pPr>
+            <w:r>
+              <w:rPr>
+                <w:rFonts w:ascii="Times New Roman" w:hAnsi="Times New Roman" w:cs="Times New Roman"/>
+                <w:b/>
+                <w:lang w:val="en-US"/>
+              </w:rPr>
+              <w:t>IDEA:</w:t>
+            </w:r>
+            <w:r>
+              <w:rPr>
+                <w:rFonts w:ascii="Times New Roman" w:hAnsi="Times New Roman" w:cs="Times New Roman"/>
+                <w:lang w:val="en-US"/>
+              </w:rPr>
+              <w:t xml:space="preserve"> </w:t>
+            </w:r>
+            <w:proofErr w:type="spellStart"/>
+            <w:r>
+              <w:rPr>
+                <w:rFonts w:ascii="Times New Roman" w:hAnsi="Times New Roman" w:cs="Times New Roman"/>
+                <w:lang w:val="en-US"/>
+              </w:rPr>
+              <w:t>яйцо</w:t>
+            </w:r>
+            <w:proofErr w:type="spellEnd"/>
+            <w:r>
+              <w:rPr>
+                <w:rFonts w:ascii="Times New Roman" w:hAnsi="Times New Roman" w:cs="Times New Roman"/>
+                <w:lang w:val="en-US"/>
+              </w:rPr>
+              <w:t xml:space="preserve"> </w:t>
+            </w:r>
+            <w:r>
+              <w:rPr>
+                <w:rFonts w:ascii="Times New Roman" w:hAnsi="Times New Roman" w:cs="Times New Roman"/>
+              </w:rPr>
+              <w:t>- куриное</w:t>
+            </w:r>
+          </w:p>
+        </w:tc>
+      </w:tr>
+      <w:tr>
+        <w:trPr>
+          <w:trHeight w:val="376"/>
+        </w:trPr>
+        <w:tc>
+          <w:tcPr>
+            <w:tcW w:w="9571" w:type="dxa"/>
+            <w:gridSpan w:val="2"/>
+          </w:tcPr>
+          <w:p>
+            <w:pPr>
+              <w:rPr>
+                <w:rFonts w:ascii="Times New Roman" w:hAnsi="Times New Roman" w:cs="Times New Roman"/>
+                <w:b/>
+              </w:rPr>
+            </w:pPr>
+            <w:r>
+              <w:rPr>
+                <w:rFonts w:ascii="Times New Roman" w:hAnsi="Times New Roman" w:cs="Times New Roman"/>
+                <w:b/>
+                <w:lang w:val="en-US"/>
+              </w:rPr>
+              <w:t>PRECONDITIONS</w:t>
+            </w:r>
+            <w:r>
+              <w:rPr>
+                <w:rFonts w:ascii="Times New Roman" w:hAnsi="Times New Roman" w:cs="Times New Roman"/>
+                <w:b/>
+              </w:rPr>
+              <w:t xml:space="preserve">: </w:t>
+            </w:r>
+          </w:p>
+          <w:p>
+            <w:pPr>
+              <w:rPr>
+                <w:rFonts w:ascii="Times New Roman" w:hAnsi="Times New Roman" w:cs="Times New Roman"/>
+              </w:rPr>
+            </w:pPr>
+            <w:r>
+              <w:rPr>
+                <w:rFonts w:ascii="Times New Roman" w:hAnsi="Times New Roman" w:cs="Times New Roman"/>
+              </w:rPr>
+              <w:t>Взять из базы знаний набор образцов яиц</w:t>
+            </w:r>
+          </w:p>
+        </w:tc>
+      </w:tr>
+      <w:tr>
+        <w:trPr>
+          <w:trHeight w:val="379"/>
+        </w:trPr>
+        <w:tc>
+          <w:tcPr>
+            <w:tcW w:w="4785" w:type="dxa"/>
+          </w:tcPr>
+          <w:p>
+            <w:pPr>
+              <w:rPr>
+                <w:rFonts w:ascii="Times New Roman" w:hAnsi="Times New Roman" w:cs="Times New Roman"/>
+                <w:b/>
+                <w:lang w:val="en-US"/>
+              </w:rPr>
+            </w:pPr>
+            <w:r>
+              <w:rPr>
+                <w:rFonts w:ascii="Times New Roman" w:hAnsi="Times New Roman" w:cs="Times New Roman"/>
+                <w:b/>
+                <w:lang w:val="en-US"/>
+              </w:rPr>
+              <w:t>Steps:</w:t>
+            </w:r>
+            <w:r>
+              <w:rPr>
+                <w:rFonts w:ascii="Times New Roman" w:hAnsi="Times New Roman" w:cs="Times New Roman"/>
+                <w:b/>
+                <w:lang w:val="en-US"/>
+              </w:rPr>
+              <w:t xml:space="preserve"> </w:t>
+            </w:r>
+          </w:p>
+        </w:tc>
+        <w:tc>
+          <w:tcPr>
+            <w:tcW w:w="4786" w:type="dxa"/>
+          </w:tcPr>
+          <w:p>
+            <w:pPr>
+              <w:rPr>
+                <w:rFonts w:ascii="Times New Roman" w:hAnsi="Times New Roman" w:cs="Times New Roman"/>
+                <w:b/>
+                <w:lang w:val="en-US"/>
+              </w:rPr>
+            </w:pPr>
+            <w:r>
+              <w:rPr>
+                <w:rFonts w:ascii="Times New Roman" w:hAnsi="Times New Roman" w:cs="Times New Roman"/>
+                <w:b/>
+                <w:lang w:val="en-US"/>
+              </w:rPr>
+              <w:t>Expected result:</w:t>
+            </w:r>
+          </w:p>
+        </w:tc>
+      </w:tr>
+      <w:tr>
+        <w:trPr>
+          <w:trHeight w:val="237"/>
+        </w:trPr>
+        <w:tc>
+          <w:tcPr>
+            <w:tcW w:w="4785" w:type="dxa"/>
+          </w:tcPr>
+          <w:p>
+            <w:pPr>
+              <w:rPr>
+                <w:rFonts w:ascii="Times New Roman" w:hAnsi="Times New Roman" w:cs="Times New Roman"/>
+              </w:rPr>
+            </w:pPr>
+            <w:r>
+              <w:rPr>
+                <w:rFonts w:ascii="Times New Roman" w:hAnsi="Times New Roman" w:cs="Times New Roman"/>
+              </w:rPr>
+              <w:t xml:space="preserve">1. </w:t>
+            </w:r>
+            <w:r>
+              <w:rPr>
+                <w:rFonts w:ascii="Times New Roman" w:hAnsi="Times New Roman" w:cs="Times New Roman"/>
+              </w:rPr>
+              <w:t>Взять яйцо.</w:t>
+            </w:r>
+          </w:p>
+          <w:p>
+            <w:pPr>
+              <w:rPr>
+                <w:rFonts w:ascii="Times New Roman" w:hAnsi="Times New Roman" w:cs="Times New Roman"/>
+              </w:rPr>
+            </w:pPr>
+            <w:r>
+              <w:rPr>
+                <w:rFonts w:ascii="Times New Roman" w:hAnsi="Times New Roman" w:cs="Times New Roman"/>
+              </w:rPr>
+              <w:t xml:space="preserve">2. </w:t>
+            </w:r>
+            <w:r>
+              <w:rPr>
+                <w:rFonts w:ascii="Times New Roman" w:hAnsi="Times New Roman" w:cs="Times New Roman"/>
+              </w:rPr>
+              <w:t>Сравнить его с каждым объектом в наборе образцов</w:t>
+            </w:r>
+          </w:p>
+          <w:p>
+            <w:pPr>
+              <w:rPr>
+                <w:rFonts w:ascii="Times New Roman" w:hAnsi="Times New Roman" w:cs="Times New Roman"/>
+              </w:rPr>
+            </w:pPr>
+          </w:p>
+        </w:tc>
+        <w:tc>
+          <w:tcPr>
+            <w:tcW w:w="4786" w:type="dxa"/>
+          </w:tcPr>
+          <w:p>
+            <w:pPr>
+              <w:rPr>
+                <w:rFonts w:ascii="Times New Roman" w:hAnsi="Times New Roman" w:cs="Times New Roman"/>
+              </w:rPr>
+            </w:pPr>
+            <w:r>
+              <w:rPr>
+                <w:rFonts w:ascii="Times New Roman" w:hAnsi="Times New Roman" w:cs="Times New Roman"/>
+              </w:rPr>
+              <w:t>Яйцо совпадает с образцом куриного яйца</w:t>
+            </w:r>
+          </w:p>
+        </w:tc>
+      </w:tr>
+    </w:tbl>
+    <w:p>
+      <w:pPr>
+        <w:rPr>
+          <w:rFonts w:ascii="Times New Roman" w:hAnsi="Times New Roman" w:cs="Times New Roman"/>
+        </w:rPr>
+      </w:pPr>
+    </w:p>
+    <w:p>
+      <w:pPr>
+        <w:rPr>
+          <w:rFonts w:ascii="Times New Roman" w:hAnsi="Times New Roman" w:cs="Times New Roman"/>
+        </w:rPr>
+      </w:pPr>
+      <w:r>
+        <w:rPr>
+          <w:rFonts w:ascii="Times New Roman" w:hAnsi="Times New Roman" w:cs="Times New Roman"/>
+        </w:rPr>
+        <w:t>15.</w:t>
+      </w:r>
+    </w:p>
+    <w:tbl>
+      <w:tblPr>
+        <w:tblStyle w:val="a3"/>
+        <w:tblW w:w="0" w:type="auto"/>
+        <w:tblLook w:val="04A0"/>
+      </w:tblPr>
+      <w:tblGrid>
+        <w:gridCol w:w="4785"/>
+        <w:gridCol w:w="4786"/>
+      </w:tblGrid>
+      <w:tr>
+        <w:trPr>
+          <w:trHeight w:val="372"/>
+        </w:trPr>
+        <w:tc>
+          <w:tcPr>
+            <w:tcW w:w="9571" w:type="dxa"/>
+            <w:gridSpan w:val="2"/>
+          </w:tcPr>
+          <w:p>
+            <w:pPr>
+              <w:rPr>
+                <w:rFonts w:ascii="Times New Roman" w:hAnsi="Times New Roman" w:cs="Times New Roman"/>
+                <w:lang w:val="en-US"/>
+              </w:rPr>
+            </w:pPr>
+            <w:r>
+              <w:rPr>
+                <w:rFonts w:ascii="Times New Roman" w:hAnsi="Times New Roman" w:cs="Times New Roman"/>
+                <w:b/>
+                <w:lang w:val="en-US"/>
+              </w:rPr>
+              <w:t>Created on:</w:t>
+            </w:r>
+            <w:r>
+              <w:rPr>
+                <w:rFonts w:ascii="Times New Roman" w:hAnsi="Times New Roman" w:cs="Times New Roman"/>
+                <w:lang w:val="en-US"/>
+              </w:rPr>
+              <w:t xml:space="preserve"> 30.11.2016 </w:t>
+            </w:r>
+            <w:proofErr w:type="spellStart"/>
+            <w:r>
+              <w:rPr>
+                <w:rFonts w:ascii="Times New Roman" w:hAnsi="Times New Roman" w:cs="Times New Roman"/>
+                <w:lang w:val="en-US"/>
+              </w:rPr>
+              <w:t>Volodina</w:t>
+            </w:r>
+            <w:proofErr w:type="spellEnd"/>
+            <w:r>
+              <w:rPr>
+                <w:rFonts w:ascii="Times New Roman" w:hAnsi="Times New Roman" w:cs="Times New Roman"/>
+                <w:lang w:val="en-US"/>
+              </w:rPr>
+              <w:t xml:space="preserve"> Yana</w:t>
+            </w:r>
+          </w:p>
+        </w:tc>
+      </w:tr>
+      <w:tr>
+        <w:trPr>
+          <w:trHeight w:val="372"/>
+        </w:trPr>
+        <w:tc>
+          <w:tcPr>
+            <w:tcW w:w="9571" w:type="dxa"/>
+            <w:gridSpan w:val="2"/>
+          </w:tcPr>
+          <w:p>
+            <w:pPr>
+              <w:rPr>
+                <w:rFonts w:ascii="Times New Roman" w:hAnsi="Times New Roman" w:cs="Times New Roman"/>
+              </w:rPr>
+            </w:pPr>
+            <w:r>
+              <w:rPr>
+                <w:rFonts w:ascii="Times New Roman" w:hAnsi="Times New Roman" w:cs="Times New Roman"/>
+                <w:b/>
+                <w:lang w:val="en-US"/>
+              </w:rPr>
+              <w:t>IDEA</w:t>
+            </w:r>
+            <w:r>
+              <w:rPr>
+                <w:rFonts w:ascii="Times New Roman" w:hAnsi="Times New Roman" w:cs="Times New Roman"/>
+                <w:b/>
+              </w:rPr>
+              <w:t>:</w:t>
+            </w:r>
+            <w:r>
+              <w:rPr>
+                <w:rFonts w:ascii="Times New Roman" w:hAnsi="Times New Roman" w:cs="Times New Roman"/>
+              </w:rPr>
+              <w:t xml:space="preserve"> яйцо </w:t>
+            </w:r>
+            <w:r>
+              <w:rPr>
+                <w:rFonts w:ascii="Times New Roman" w:hAnsi="Times New Roman" w:cs="Times New Roman"/>
+              </w:rPr>
+              <w:t>при термической обработке - затвердевает</w:t>
+            </w:r>
+          </w:p>
+        </w:tc>
+      </w:tr>
+      <w:tr>
+        <w:trPr>
+          <w:trHeight w:val="376"/>
+        </w:trPr>
+        <w:tc>
+          <w:tcPr>
+            <w:tcW w:w="9571" w:type="dxa"/>
+            <w:gridSpan w:val="2"/>
+          </w:tcPr>
+          <w:p>
+            <w:pPr>
+              <w:rPr>
+                <w:rFonts w:ascii="Times New Roman" w:hAnsi="Times New Roman" w:cs="Times New Roman"/>
+                <w:b/>
+              </w:rPr>
+            </w:pPr>
+            <w:r>
+              <w:rPr>
+                <w:rFonts w:ascii="Times New Roman" w:hAnsi="Times New Roman" w:cs="Times New Roman"/>
+                <w:b/>
+                <w:lang w:val="en-US"/>
+              </w:rPr>
+              <w:t>PRECONDITIONS</w:t>
+            </w:r>
+            <w:r>
+              <w:rPr>
+                <w:rFonts w:ascii="Times New Roman" w:hAnsi="Times New Roman" w:cs="Times New Roman"/>
+                <w:b/>
+              </w:rPr>
+              <w:t xml:space="preserve">: </w:t>
+            </w:r>
+          </w:p>
+          <w:p>
+            <w:pPr>
+              <w:rPr>
+                <w:rFonts w:ascii="Times New Roman" w:hAnsi="Times New Roman" w:cs="Times New Roman"/>
+              </w:rPr>
+            </w:pPr>
+            <w:r>
+              <w:rPr>
+                <w:rFonts w:ascii="Times New Roman" w:hAnsi="Times New Roman" w:cs="Times New Roman"/>
+              </w:rPr>
+              <w:t>Поставить сковороду на нагревающуюся конфорку.</w:t>
+            </w:r>
+          </w:p>
+        </w:tc>
+      </w:tr>
+      <w:tr>
+        <w:trPr>
+          <w:trHeight w:val="379"/>
+        </w:trPr>
+        <w:tc>
+          <w:tcPr>
+            <w:tcW w:w="4785" w:type="dxa"/>
+          </w:tcPr>
+          <w:p>
+            <w:pPr>
+              <w:rPr>
+                <w:rFonts w:ascii="Times New Roman" w:hAnsi="Times New Roman" w:cs="Times New Roman"/>
+                <w:b/>
+                <w:lang w:val="en-US"/>
+              </w:rPr>
+            </w:pPr>
+            <w:r>
+              <w:rPr>
+                <w:rFonts w:ascii="Times New Roman" w:hAnsi="Times New Roman" w:cs="Times New Roman"/>
+                <w:b/>
+                <w:lang w:val="en-US"/>
+              </w:rPr>
+              <w:t>Steps:</w:t>
+            </w:r>
+            <w:r>
+              <w:rPr>
+                <w:rFonts w:ascii="Times New Roman" w:hAnsi="Times New Roman" w:cs="Times New Roman"/>
+                <w:b/>
+                <w:lang w:val="en-US"/>
+              </w:rPr>
+              <w:t xml:space="preserve"> </w:t>
+            </w:r>
+          </w:p>
+        </w:tc>
+        <w:tc>
+          <w:tcPr>
+            <w:tcW w:w="4786" w:type="dxa"/>
+          </w:tcPr>
+          <w:p>
+            <w:pPr>
+              <w:rPr>
+                <w:rFonts w:ascii="Times New Roman" w:hAnsi="Times New Roman" w:cs="Times New Roman"/>
+                <w:b/>
+                <w:lang w:val="en-US"/>
+              </w:rPr>
+            </w:pPr>
+            <w:r>
+              <w:rPr>
+                <w:rFonts w:ascii="Times New Roman" w:hAnsi="Times New Roman" w:cs="Times New Roman"/>
+                <w:b/>
+                <w:lang w:val="en-US"/>
+              </w:rPr>
+              <w:t>Expected result:</w:t>
+            </w:r>
+          </w:p>
+        </w:tc>
+      </w:tr>
+      <w:tr>
+        <w:trPr>
+          <w:trHeight w:val="237"/>
+        </w:trPr>
+        <w:tc>
+          <w:tcPr>
+            <w:tcW w:w="4785" w:type="dxa"/>
+          </w:tcPr>
+          <w:p>
+            <w:pPr>
+              <w:rPr>
+                <w:rFonts w:ascii="Times New Roman" w:hAnsi="Times New Roman" w:cs="Times New Roman"/>
+                <w:lang w:val="en-US"/>
+              </w:rPr>
+            </w:pPr>
+            <w:r>
+              <w:rPr>
+                <w:rFonts w:ascii="Times New Roman" w:hAnsi="Times New Roman" w:cs="Times New Roman"/>
+                <w:lang w:val="en-US"/>
+              </w:rPr>
+              <w:t xml:space="preserve">1. </w:t>
+            </w:r>
+            <w:r>
+              <w:rPr>
+                <w:rFonts w:ascii="Times New Roman" w:hAnsi="Times New Roman" w:cs="Times New Roman"/>
+              </w:rPr>
+              <w:t>Взять</w:t>
+            </w:r>
+            <w:r>
+              <w:rPr>
+                <w:rFonts w:ascii="Times New Roman" w:hAnsi="Times New Roman" w:cs="Times New Roman"/>
+                <w:lang w:val="en-US"/>
+              </w:rPr>
+              <w:t xml:space="preserve"> </w:t>
+            </w:r>
+            <w:r>
+              <w:rPr>
+                <w:rFonts w:ascii="Times New Roman" w:hAnsi="Times New Roman" w:cs="Times New Roman"/>
+              </w:rPr>
+              <w:t>яйцо</w:t>
+            </w:r>
+          </w:p>
+          <w:p>
+            <w:pPr>
+              <w:rPr>
+                <w:rFonts w:ascii="Times New Roman" w:hAnsi="Times New Roman" w:cs="Times New Roman"/>
+                <w:lang w:val="en-US"/>
+              </w:rPr>
+            </w:pPr>
+            <w:r>
+              <w:rPr>
+                <w:rFonts w:ascii="Times New Roman" w:hAnsi="Times New Roman" w:cs="Times New Roman"/>
+                <w:lang w:val="en-US"/>
+              </w:rPr>
+              <w:t xml:space="preserve">2. </w:t>
+            </w:r>
+            <w:r>
+              <w:rPr>
+                <w:rFonts w:ascii="Times New Roman" w:hAnsi="Times New Roman" w:cs="Times New Roman"/>
+              </w:rPr>
+              <w:t>Разбить</w:t>
+            </w:r>
+            <w:r>
+              <w:rPr>
+                <w:rFonts w:ascii="Times New Roman" w:hAnsi="Times New Roman" w:cs="Times New Roman"/>
+                <w:lang w:val="en-US"/>
+              </w:rPr>
+              <w:t xml:space="preserve"> </w:t>
+            </w:r>
+            <w:r>
+              <w:rPr>
+                <w:rFonts w:ascii="Times New Roman" w:hAnsi="Times New Roman" w:cs="Times New Roman"/>
+              </w:rPr>
+              <w:t>скорлупу</w:t>
+            </w:r>
+          </w:p>
+          <w:p>
+            <w:pPr>
+              <w:rPr>
+                <w:rFonts w:ascii="Times New Roman" w:hAnsi="Times New Roman" w:cs="Times New Roman"/>
+              </w:rPr>
+            </w:pPr>
+            <w:r>
+              <w:rPr>
+                <w:rFonts w:ascii="Times New Roman" w:hAnsi="Times New Roman" w:cs="Times New Roman"/>
+              </w:rPr>
+              <w:t xml:space="preserve">3. </w:t>
+            </w:r>
+            <w:r>
+              <w:rPr>
+                <w:rFonts w:ascii="Times New Roman" w:hAnsi="Times New Roman" w:cs="Times New Roman"/>
+              </w:rPr>
+              <w:t>Вылить</w:t>
+            </w:r>
+            <w:r>
+              <w:rPr>
+                <w:rFonts w:ascii="Times New Roman" w:hAnsi="Times New Roman" w:cs="Times New Roman"/>
+              </w:rPr>
+              <w:t xml:space="preserve"> </w:t>
+            </w:r>
+            <w:r>
+              <w:rPr>
+                <w:rFonts w:ascii="Times New Roman" w:hAnsi="Times New Roman" w:cs="Times New Roman"/>
+              </w:rPr>
+              <w:t xml:space="preserve">жидкое </w:t>
+            </w:r>
+            <w:r>
+              <w:rPr>
+                <w:rFonts w:ascii="Times New Roman" w:hAnsi="Times New Roman" w:cs="Times New Roman"/>
+              </w:rPr>
+              <w:t>содержимое из скорлупы на разогретую сковороду.</w:t>
+            </w:r>
+          </w:p>
+          <w:p>
+            <w:pPr>
+              <w:rPr>
+                <w:rFonts w:ascii="Times New Roman" w:hAnsi="Times New Roman" w:cs="Times New Roman"/>
+                <w:lang w:val="en-US"/>
+              </w:rPr>
+            </w:pPr>
+            <w:r>
+              <w:rPr>
+                <w:rFonts w:ascii="Times New Roman" w:hAnsi="Times New Roman" w:cs="Times New Roman"/>
+                <w:lang w:val="en-US"/>
+              </w:rPr>
+              <w:t xml:space="preserve">4. </w:t>
+            </w:r>
+            <w:r>
+              <w:rPr>
+                <w:rFonts w:ascii="Times New Roman" w:hAnsi="Times New Roman" w:cs="Times New Roman"/>
+              </w:rPr>
+              <w:t>Накрыть</w:t>
+            </w:r>
+            <w:r>
+              <w:rPr>
+                <w:rFonts w:ascii="Times New Roman" w:hAnsi="Times New Roman" w:cs="Times New Roman"/>
+                <w:lang w:val="en-US"/>
+              </w:rPr>
+              <w:t xml:space="preserve"> </w:t>
+            </w:r>
+            <w:r>
+              <w:rPr>
+                <w:rFonts w:ascii="Times New Roman" w:hAnsi="Times New Roman" w:cs="Times New Roman"/>
+              </w:rPr>
+              <w:t>крышкой</w:t>
+            </w:r>
+            <w:r>
+              <w:rPr>
+                <w:rFonts w:ascii="Times New Roman" w:hAnsi="Times New Roman" w:cs="Times New Roman"/>
+                <w:lang w:val="en-US"/>
+              </w:rPr>
+              <w:t>.</w:t>
+            </w:r>
+          </w:p>
+          <w:p>
+            <w:pPr>
+              <w:rPr>
+                <w:rFonts w:ascii="Times New Roman" w:hAnsi="Times New Roman" w:cs="Times New Roman"/>
+              </w:rPr>
+            </w:pPr>
+            <w:r>
+              <w:rPr>
+                <w:rFonts w:ascii="Times New Roman" w:hAnsi="Times New Roman" w:cs="Times New Roman"/>
+                <w:lang w:val="en-US"/>
+              </w:rPr>
+              <w:t xml:space="preserve">5. </w:t>
+            </w:r>
+            <w:r>
+              <w:rPr>
+                <w:rFonts w:ascii="Times New Roman" w:hAnsi="Times New Roman" w:cs="Times New Roman"/>
+              </w:rPr>
+              <w:t>Оценить результат через 3 минуты.</w:t>
+            </w:r>
+          </w:p>
+          <w:p>
+            <w:pPr>
+              <w:rPr>
+                <w:rFonts w:ascii="Times New Roman" w:hAnsi="Times New Roman" w:cs="Times New Roman"/>
+                <w:lang w:val="en-US"/>
+              </w:rPr>
+            </w:pPr>
+          </w:p>
+        </w:tc>
+        <w:tc>
+          <w:tcPr>
+            <w:tcW w:w="4786" w:type="dxa"/>
+          </w:tcPr>
+          <w:p>
+            <w:pPr>
+              <w:rPr>
+                <w:rFonts w:ascii="Times New Roman" w:hAnsi="Times New Roman" w:cs="Times New Roman"/>
+              </w:rPr>
+            </w:pPr>
+            <w:r>
+              <w:rPr>
+                <w:rFonts w:ascii="Times New Roman" w:hAnsi="Times New Roman" w:cs="Times New Roman"/>
+              </w:rPr>
+              <w:t xml:space="preserve">Яйцо </w:t>
+            </w:r>
+            <w:r>
+              <w:rPr>
+                <w:rFonts w:ascii="Times New Roman" w:hAnsi="Times New Roman" w:cs="Times New Roman"/>
+              </w:rPr>
+              <w:t>не жидкое, имеет определенную форму.</w:t>
+            </w:r>
+          </w:p>
+        </w:tc>
+      </w:tr>
+    </w:tbl>
+    <w:p>
+      <w:pPr>
+        <w:rPr>
+          <w:rFonts w:ascii="Times New Roman" w:hAnsi="Times New Roman" w:cs="Times New Roman"/>
+        </w:rPr>
+      </w:pPr>
+    </w:p>
+    <w:p>
+      <w:pPr>
+        <w:rPr>
+          <w:rFonts w:ascii="Times New Roman" w:hAnsi="Times New Roman" w:cs="Times New Roman"/>
+          <w:lang w:val="en-US"/>
+        </w:rPr>
+      </w:pPr>
+      <w:r>
+        <w:rPr>
+          <w:rFonts w:ascii="Times New Roman" w:hAnsi="Times New Roman" w:cs="Times New Roman"/>
+          <w:lang w:val="en-US"/>
+        </w:rPr>
+        <w:t>16.</w:t>
+      </w:r>
+    </w:p>
+    <w:tbl>
+      <w:tblPr>
+        <w:tblStyle w:val="a3"/>
+        <w:tblW w:w="0" w:type="auto"/>
+        <w:tblLook w:val="04A0"/>
+      </w:tblPr>
+      <w:tblGrid>
+        <w:gridCol w:w="4785"/>
+        <w:gridCol w:w="4786"/>
+      </w:tblGrid>
+      <w:tr>
+        <w:trPr>
+          <w:trHeight w:val="372"/>
+        </w:trPr>
+        <w:tc>
+          <w:tcPr>
+            <w:tcW w:w="9571" w:type="dxa"/>
+            <w:gridSpan w:val="2"/>
+          </w:tcPr>
+          <w:p>
+            <w:pPr>
+              <w:rPr>
+                <w:rFonts w:ascii="Times New Roman" w:hAnsi="Times New Roman" w:cs="Times New Roman"/>
+                <w:lang w:val="en-US"/>
+              </w:rPr>
+            </w:pPr>
+            <w:r>
+              <w:rPr>
+                <w:rFonts w:ascii="Times New Roman" w:hAnsi="Times New Roman" w:cs="Times New Roman"/>
+                <w:b/>
+                <w:lang w:val="en-US"/>
+              </w:rPr>
+              <w:t>Created on:</w:t>
+            </w:r>
+            <w:r>
+              <w:rPr>
+                <w:rFonts w:ascii="Times New Roman" w:hAnsi="Times New Roman" w:cs="Times New Roman"/>
+                <w:lang w:val="en-US"/>
+              </w:rPr>
+              <w:t xml:space="preserve"> 30.11.2016 </w:t>
+            </w:r>
+            <w:proofErr w:type="spellStart"/>
+            <w:r>
+              <w:rPr>
+                <w:rFonts w:ascii="Times New Roman" w:hAnsi="Times New Roman" w:cs="Times New Roman"/>
+                <w:lang w:val="en-US"/>
+              </w:rPr>
+              <w:t>Volodina</w:t>
+            </w:r>
+            <w:proofErr w:type="spellEnd"/>
+            <w:r>
+              <w:rPr>
+                <w:rFonts w:ascii="Times New Roman" w:hAnsi="Times New Roman" w:cs="Times New Roman"/>
+                <w:lang w:val="en-US"/>
+              </w:rPr>
+              <w:t xml:space="preserve"> Yana</w:t>
+            </w:r>
+          </w:p>
+        </w:tc>
+      </w:tr>
+      <w:tr>
+        <w:trPr>
+          <w:trHeight w:val="372"/>
+        </w:trPr>
+        <w:tc>
+          <w:tcPr>
+            <w:tcW w:w="9571" w:type="dxa"/>
+            <w:gridSpan w:val="2"/>
+          </w:tcPr>
+          <w:p>
+            <w:pPr>
+              <w:rPr>
+                <w:rFonts w:ascii="Times New Roman" w:hAnsi="Times New Roman" w:cs="Times New Roman"/>
+              </w:rPr>
+            </w:pPr>
+            <w:r>
+              <w:rPr>
+                <w:rFonts w:ascii="Times New Roman" w:hAnsi="Times New Roman" w:cs="Times New Roman"/>
+                <w:b/>
+                <w:lang w:val="en-US"/>
+              </w:rPr>
+              <w:t>IDEA</w:t>
+            </w:r>
+            <w:r>
+              <w:rPr>
+                <w:rFonts w:ascii="Times New Roman" w:hAnsi="Times New Roman" w:cs="Times New Roman"/>
+                <w:b/>
+              </w:rPr>
+              <w:t>:</w:t>
+            </w:r>
+            <w:r>
+              <w:rPr>
+                <w:rFonts w:ascii="Times New Roman" w:hAnsi="Times New Roman" w:cs="Times New Roman"/>
+              </w:rPr>
+              <w:t xml:space="preserve"> яйцо </w:t>
+            </w:r>
+            <w:r>
+              <w:rPr>
+                <w:rFonts w:ascii="Times New Roman" w:hAnsi="Times New Roman" w:cs="Times New Roman"/>
+              </w:rPr>
+              <w:t>при термической обработке - затвердевает</w:t>
+            </w:r>
+          </w:p>
+        </w:tc>
+      </w:tr>
+      <w:tr>
+        <w:trPr>
+          <w:trHeight w:val="376"/>
+        </w:trPr>
+        <w:tc>
+          <w:tcPr>
+            <w:tcW w:w="9571" w:type="dxa"/>
+            <w:gridSpan w:val="2"/>
+          </w:tcPr>
+          <w:p>
+            <w:pPr>
+              <w:rPr>
+                <w:rFonts w:ascii="Times New Roman" w:hAnsi="Times New Roman" w:cs="Times New Roman"/>
+                <w:b/>
+              </w:rPr>
+            </w:pPr>
+            <w:r>
+              <w:rPr>
+                <w:rFonts w:ascii="Times New Roman" w:hAnsi="Times New Roman" w:cs="Times New Roman"/>
+                <w:b/>
+                <w:lang w:val="en-US"/>
+              </w:rPr>
+              <w:lastRenderedPageBreak/>
+              <w:t>PRECONDITIONS</w:t>
+            </w:r>
+            <w:r>
+              <w:rPr>
+                <w:rFonts w:ascii="Times New Roman" w:hAnsi="Times New Roman" w:cs="Times New Roman"/>
+                <w:b/>
+              </w:rPr>
+              <w:t xml:space="preserve">: </w:t>
+            </w:r>
+          </w:p>
+          <w:p>
+            <w:pPr>
+              <w:rPr>
+                <w:rFonts w:ascii="Times New Roman" w:hAnsi="Times New Roman" w:cs="Times New Roman"/>
+              </w:rPr>
+            </w:pPr>
+            <w:r>
+              <w:rPr>
+                <w:rFonts w:ascii="Times New Roman" w:hAnsi="Times New Roman" w:cs="Times New Roman"/>
+              </w:rPr>
+              <w:t>Поставить кастрюлю с водой на нагревающуюся конфорку.</w:t>
+            </w:r>
+          </w:p>
+        </w:tc>
+      </w:tr>
+      <w:tr>
+        <w:trPr>
+          <w:trHeight w:val="379"/>
+        </w:trPr>
+        <w:tc>
+          <w:tcPr>
+            <w:tcW w:w="4785" w:type="dxa"/>
+          </w:tcPr>
+          <w:p>
+            <w:pPr>
+              <w:rPr>
+                <w:rFonts w:ascii="Times New Roman" w:hAnsi="Times New Roman" w:cs="Times New Roman"/>
+                <w:b/>
+                <w:lang w:val="en-US"/>
+              </w:rPr>
+            </w:pPr>
+            <w:r>
+              <w:rPr>
+                <w:rFonts w:ascii="Times New Roman" w:hAnsi="Times New Roman" w:cs="Times New Roman"/>
+                <w:b/>
+                <w:lang w:val="en-US"/>
+              </w:rPr>
+              <w:t>Steps:</w:t>
+            </w:r>
+            <w:r>
+              <w:rPr>
+                <w:rFonts w:ascii="Times New Roman" w:hAnsi="Times New Roman" w:cs="Times New Roman"/>
+                <w:b/>
+                <w:lang w:val="en-US"/>
+              </w:rPr>
+              <w:t xml:space="preserve"> </w:t>
+            </w:r>
+          </w:p>
+        </w:tc>
+        <w:tc>
+          <w:tcPr>
+            <w:tcW w:w="4786" w:type="dxa"/>
+          </w:tcPr>
+          <w:p>
+            <w:pPr>
+              <w:rPr>
+                <w:rFonts w:ascii="Times New Roman" w:hAnsi="Times New Roman" w:cs="Times New Roman"/>
+                <w:b/>
+                <w:lang w:val="en-US"/>
+              </w:rPr>
+            </w:pPr>
+            <w:r>
+              <w:rPr>
+                <w:rFonts w:ascii="Times New Roman" w:hAnsi="Times New Roman" w:cs="Times New Roman"/>
+                <w:b/>
+                <w:lang w:val="en-US"/>
+              </w:rPr>
+              <w:t>Expected result:</w:t>
+            </w:r>
+          </w:p>
+        </w:tc>
+      </w:tr>
+      <w:tr>
+        <w:trPr>
+          <w:trHeight w:val="237"/>
+        </w:trPr>
+        <w:tc>
+          <w:tcPr>
+            <w:tcW w:w="4785" w:type="dxa"/>
+          </w:tcPr>
+          <w:p>
+            <w:pPr>
+              <w:rPr>
+                <w:rFonts w:ascii="Times New Roman" w:hAnsi="Times New Roman" w:cs="Times New Roman"/>
+              </w:rPr>
+            </w:pPr>
+            <w:r>
+              <w:rPr>
+                <w:rFonts w:ascii="Times New Roman" w:hAnsi="Times New Roman" w:cs="Times New Roman"/>
+              </w:rPr>
+              <w:t xml:space="preserve">1. </w:t>
+            </w:r>
+            <w:r>
+              <w:rPr>
+                <w:rFonts w:ascii="Times New Roman" w:hAnsi="Times New Roman" w:cs="Times New Roman"/>
+              </w:rPr>
+              <w:t>Положить яйцо в кастрюлю.</w:t>
+            </w:r>
+          </w:p>
+          <w:p>
+            <w:pPr>
+              <w:rPr>
+                <w:rFonts w:ascii="Times New Roman" w:hAnsi="Times New Roman" w:cs="Times New Roman"/>
+              </w:rPr>
+            </w:pPr>
+            <w:r>
+              <w:rPr>
+                <w:rFonts w:ascii="Times New Roman" w:hAnsi="Times New Roman" w:cs="Times New Roman"/>
+              </w:rPr>
+              <w:t xml:space="preserve">2. </w:t>
+            </w:r>
+            <w:r>
+              <w:rPr>
+                <w:rFonts w:ascii="Times New Roman" w:hAnsi="Times New Roman" w:cs="Times New Roman"/>
+              </w:rPr>
+              <w:t xml:space="preserve"> Варить 10 минут.</w:t>
+            </w:r>
+          </w:p>
+          <w:p>
+            <w:pPr>
+              <w:rPr>
+                <w:rFonts w:ascii="Times New Roman" w:hAnsi="Times New Roman" w:cs="Times New Roman"/>
+                <w:lang w:val="en-US"/>
+              </w:rPr>
+            </w:pPr>
+            <w:r>
+              <w:rPr>
+                <w:rFonts w:ascii="Times New Roman" w:hAnsi="Times New Roman" w:cs="Times New Roman"/>
+                <w:lang w:val="en-US"/>
+              </w:rPr>
+              <w:t xml:space="preserve">3. </w:t>
+            </w:r>
+            <w:r>
+              <w:rPr>
+                <w:rFonts w:ascii="Times New Roman" w:hAnsi="Times New Roman" w:cs="Times New Roman"/>
+              </w:rPr>
+              <w:t>Достать</w:t>
+            </w:r>
+            <w:r>
+              <w:rPr>
+                <w:rFonts w:ascii="Times New Roman" w:hAnsi="Times New Roman" w:cs="Times New Roman"/>
+                <w:lang w:val="en-US"/>
+              </w:rPr>
+              <w:t xml:space="preserve"> </w:t>
+            </w:r>
+            <w:r>
+              <w:rPr>
+                <w:rFonts w:ascii="Times New Roman" w:hAnsi="Times New Roman" w:cs="Times New Roman"/>
+              </w:rPr>
+              <w:t>яйцо</w:t>
+            </w:r>
+            <w:r>
+              <w:rPr>
+                <w:rFonts w:ascii="Times New Roman" w:hAnsi="Times New Roman" w:cs="Times New Roman"/>
+                <w:lang w:val="en-US"/>
+              </w:rPr>
+              <w:t>.</w:t>
+            </w:r>
+          </w:p>
+          <w:p>
+            <w:pPr>
+              <w:rPr>
+                <w:rFonts w:ascii="Times New Roman" w:hAnsi="Times New Roman" w:cs="Times New Roman"/>
+                <w:lang w:val="en-US"/>
+              </w:rPr>
+            </w:pPr>
+            <w:r>
+              <w:rPr>
+                <w:rFonts w:ascii="Times New Roman" w:hAnsi="Times New Roman" w:cs="Times New Roman"/>
+                <w:lang w:val="en-US"/>
+              </w:rPr>
+              <w:t xml:space="preserve">4. </w:t>
+            </w:r>
+            <w:r>
+              <w:rPr>
+                <w:rFonts w:ascii="Times New Roman" w:hAnsi="Times New Roman" w:cs="Times New Roman"/>
+              </w:rPr>
+              <w:t>Бросить</w:t>
+            </w:r>
+            <w:r>
+              <w:rPr>
+                <w:rFonts w:ascii="Times New Roman" w:hAnsi="Times New Roman" w:cs="Times New Roman"/>
+                <w:lang w:val="en-US"/>
+              </w:rPr>
+              <w:t xml:space="preserve"> </w:t>
+            </w:r>
+            <w:r>
+              <w:rPr>
+                <w:rFonts w:ascii="Times New Roman" w:hAnsi="Times New Roman" w:cs="Times New Roman"/>
+              </w:rPr>
+              <w:t>на</w:t>
+            </w:r>
+            <w:r>
+              <w:rPr>
+                <w:rFonts w:ascii="Times New Roman" w:hAnsi="Times New Roman" w:cs="Times New Roman"/>
+                <w:lang w:val="en-US"/>
+              </w:rPr>
+              <w:t xml:space="preserve"> </w:t>
+            </w:r>
+            <w:r>
+              <w:rPr>
+                <w:rFonts w:ascii="Times New Roman" w:hAnsi="Times New Roman" w:cs="Times New Roman"/>
+              </w:rPr>
+              <w:t>пол.</w:t>
+            </w:r>
+          </w:p>
+          <w:p>
+            <w:pPr>
+              <w:rPr>
+                <w:rFonts w:ascii="Times New Roman" w:hAnsi="Times New Roman" w:cs="Times New Roman"/>
+                <w:lang w:val="en-US"/>
+              </w:rPr>
+            </w:pPr>
+          </w:p>
+        </w:tc>
+        <w:tc>
+          <w:tcPr>
+            <w:tcW w:w="4786" w:type="dxa"/>
+          </w:tcPr>
+          <w:p>
+            <w:pPr>
+              <w:rPr>
+                <w:rFonts w:ascii="Times New Roman" w:hAnsi="Times New Roman" w:cs="Times New Roman"/>
+              </w:rPr>
+            </w:pPr>
+            <w:r>
+              <w:rPr>
+                <w:rFonts w:ascii="Times New Roman" w:hAnsi="Times New Roman" w:cs="Times New Roman"/>
+              </w:rPr>
+              <w:t>Яйцо</w:t>
+            </w:r>
+            <w:r>
+              <w:rPr>
+                <w:rFonts w:ascii="Times New Roman" w:hAnsi="Times New Roman" w:cs="Times New Roman"/>
+              </w:rPr>
+              <w:t xml:space="preserve"> </w:t>
+            </w:r>
+            <w:r>
+              <w:rPr>
+                <w:rFonts w:ascii="Times New Roman" w:hAnsi="Times New Roman" w:cs="Times New Roman"/>
+              </w:rPr>
+              <w:t>разбилось</w:t>
+            </w:r>
+            <w:r>
+              <w:rPr>
+                <w:rFonts w:ascii="Times New Roman" w:hAnsi="Times New Roman" w:cs="Times New Roman"/>
+              </w:rPr>
+              <w:t xml:space="preserve">, </w:t>
+            </w:r>
+            <w:r>
+              <w:rPr>
+                <w:rFonts w:ascii="Times New Roman" w:hAnsi="Times New Roman" w:cs="Times New Roman"/>
+              </w:rPr>
+              <w:t>но</w:t>
+            </w:r>
+            <w:r>
+              <w:rPr>
+                <w:rFonts w:ascii="Times New Roman" w:hAnsi="Times New Roman" w:cs="Times New Roman"/>
+              </w:rPr>
+              <w:t xml:space="preserve"> </w:t>
+            </w:r>
+            <w:r>
+              <w:rPr>
+                <w:rFonts w:ascii="Times New Roman" w:hAnsi="Times New Roman" w:cs="Times New Roman"/>
+              </w:rPr>
+              <w:t>не</w:t>
+            </w:r>
+            <w:r>
+              <w:rPr>
+                <w:rFonts w:ascii="Times New Roman" w:hAnsi="Times New Roman" w:cs="Times New Roman"/>
+              </w:rPr>
+              <w:t xml:space="preserve"> </w:t>
+            </w:r>
+            <w:r>
+              <w:rPr>
+                <w:rFonts w:ascii="Times New Roman" w:hAnsi="Times New Roman" w:cs="Times New Roman"/>
+              </w:rPr>
+              <w:t>вытекло</w:t>
+            </w:r>
+            <w:r>
+              <w:rPr>
+                <w:rFonts w:ascii="Times New Roman" w:hAnsi="Times New Roman" w:cs="Times New Roman"/>
+              </w:rPr>
+              <w:t>.</w:t>
+            </w:r>
+            <w:r>
+              <w:rPr>
+                <w:rFonts w:ascii="Times New Roman" w:hAnsi="Times New Roman" w:cs="Times New Roman"/>
+              </w:rPr>
+              <w:t xml:space="preserve"> </w:t>
+            </w:r>
+            <w:r>
+              <w:rPr>
+                <w:rFonts w:ascii="Times New Roman" w:hAnsi="Times New Roman" w:cs="Times New Roman"/>
+              </w:rPr>
+              <w:t xml:space="preserve"> </w:t>
+            </w:r>
+          </w:p>
+        </w:tc>
+      </w:tr>
+    </w:tbl>
+    <w:p>
+      <w:pPr>
+        <w:rPr>
+          <w:rFonts w:ascii="Times New Roman" w:hAnsi="Times New Roman" w:cs="Times New Roman"/>
+        </w:rPr>
+      </w:pPr>
+    </w:p>
+    <w:p>
+      <w:pPr>
+        <w:rPr>
+          <w:rFonts w:ascii="Times New Roman" w:hAnsi="Times New Roman" w:cs="Times New Roman"/>
+          <w:lang w:val="en-US"/>
+        </w:rPr>
+      </w:pPr>
+      <w:r>
+        <w:rPr>
+          <w:rFonts w:ascii="Times New Roman" w:hAnsi="Times New Roman" w:cs="Times New Roman"/>
+          <w:lang w:val="en-US"/>
+        </w:rPr>
+        <w:t>17.</w:t>
+      </w:r>
+    </w:p>
+    <w:tbl>
+      <w:tblPr>
+        <w:tblStyle w:val="a3"/>
+        <w:tblW w:w="0" w:type="auto"/>
+        <w:tblLook w:val="04A0"/>
+      </w:tblPr>
+      <w:tblGrid>
+        <w:gridCol w:w="4785"/>
+        <w:gridCol w:w="4786"/>
+      </w:tblGrid>
+      <w:tr>
+        <w:trPr>
+          <w:trHeight w:val="372"/>
+        </w:trPr>
+        <w:tc>
+          <w:tcPr>
+            <w:tcW w:w="9571" w:type="dxa"/>
+            <w:gridSpan w:val="2"/>
+          </w:tcPr>
+          <w:p>
+            <w:pPr>
+              <w:rPr>
+                <w:rFonts w:ascii="Times New Roman" w:hAnsi="Times New Roman" w:cs="Times New Roman"/>
+                <w:lang w:val="en-US"/>
+              </w:rPr>
+            </w:pPr>
+            <w:r>
+              <w:rPr>
+                <w:rFonts w:ascii="Times New Roman" w:hAnsi="Times New Roman" w:cs="Times New Roman"/>
+                <w:b/>
+                <w:lang w:val="en-US"/>
+              </w:rPr>
+              <w:t>Created on:</w:t>
+            </w:r>
+            <w:r>
+              <w:rPr>
+                <w:rFonts w:ascii="Times New Roman" w:hAnsi="Times New Roman" w:cs="Times New Roman"/>
+                <w:lang w:val="en-US"/>
+              </w:rPr>
+              <w:t xml:space="preserve"> 30.11.2016 </w:t>
+            </w:r>
+            <w:proofErr w:type="spellStart"/>
+            <w:r>
+              <w:rPr>
+                <w:rFonts w:ascii="Times New Roman" w:hAnsi="Times New Roman" w:cs="Times New Roman"/>
+                <w:lang w:val="en-US"/>
+              </w:rPr>
+              <w:t>Volodina</w:t>
+            </w:r>
+            <w:proofErr w:type="spellEnd"/>
+            <w:r>
+              <w:rPr>
+                <w:rFonts w:ascii="Times New Roman" w:hAnsi="Times New Roman" w:cs="Times New Roman"/>
+                <w:lang w:val="en-US"/>
+              </w:rPr>
+              <w:t xml:space="preserve"> Yana</w:t>
+            </w:r>
+          </w:p>
+        </w:tc>
+      </w:tr>
+      <w:tr>
+        <w:trPr>
+          <w:trHeight w:val="372"/>
+        </w:trPr>
+        <w:tc>
+          <w:tcPr>
+            <w:tcW w:w="9571" w:type="dxa"/>
+            <w:gridSpan w:val="2"/>
+          </w:tcPr>
+          <w:p>
+            <w:pPr>
+              <w:rPr>
+                <w:rFonts w:ascii="Times New Roman" w:hAnsi="Times New Roman" w:cs="Times New Roman"/>
+              </w:rPr>
+            </w:pPr>
+            <w:r>
+              <w:rPr>
+                <w:rFonts w:ascii="Times New Roman" w:hAnsi="Times New Roman" w:cs="Times New Roman"/>
+                <w:b/>
+                <w:lang w:val="en-US"/>
+              </w:rPr>
+              <w:t>IDEA:</w:t>
+            </w:r>
+            <w:r>
+              <w:rPr>
+                <w:rFonts w:ascii="Times New Roman" w:hAnsi="Times New Roman" w:cs="Times New Roman"/>
+                <w:lang w:val="en-US"/>
+              </w:rPr>
+              <w:t xml:space="preserve"> </w:t>
+            </w:r>
+            <w:proofErr w:type="spellStart"/>
+            <w:r>
+              <w:rPr>
+                <w:rFonts w:ascii="Times New Roman" w:hAnsi="Times New Roman" w:cs="Times New Roman"/>
+                <w:lang w:val="en-US"/>
+              </w:rPr>
+              <w:t>яйцо</w:t>
+            </w:r>
+            <w:proofErr w:type="spellEnd"/>
+            <w:r>
+              <w:rPr>
+                <w:rFonts w:ascii="Times New Roman" w:hAnsi="Times New Roman" w:cs="Times New Roman"/>
+                <w:lang w:val="en-US"/>
+              </w:rPr>
+              <w:t xml:space="preserve"> </w:t>
+            </w:r>
+            <w:r>
+              <w:rPr>
+                <w:rFonts w:ascii="Times New Roman" w:hAnsi="Times New Roman" w:cs="Times New Roman"/>
+              </w:rPr>
+              <w:t>категории "диетическое"</w:t>
+            </w:r>
+          </w:p>
+        </w:tc>
+      </w:tr>
+      <w:tr>
+        <w:trPr>
+          <w:trHeight w:val="376"/>
+        </w:trPr>
+        <w:tc>
+          <w:tcPr>
+            <w:tcW w:w="9571" w:type="dxa"/>
+            <w:gridSpan w:val="2"/>
+          </w:tcPr>
+          <w:p>
+            <w:pPr>
+              <w:rPr>
+                <w:rFonts w:ascii="Times New Roman" w:hAnsi="Times New Roman" w:cs="Times New Roman"/>
+                <w:b/>
+                <w:lang w:val="en-US"/>
+              </w:rPr>
+            </w:pPr>
+            <w:r>
+              <w:rPr>
+                <w:rFonts w:ascii="Times New Roman" w:hAnsi="Times New Roman" w:cs="Times New Roman"/>
+                <w:b/>
+                <w:lang w:val="en-US"/>
+              </w:rPr>
+              <w:t>PRECONDITIONS</w:t>
+            </w:r>
+            <w:r>
+              <w:rPr>
+                <w:rFonts w:ascii="Times New Roman" w:hAnsi="Times New Roman" w:cs="Times New Roman"/>
+                <w:b/>
+                <w:lang w:val="en-US"/>
+              </w:rPr>
+              <w:t xml:space="preserve">: </w:t>
+            </w:r>
+          </w:p>
+          <w:p>
+            <w:pPr>
+              <w:rPr>
+                <w:rFonts w:ascii="Times New Roman" w:hAnsi="Times New Roman" w:cs="Times New Roman"/>
+                <w:lang w:val="en-US"/>
+              </w:rPr>
+            </w:pPr>
+          </w:p>
+        </w:tc>
+      </w:tr>
+      <w:tr>
+        <w:trPr>
+          <w:trHeight w:val="379"/>
+        </w:trPr>
+        <w:tc>
+          <w:tcPr>
+            <w:tcW w:w="4785" w:type="dxa"/>
+          </w:tcPr>
+          <w:p>
+            <w:pPr>
+              <w:rPr>
+                <w:rFonts w:ascii="Times New Roman" w:hAnsi="Times New Roman" w:cs="Times New Roman"/>
+                <w:b/>
+                <w:lang w:val="en-US"/>
+              </w:rPr>
+            </w:pPr>
+            <w:r>
+              <w:rPr>
+                <w:rFonts w:ascii="Times New Roman" w:hAnsi="Times New Roman" w:cs="Times New Roman"/>
+                <w:b/>
+                <w:lang w:val="en-US"/>
+              </w:rPr>
+              <w:t>Steps:</w:t>
+            </w:r>
+            <w:r>
+              <w:rPr>
+                <w:rFonts w:ascii="Times New Roman" w:hAnsi="Times New Roman" w:cs="Times New Roman"/>
+                <w:b/>
+                <w:lang w:val="en-US"/>
+              </w:rPr>
+              <w:t xml:space="preserve"> </w:t>
+            </w:r>
+          </w:p>
+        </w:tc>
+        <w:tc>
+          <w:tcPr>
+            <w:tcW w:w="4786" w:type="dxa"/>
+          </w:tcPr>
+          <w:p>
+            <w:pPr>
+              <w:rPr>
+                <w:rFonts w:ascii="Times New Roman" w:hAnsi="Times New Roman" w:cs="Times New Roman"/>
+                <w:b/>
+                <w:lang w:val="en-US"/>
+              </w:rPr>
+            </w:pPr>
+            <w:r>
+              <w:rPr>
+                <w:rFonts w:ascii="Times New Roman" w:hAnsi="Times New Roman" w:cs="Times New Roman"/>
+                <w:b/>
+                <w:lang w:val="en-US"/>
+              </w:rPr>
+              <w:t>Expected result:</w:t>
+            </w:r>
+          </w:p>
+        </w:tc>
+      </w:tr>
+      <w:tr>
+        <w:trPr>
+          <w:trHeight w:val="237"/>
+        </w:trPr>
+        <w:tc>
+          <w:tcPr>
+            <w:tcW w:w="4785" w:type="dxa"/>
+          </w:tcPr>
+          <w:p>
+            <w:pPr>
+              <w:rPr>
+                <w:rFonts w:ascii="Times New Roman" w:hAnsi="Times New Roman" w:cs="Times New Roman"/>
+              </w:rPr>
+            </w:pPr>
+            <w:r>
+              <w:rPr>
+                <w:rFonts w:ascii="Times New Roman" w:hAnsi="Times New Roman" w:cs="Times New Roman"/>
+              </w:rPr>
+              <w:t>1</w:t>
+            </w:r>
+            <w:r>
+              <w:rPr>
+                <w:rFonts w:ascii="Times New Roman" w:hAnsi="Times New Roman" w:cs="Times New Roman"/>
+              </w:rPr>
+              <w:t xml:space="preserve">. </w:t>
+            </w:r>
+            <w:r>
+              <w:rPr>
+                <w:rFonts w:ascii="Times New Roman" w:hAnsi="Times New Roman" w:cs="Times New Roman"/>
+              </w:rPr>
+              <w:t>Осмотреть всю поверхность яйца на наличие штампа</w:t>
+            </w:r>
+          </w:p>
+          <w:p>
+            <w:pPr>
+              <w:rPr>
+                <w:rFonts w:ascii="Times New Roman" w:hAnsi="Times New Roman" w:cs="Times New Roman"/>
+              </w:rPr>
+            </w:pPr>
+          </w:p>
+        </w:tc>
+        <w:tc>
+          <w:tcPr>
+            <w:tcW w:w="4786" w:type="dxa"/>
+          </w:tcPr>
+          <w:p>
+            <w:pPr>
+              <w:rPr>
+                <w:rFonts w:ascii="Times New Roman" w:hAnsi="Times New Roman" w:cs="Times New Roman"/>
+              </w:rPr>
+            </w:pPr>
+            <w:r>
+              <w:rPr>
+                <w:rFonts w:ascii="Times New Roman" w:hAnsi="Times New Roman" w:cs="Times New Roman"/>
+              </w:rPr>
+              <w:t>Найден штамп красного цвета</w:t>
+            </w:r>
+          </w:p>
+        </w:tc>
+      </w:tr>
+    </w:tbl>
+    <w:p>
+      <w:pPr>
+        <w:rPr>
+          <w:rFonts w:ascii="Times New Roman" w:hAnsi="Times New Roman" w:cs="Times New Roman"/>
+        </w:rPr>
+      </w:pPr>
+    </w:p>
+    <w:p>
+      <w:pPr>
+        <w:rPr>
+          <w:rFonts w:ascii="Times New Roman" w:hAnsi="Times New Roman" w:cs="Times New Roman"/>
+        </w:rPr>
+      </w:pPr>
+      <w:r>
+        <w:rPr>
+          <w:rFonts w:ascii="Times New Roman" w:hAnsi="Times New Roman" w:cs="Times New Roman"/>
+        </w:rPr>
+        <w:t>18.</w:t>
+      </w:r>
+    </w:p>
+    <w:tbl>
+      <w:tblPr>
+        <w:tblStyle w:val="a3"/>
+        <w:tblW w:w="0" w:type="auto"/>
+        <w:tblLook w:val="04A0"/>
+      </w:tblPr>
+      <w:tblGrid>
+        <w:gridCol w:w="4785"/>
+        <w:gridCol w:w="4786"/>
+      </w:tblGrid>
+      <w:tr>
+        <w:trPr>
+          <w:trHeight w:val="372"/>
+        </w:trPr>
+        <w:tc>
+          <w:tcPr>
+            <w:tcW w:w="9571" w:type="dxa"/>
+            <w:gridSpan w:val="2"/>
+          </w:tcPr>
+          <w:p>
+            <w:pPr>
+              <w:rPr>
+                <w:rFonts w:ascii="Times New Roman" w:hAnsi="Times New Roman" w:cs="Times New Roman"/>
+                <w:lang w:val="en-US"/>
+              </w:rPr>
+            </w:pPr>
+            <w:r>
+              <w:rPr>
+                <w:rFonts w:ascii="Times New Roman" w:hAnsi="Times New Roman" w:cs="Times New Roman"/>
+                <w:b/>
+                <w:lang w:val="en-US"/>
+              </w:rPr>
+              <w:t>Created on:</w:t>
+            </w:r>
+            <w:r>
+              <w:rPr>
+                <w:rFonts w:ascii="Times New Roman" w:hAnsi="Times New Roman" w:cs="Times New Roman"/>
+                <w:lang w:val="en-US"/>
+              </w:rPr>
+              <w:t xml:space="preserve"> 30.11.2016 </w:t>
+            </w:r>
+            <w:proofErr w:type="spellStart"/>
+            <w:r>
+              <w:rPr>
+                <w:rFonts w:ascii="Times New Roman" w:hAnsi="Times New Roman" w:cs="Times New Roman"/>
+                <w:lang w:val="en-US"/>
+              </w:rPr>
+              <w:t>Volodina</w:t>
+            </w:r>
+            <w:proofErr w:type="spellEnd"/>
+            <w:r>
+              <w:rPr>
+                <w:rFonts w:ascii="Times New Roman" w:hAnsi="Times New Roman" w:cs="Times New Roman"/>
+                <w:lang w:val="en-US"/>
+              </w:rPr>
+              <w:t xml:space="preserve"> Yana</w:t>
+            </w:r>
+          </w:p>
+        </w:tc>
+      </w:tr>
+      <w:tr>
+        <w:trPr>
+          <w:trHeight w:val="372"/>
+        </w:trPr>
+        <w:tc>
+          <w:tcPr>
+            <w:tcW w:w="9571" w:type="dxa"/>
+            <w:gridSpan w:val="2"/>
+          </w:tcPr>
+          <w:p>
+            <w:pPr>
+              <w:rPr>
+                <w:rFonts w:ascii="Times New Roman" w:hAnsi="Times New Roman" w:cs="Times New Roman"/>
+              </w:rPr>
+            </w:pPr>
+            <w:r>
+              <w:rPr>
+                <w:rFonts w:ascii="Times New Roman" w:hAnsi="Times New Roman" w:cs="Times New Roman"/>
+                <w:b/>
+                <w:lang w:val="en-US"/>
+              </w:rPr>
+              <w:t>IDEA:</w:t>
+            </w:r>
+            <w:r>
+              <w:rPr>
+                <w:rFonts w:ascii="Times New Roman" w:hAnsi="Times New Roman" w:cs="Times New Roman"/>
+                <w:lang w:val="en-US"/>
+              </w:rPr>
+              <w:t xml:space="preserve"> </w:t>
+            </w:r>
+            <w:proofErr w:type="spellStart"/>
+            <w:r>
+              <w:rPr>
+                <w:rFonts w:ascii="Times New Roman" w:hAnsi="Times New Roman" w:cs="Times New Roman"/>
+                <w:lang w:val="en-US"/>
+              </w:rPr>
+              <w:t>яйцо</w:t>
+            </w:r>
+            <w:proofErr w:type="spellEnd"/>
+            <w:r>
+              <w:rPr>
+                <w:rFonts w:ascii="Times New Roman" w:hAnsi="Times New Roman" w:cs="Times New Roman"/>
+                <w:lang w:val="en-US"/>
+              </w:rPr>
+              <w:t xml:space="preserve"> </w:t>
+            </w:r>
+            <w:r>
+              <w:rPr>
+                <w:rFonts w:ascii="Times New Roman" w:hAnsi="Times New Roman" w:cs="Times New Roman"/>
+              </w:rPr>
+              <w:t xml:space="preserve">"первой" </w:t>
+            </w:r>
+            <w:r>
+              <w:rPr>
+                <w:rFonts w:ascii="Times New Roman" w:hAnsi="Times New Roman" w:cs="Times New Roman"/>
+              </w:rPr>
+              <w:t xml:space="preserve">категории </w:t>
+            </w:r>
+          </w:p>
+        </w:tc>
+      </w:tr>
+      <w:tr>
+        <w:trPr>
+          <w:trHeight w:val="376"/>
+        </w:trPr>
+        <w:tc>
+          <w:tcPr>
+            <w:tcW w:w="9571" w:type="dxa"/>
+            <w:gridSpan w:val="2"/>
+          </w:tcPr>
+          <w:p>
+            <w:pPr>
+              <w:rPr>
+                <w:rFonts w:ascii="Times New Roman" w:hAnsi="Times New Roman" w:cs="Times New Roman"/>
+                <w:b/>
+              </w:rPr>
+            </w:pPr>
+            <w:r>
+              <w:rPr>
+                <w:rFonts w:ascii="Times New Roman" w:hAnsi="Times New Roman" w:cs="Times New Roman"/>
+                <w:b/>
+                <w:lang w:val="en-US"/>
+              </w:rPr>
+              <w:t>PRECONDITIONS</w:t>
+            </w:r>
+            <w:r>
+              <w:rPr>
+                <w:rFonts w:ascii="Times New Roman" w:hAnsi="Times New Roman" w:cs="Times New Roman"/>
+                <w:b/>
+              </w:rPr>
+              <w:t xml:space="preserve">: </w:t>
+            </w:r>
+          </w:p>
+          <w:p>
+            <w:pPr>
+              <w:rPr>
+                <w:rFonts w:ascii="Times New Roman" w:hAnsi="Times New Roman" w:cs="Times New Roman"/>
+              </w:rPr>
+            </w:pPr>
+            <w:r>
+              <w:rPr>
+                <w:rFonts w:ascii="Times New Roman" w:hAnsi="Times New Roman" w:cs="Times New Roman"/>
+              </w:rPr>
+              <w:t xml:space="preserve">Взять точные весы для маленького веса </w:t>
+            </w:r>
+          </w:p>
+        </w:tc>
+      </w:tr>
+      <w:tr>
+        <w:trPr>
+          <w:trHeight w:val="379"/>
+        </w:trPr>
+        <w:tc>
+          <w:tcPr>
+            <w:tcW w:w="4785" w:type="dxa"/>
+          </w:tcPr>
+          <w:p>
+            <w:pPr>
+              <w:rPr>
+                <w:rFonts w:ascii="Times New Roman" w:hAnsi="Times New Roman" w:cs="Times New Roman"/>
+                <w:b/>
+                <w:lang w:val="en-US"/>
+              </w:rPr>
+            </w:pPr>
+            <w:r>
+              <w:rPr>
+                <w:rFonts w:ascii="Times New Roman" w:hAnsi="Times New Roman" w:cs="Times New Roman"/>
+                <w:b/>
+                <w:lang w:val="en-US"/>
+              </w:rPr>
+              <w:t>Steps:</w:t>
+            </w:r>
+            <w:r>
+              <w:rPr>
+                <w:rFonts w:ascii="Times New Roman" w:hAnsi="Times New Roman" w:cs="Times New Roman"/>
+                <w:b/>
+                <w:lang w:val="en-US"/>
+              </w:rPr>
+              <w:t xml:space="preserve"> </w:t>
+            </w:r>
+          </w:p>
+        </w:tc>
+        <w:tc>
+          <w:tcPr>
+            <w:tcW w:w="4786" w:type="dxa"/>
+          </w:tcPr>
+          <w:p>
+            <w:pPr>
+              <w:rPr>
+                <w:rFonts w:ascii="Times New Roman" w:hAnsi="Times New Roman" w:cs="Times New Roman"/>
+                <w:b/>
+                <w:lang w:val="en-US"/>
+              </w:rPr>
+            </w:pPr>
+            <w:r>
+              <w:rPr>
+                <w:rFonts w:ascii="Times New Roman" w:hAnsi="Times New Roman" w:cs="Times New Roman"/>
+                <w:b/>
+                <w:lang w:val="en-US"/>
+              </w:rPr>
+              <w:t>Expected result:</w:t>
+            </w:r>
+          </w:p>
+        </w:tc>
+      </w:tr>
+      <w:tr>
+        <w:trPr>
+          <w:trHeight w:val="237"/>
+        </w:trPr>
+        <w:tc>
+          <w:tcPr>
+            <w:tcW w:w="4785" w:type="dxa"/>
+          </w:tcPr>
+          <w:p>
+            <w:pPr>
+              <w:rPr>
+                <w:rFonts w:ascii="Times New Roman" w:hAnsi="Times New Roman" w:cs="Times New Roman"/>
+              </w:rPr>
+            </w:pPr>
+            <w:r>
+              <w:rPr>
+                <w:rFonts w:ascii="Times New Roman" w:hAnsi="Times New Roman" w:cs="Times New Roman"/>
+              </w:rPr>
+              <w:t>1</w:t>
+            </w:r>
+            <w:r>
+              <w:rPr>
+                <w:rFonts w:ascii="Times New Roman" w:hAnsi="Times New Roman" w:cs="Times New Roman"/>
+              </w:rPr>
+              <w:t xml:space="preserve">. </w:t>
+            </w:r>
+            <w:r>
+              <w:rPr>
+                <w:rFonts w:ascii="Times New Roman" w:hAnsi="Times New Roman" w:cs="Times New Roman"/>
+              </w:rPr>
+              <w:t>взвесить яйцо на весах</w:t>
+            </w:r>
+          </w:p>
+          <w:p>
+            <w:pPr>
+              <w:rPr>
+                <w:rFonts w:ascii="Times New Roman" w:hAnsi="Times New Roman" w:cs="Times New Roman"/>
+              </w:rPr>
+            </w:pPr>
+          </w:p>
+        </w:tc>
+        <w:tc>
+          <w:tcPr>
+            <w:tcW w:w="4786" w:type="dxa"/>
+          </w:tcPr>
+          <w:p>
+            <w:pPr>
+              <w:rPr>
+                <w:rFonts w:ascii="Times New Roman" w:hAnsi="Times New Roman" w:cs="Times New Roman"/>
+              </w:rPr>
+            </w:pPr>
+            <w:r>
+              <w:rPr>
+                <w:rFonts w:ascii="Times New Roman" w:hAnsi="Times New Roman" w:cs="Times New Roman"/>
+              </w:rPr>
+              <w:t>Вес яйца в пределах 55 - 64,9 г</w:t>
+            </w:r>
+          </w:p>
+        </w:tc>
+      </w:tr>
+    </w:tbl>
+    <w:p>
+      <w:pPr>
+        <w:rPr>
+          <w:rFonts w:ascii="Times New Roman" w:hAnsi="Times New Roman" w:cs="Times New Roman"/>
+        </w:rPr>
+      </w:pPr>
+    </w:p>
+    <w:p>
+      <w:pPr>
+        <w:rPr>
+          <w:rFonts w:ascii="Times New Roman" w:hAnsi="Times New Roman" w:cs="Times New Roman"/>
+        </w:rPr>
+      </w:pPr>
     </w:p>
     <w:sectPr>
       <w:pgSz w:w="11906" w:h="16838"/>
@@ -213,6 +6648,32 @@
     <w:uiPriority w:val="99"/>
     <w:semiHidden/>
     <w:unhideWhenUsed/>
+  </w:style>
+  <w:style w:type="table" w:styleId="a3">
+    <w:name w:val="Table Grid"/>
+    <w:basedOn w:val="a1"/>
+    <w:uiPriority w:val="59"/>
+    <w:rsid w:val="000A44D3"/>
+    <w:pPr>
+      <w:spacing w:after="0" w:line="240" w:lineRule="auto"/>
+    </w:pPr>
+    <w:tblPr>
+      <w:tblInd w:w="0" w:type="dxa"/>
+      <w:tblBorders>
+        <w:top w:val="single" w:sz="4" w:space="0" w:color="auto"/>
+        <w:left w:val="single" w:sz="4" w:space="0" w:color="auto"/>
+        <w:bottom w:val="single" w:sz="4" w:space="0" w:color="auto"/>
+        <w:right w:val="single" w:sz="4" w:space="0" w:color="auto"/>
+        <w:insideH w:val="single" w:sz="4" w:space="0" w:color="auto"/>
+        <w:insideV w:val="single" w:sz="4" w:space="0" w:color="auto"/>
+      </w:tblBorders>
+      <w:tblCellMar>
+        <w:top w:w="0" w:type="dxa"/>
+        <w:left w:w="108" w:type="dxa"/>
+        <w:bottom w:w="0" w:type="dxa"/>
+        <w:right w:w="108" w:type="dxa"/>
+      </w:tblCellMar>
+    </w:tblPr>
   </w:style>
 </w:styles>
 </file>
@@ -498,4 +6959,16 @@
   <a:objectDefaults/>
   <a:extraClrSchemeLst/>
 </a:theme>
+</file>
+
+<file path=customXml/item1.xml><?xml version="1.0" encoding="utf-8"?>
+<b:Sources xmlns:b="http://schemas.openxmlformats.org/officeDocument/2006/bibliography" xmlns="http://schemas.openxmlformats.org/officeDocument/2006/bibliography" SelectedStyle="\APA.XSL" StyleName="APA Fifth Edition"/>
+</file>
+
+<file path=customXml/itemProps1.xml><?xml version="1.0" encoding="utf-8"?>
+<ds:datastoreItem xmlns:ds="http://schemas.openxmlformats.org/officeDocument/2006/customXml" ds:itemID="{EB12BCA0-BEF5-4799-8958-1D3E1268D908}">
+  <ds:schemaRefs>
+    <ds:schemaRef ds:uri="http://schemas.openxmlformats.org/officeDocument/2006/bibliography"/>
+  </ds:schemaRefs>
+</ds:datastoreItem>
 </file>